--- a/Documentatie.docx
+++ b/Documentatie.docx
@@ -7246,6 +7246,7 @@
     <w:p>
       <w:pPr>
         <w:ind w:firstLine="360"/>
+        <w:jc w:val="both"/>
         <w:rPr>
           <w:rFonts w:ascii="Times New Roman" w:hAnsi="Times New Roman" w:cs="Times New Roman"/>
           <w:color w:val="000000" w:themeColor="text1"/>
@@ -7568,6 +7569,7 @@
     <w:p>
       <w:pPr>
         <w:ind w:firstLine="720"/>
+        <w:jc w:val="both"/>
         <w:rPr>
           <w:rFonts w:ascii="Times New Roman" w:hAnsi="Times New Roman" w:cs="Times New Roman"/>
           <w:color w:val="000000" w:themeColor="text1"/>
@@ -7630,6 +7632,7 @@
     <w:p>
       <w:pPr>
         <w:ind w:firstLine="720"/>
+        <w:jc w:val="both"/>
         <w:rPr>
           <w:rFonts w:ascii="Times New Roman" w:hAnsi="Times New Roman" w:cs="Times New Roman"/>
           <w:color w:val="000000" w:themeColor="text1"/>
@@ -8296,6 +8299,7 @@
     <w:p>
       <w:pPr>
         <w:ind w:firstLine="720"/>
+        <w:jc w:val="both"/>
         <w:rPr>
           <w:rFonts w:ascii="Times New Roman" w:hAnsi="Times New Roman" w:cs="Times New Roman"/>
           <w:sz w:val="24"/>
@@ -8311,6 +8315,15 @@
           <w:lang w:val="ro-RO"/>
         </w:rPr>
         <w:t>Vom avea nevoie pentru VRM ( Voltage Regulator Module ) de 3 componente: condensatorul, inductorul și MOSFET-ul.</w:t>
+      </w:r>
+      <w:r>
+        <w:rPr>
+          <w:rFonts w:ascii="Times New Roman" w:hAnsi="Times New Roman" w:cs="Times New Roman"/>
+          <w:sz w:val="24"/>
+          <w:szCs w:val="24"/>
+          <w:lang w:val="ro-RO"/>
+        </w:rPr>
+        <w:t xml:space="preserve"> Ele se vor plasa lângă soclul procesorului.</w:t>
       </w:r>
     </w:p>
     <w:p>
@@ -8343,6 +8356,7 @@
       <w:pPr>
         <w:pStyle w:val="ListParagraph"/>
         <w:ind w:left="1080" w:firstLine="360"/>
+        <w:jc w:val="both"/>
         <w:rPr>
           <w:rFonts w:ascii="Times New Roman" w:hAnsi="Times New Roman" w:cs="Times New Roman"/>
           <w:color w:val="000000" w:themeColor="text1"/>
@@ -8386,7 +8400,27 @@
           <w:szCs w:val="24"/>
           <w:lang w:val="ro-RO"/>
         </w:rPr>
-        <w:t>1 cm</w:t>
+        <w:t>0.</w:t>
+      </w:r>
+      <w:r>
+        <w:rPr>
+          <w:rFonts w:ascii="Times New Roman" w:hAnsi="Times New Roman" w:cs="Times New Roman"/>
+          <w:color w:val="C45911" w:themeColor="accent2" w:themeShade="BF"/>
+          <w:sz w:val="24"/>
+          <w:szCs w:val="24"/>
+          <w:lang w:val="ro-RO"/>
+        </w:rPr>
+        <w:t>5</w:t>
+      </w:r>
+      <w:r>
+        <w:rPr>
+          <w:rFonts w:ascii="Times New Roman" w:hAnsi="Times New Roman" w:cs="Times New Roman"/>
+          <w:color w:val="C45911" w:themeColor="accent2" w:themeShade="BF"/>
+          <w:sz w:val="24"/>
+          <w:szCs w:val="24"/>
+          <w:lang w:val="ro-RO"/>
+        </w:rPr>
+        <w:t xml:space="preserve"> cm</w:t>
       </w:r>
       <w:r>
         <w:rPr>
@@ -8446,7 +8480,27 @@
           <w:szCs w:val="24"/>
           <w:lang w:val="ro-RO"/>
         </w:rPr>
-        <w:t>Raza 0.45 cm</w:t>
+        <w:t>Raza 0.</w:t>
+      </w:r>
+      <w:r>
+        <w:rPr>
+          <w:rFonts w:ascii="Times New Roman" w:hAnsi="Times New Roman" w:cs="Times New Roman"/>
+          <w:color w:val="C45911" w:themeColor="accent2" w:themeShade="BF"/>
+          <w:sz w:val="24"/>
+          <w:szCs w:val="24"/>
+          <w:lang w:val="ro-RO"/>
+        </w:rPr>
+        <w:t>225</w:t>
+      </w:r>
+      <w:r>
+        <w:rPr>
+          <w:rFonts w:ascii="Times New Roman" w:hAnsi="Times New Roman" w:cs="Times New Roman"/>
+          <w:color w:val="C45911" w:themeColor="accent2" w:themeShade="BF"/>
+          <w:sz w:val="24"/>
+          <w:szCs w:val="24"/>
+          <w:lang w:val="ro-RO"/>
+        </w:rPr>
+        <w:t xml:space="preserve"> cm</w:t>
       </w:r>
       <w:r>
         <w:rPr>
@@ -8514,7 +8568,37 @@
           <w:szCs w:val="24"/>
           <w:lang w:val="ro-RO"/>
         </w:rPr>
-        <w:t xml:space="preserve"> ( </w:t>
+        <w:t xml:space="preserve"> </w:t>
+      </w:r>
+      <w:r>
+        <w:rPr>
+          <w:rFonts w:ascii="Times New Roman" w:hAnsi="Times New Roman" w:cs="Times New Roman"/>
+          <w:color w:val="000000" w:themeColor="text1"/>
+          <w:sz w:val="24"/>
+          <w:szCs w:val="24"/>
+          <w:lang w:val="ro-RO"/>
+        </w:rPr>
+        <w:t>și obținem secțiunea în planul TOP</w:t>
+      </w:r>
+      <w:r>
+        <w:rPr>
+          <w:rFonts w:ascii="Times New Roman" w:hAnsi="Times New Roman" w:cs="Times New Roman"/>
+          <w:color w:val="000000" w:themeColor="text1"/>
+          <w:sz w:val="24"/>
+          <w:szCs w:val="24"/>
+          <w:lang w:val="ro-RO"/>
+        </w:rPr>
+        <w:t xml:space="preserve"> </w:t>
+      </w:r>
+      <w:r>
+        <w:rPr>
+          <w:rFonts w:ascii="Times New Roman" w:hAnsi="Times New Roman" w:cs="Times New Roman"/>
+          <w:color w:val="000000" w:themeColor="text1"/>
+          <w:sz w:val="24"/>
+          <w:szCs w:val="24"/>
+          <w:lang w:val="ro-RO"/>
+        </w:rPr>
+        <w:t xml:space="preserve">( </w:t>
       </w:r>
       <w:r>
         <w:rPr>
@@ -8536,6 +8620,147 @@
         </w:rPr>
         <w:t xml:space="preserve"> )</w:t>
       </w:r>
+      <w:r>
+        <w:rPr>
+          <w:rFonts w:ascii="Times New Roman" w:hAnsi="Times New Roman" w:cs="Times New Roman"/>
+          <w:color w:val="000000" w:themeColor="text1"/>
+          <w:sz w:val="24"/>
+          <w:szCs w:val="24"/>
+          <w:lang w:val="ro-RO"/>
+        </w:rPr>
+        <w:t>.</w:t>
+      </w:r>
+    </w:p>
+    <w:p>
+      <w:pPr>
+        <w:pStyle w:val="ListParagraph"/>
+        <w:ind w:left="1080" w:firstLine="360"/>
+        <w:rPr>
+          <w:rFonts w:ascii="Times New Roman" w:hAnsi="Times New Roman" w:cs="Times New Roman"/>
+          <w:color w:val="000000" w:themeColor="text1"/>
+          <w:sz w:val="24"/>
+          <w:szCs w:val="24"/>
+          <w:lang w:val="ro-RO"/>
+        </w:rPr>
+      </w:pPr>
+    </w:p>
+    <w:p>
+      <w:pPr>
+        <w:pStyle w:val="ListParagraph"/>
+        <w:ind w:left="1080" w:firstLine="360"/>
+        <w:rPr>
+          <w:rFonts w:ascii="Times New Roman" w:hAnsi="Times New Roman" w:cs="Times New Roman"/>
+          <w:color w:val="000000" w:themeColor="text1"/>
+          <w:sz w:val="24"/>
+          <w:szCs w:val="24"/>
+          <w:lang w:val="ro-RO"/>
+        </w:rPr>
+      </w:pPr>
+      <w:r>
+        <w:rPr>
+          <w:rFonts w:ascii="Times New Roman" w:hAnsi="Times New Roman" w:cs="Times New Roman"/>
+          <w:noProof/>
+          <w:color w:val="000000" w:themeColor="text1"/>
+          <w:sz w:val="24"/>
+          <w:szCs w:val="24"/>
+          <w:lang w:val="ro-RO"/>
+        </w:rPr>
+        <w:drawing>
+          <wp:inline distT="0" distB="0" distL="0" distR="0" wp14:anchorId="1CFB4F14" wp14:editId="216D73DA">
+            <wp:extent cx="1807535" cy="1818105"/>
+            <wp:effectExtent l="0" t="0" r="2540" b="0"/>
+            <wp:docPr id="24" name="Picture 24"/>
+            <wp:cNvGraphicFramePr>
+              <a:graphicFrameLocks xmlns:a="http://schemas.openxmlformats.org/drawingml/2006/main" noChangeAspect="1"/>
+            </wp:cNvGraphicFramePr>
+            <a:graphic xmlns:a="http://schemas.openxmlformats.org/drawingml/2006/main">
+              <a:graphicData uri="http://schemas.openxmlformats.org/drawingml/2006/picture">
+                <pic:pic xmlns:pic="http://schemas.openxmlformats.org/drawingml/2006/picture">
+                  <pic:nvPicPr>
+                    <pic:cNvPr id="0" name="Picture 3"/>
+                    <pic:cNvPicPr>
+                      <a:picLocks noChangeAspect="1" noChangeArrowheads="1"/>
+                    </pic:cNvPicPr>
+                  </pic:nvPicPr>
+                  <pic:blipFill>
+                    <a:blip r:embed="rId26">
+                      <a:extLst>
+                        <a:ext uri="{28A0092B-C50C-407E-A947-70E740481C1C}">
+                          <a14:useLocalDpi xmlns:a14="http://schemas.microsoft.com/office/drawing/2010/main" val="0"/>
+                        </a:ext>
+                      </a:extLst>
+                    </a:blip>
+                    <a:srcRect/>
+                    <a:stretch>
+                      <a:fillRect/>
+                    </a:stretch>
+                  </pic:blipFill>
+                  <pic:spPr bwMode="auto">
+                    <a:xfrm>
+                      <a:off x="0" y="0"/>
+                      <a:ext cx="1807535" cy="1818105"/>
+                    </a:xfrm>
+                    <a:prstGeom prst="rect">
+                      <a:avLst/>
+                    </a:prstGeom>
+                    <a:noFill/>
+                    <a:ln>
+                      <a:noFill/>
+                    </a:ln>
+                  </pic:spPr>
+                </pic:pic>
+              </a:graphicData>
+            </a:graphic>
+          </wp:inline>
+        </w:drawing>
+      </w:r>
+    </w:p>
+    <w:p>
+      <w:pPr>
+        <w:pStyle w:val="ListParagraph"/>
+        <w:ind w:left="1080" w:firstLine="360"/>
+        <w:rPr>
+          <w:rFonts w:ascii="Times New Roman" w:hAnsi="Times New Roman" w:cs="Times New Roman"/>
+          <w:color w:val="000000" w:themeColor="text1"/>
+          <w:sz w:val="24"/>
+          <w:szCs w:val="24"/>
+          <w:lang w:val="ro-RO"/>
+        </w:rPr>
+      </w:pPr>
+      <w:r>
+        <w:rPr>
+          <w:rFonts w:ascii="Times New Roman" w:hAnsi="Times New Roman" w:cs="Times New Roman"/>
+          <w:color w:val="000000" w:themeColor="text1"/>
+          <w:sz w:val="24"/>
+          <w:szCs w:val="24"/>
+          <w:lang w:val="ro-RO"/>
+        </w:rPr>
+        <w:tab/>
+        <w:t xml:space="preserve">  </w:t>
+      </w:r>
+      <w:r>
+        <w:rPr>
+          <w:rFonts w:ascii="Times New Roman" w:hAnsi="Times New Roman" w:cs="Times New Roman"/>
+          <w:color w:val="00B050"/>
+          <w:sz w:val="24"/>
+          <w:szCs w:val="24"/>
+          <w:lang w:val="ro-RO"/>
+        </w:rPr>
+        <w:t>Figura 1.21</w:t>
+      </w:r>
+    </w:p>
+    <w:p>
+      <w:pPr>
+        <w:pStyle w:val="ListParagraph"/>
+        <w:ind w:left="1080" w:firstLine="360"/>
+        <w:rPr>
+          <w:rFonts w:ascii="Times New Roman" w:hAnsi="Times New Roman" w:cs="Times New Roman"/>
+          <w:color w:val="000000" w:themeColor="text1"/>
+          <w:sz w:val="24"/>
+          <w:szCs w:val="24"/>
+          <w:lang w:val="ro-RO"/>
+        </w:rPr>
+      </w:pPr>
     </w:p>
     <w:p>
       <w:pPr>
@@ -8567,6 +8792,7 @@
       <w:pPr>
         <w:pStyle w:val="ListParagraph"/>
         <w:ind w:left="1080" w:firstLine="360"/>
+        <w:jc w:val="both"/>
         <w:rPr>
           <w:rFonts w:ascii="Times New Roman" w:hAnsi="Times New Roman" w:cs="Times New Roman"/>
           <w:color w:val="000000" w:themeColor="text1"/>
@@ -8621,7 +8847,27 @@
           <w:szCs w:val="24"/>
           <w:lang w:val="ro-RO"/>
         </w:rPr>
-        <w:t>1 cm</w:t>
+        <w:t>0.</w:t>
+      </w:r>
+      <w:r>
+        <w:rPr>
+          <w:rFonts w:ascii="Times New Roman" w:hAnsi="Times New Roman" w:cs="Times New Roman"/>
+          <w:color w:val="C45911" w:themeColor="accent2" w:themeShade="BF"/>
+          <w:sz w:val="24"/>
+          <w:szCs w:val="24"/>
+          <w:lang w:val="ro-RO"/>
+        </w:rPr>
+        <w:t>46</w:t>
+      </w:r>
+      <w:r>
+        <w:rPr>
+          <w:rFonts w:ascii="Times New Roman" w:hAnsi="Times New Roman" w:cs="Times New Roman"/>
+          <w:color w:val="C45911" w:themeColor="accent2" w:themeShade="BF"/>
+          <w:sz w:val="24"/>
+          <w:szCs w:val="24"/>
+          <w:lang w:val="ro-RO"/>
+        </w:rPr>
+        <w:t xml:space="preserve"> cm</w:t>
       </w:r>
       <w:r>
         <w:rPr>
@@ -8641,7 +8887,137 @@
           <w:szCs w:val="24"/>
           <w:lang w:val="ro-RO"/>
         </w:rPr>
-        <w:t>0.6 cm</w:t>
+        <w:t>0.</w:t>
+      </w:r>
+      <w:r>
+        <w:rPr>
+          <w:rFonts w:ascii="Times New Roman" w:hAnsi="Times New Roman" w:cs="Times New Roman"/>
+          <w:color w:val="C45911" w:themeColor="accent2" w:themeShade="BF"/>
+          <w:sz w:val="24"/>
+          <w:szCs w:val="24"/>
+          <w:lang w:val="ro-RO"/>
+        </w:rPr>
+        <w:t>23</w:t>
+      </w:r>
+      <w:r>
+        <w:rPr>
+          <w:rFonts w:ascii="Times New Roman" w:hAnsi="Times New Roman" w:cs="Times New Roman"/>
+          <w:color w:val="C45911" w:themeColor="accent2" w:themeShade="BF"/>
+          <w:sz w:val="24"/>
+          <w:szCs w:val="24"/>
+          <w:lang w:val="ro-RO"/>
+        </w:rPr>
+        <w:t xml:space="preserve"> cm</w:t>
+      </w:r>
+      <w:r>
+        <w:rPr>
+          <w:rFonts w:ascii="Times New Roman" w:hAnsi="Times New Roman" w:cs="Times New Roman"/>
+          <w:color w:val="000000" w:themeColor="text1"/>
+          <w:sz w:val="24"/>
+          <w:szCs w:val="24"/>
+          <w:lang w:val="ro-RO"/>
+        </w:rPr>
+        <w:t xml:space="preserve"> și </w:t>
+      </w:r>
+      <w:r>
+        <w:rPr>
+          <w:rFonts w:ascii="Times New Roman" w:hAnsi="Times New Roman" w:cs="Times New Roman"/>
+          <w:color w:val="FF0000"/>
+          <w:sz w:val="24"/>
+          <w:szCs w:val="24"/>
+          <w:lang w:val="ro-RO"/>
+        </w:rPr>
+        <w:t>ARC</w:t>
+      </w:r>
+      <w:r>
+        <w:rPr>
+          <w:rFonts w:ascii="Times New Roman" w:hAnsi="Times New Roman" w:cs="Times New Roman"/>
+          <w:color w:val="FF0000"/>
+          <w:sz w:val="24"/>
+          <w:szCs w:val="24"/>
+          <w:lang w:val="ro-RO"/>
+        </w:rPr>
+        <w:t xml:space="preserve"> </w:t>
+      </w:r>
+      <w:r>
+        <w:rPr>
+          <w:rFonts w:ascii="Times New Roman" w:hAnsi="Times New Roman" w:cs="Times New Roman"/>
+          <w:color w:val="000000" w:themeColor="text1"/>
+          <w:sz w:val="24"/>
+          <w:szCs w:val="24"/>
+          <w:lang w:val="ro-RO"/>
+        </w:rPr>
+        <w:t>pentru sârma bobinei (</w:t>
+      </w:r>
+      <w:r>
+        <w:rPr>
+          <w:rFonts w:ascii="Times New Roman" w:hAnsi="Times New Roman" w:cs="Times New Roman"/>
+          <w:color w:val="00B050"/>
+          <w:sz w:val="24"/>
+          <w:szCs w:val="24"/>
+          <w:lang w:val="ro-RO"/>
+        </w:rPr>
+        <w:t>figura 1.22</w:t>
+      </w:r>
+      <w:r>
+        <w:rPr>
+          <w:rFonts w:ascii="Times New Roman" w:hAnsi="Times New Roman" w:cs="Times New Roman"/>
+          <w:color w:val="000000" w:themeColor="text1"/>
+          <w:sz w:val="24"/>
+          <w:szCs w:val="24"/>
+          <w:lang w:val="ro-RO"/>
+        </w:rPr>
+        <w:t>)</w:t>
+      </w:r>
+      <w:r>
+        <w:rPr>
+          <w:rFonts w:ascii="Times New Roman" w:hAnsi="Times New Roman" w:cs="Times New Roman"/>
+          <w:color w:val="000000" w:themeColor="text1"/>
+          <w:sz w:val="24"/>
+          <w:szCs w:val="24"/>
+          <w:lang w:val="ro-RO"/>
+        </w:rPr>
+        <w:t xml:space="preserve">. Izolația de plastic are din viziune TOP latura de </w:t>
+      </w:r>
+      <w:r>
+        <w:rPr>
+          <w:rFonts w:ascii="Times New Roman" w:hAnsi="Times New Roman" w:cs="Times New Roman"/>
+          <w:color w:val="C45911" w:themeColor="accent2" w:themeShade="BF"/>
+          <w:sz w:val="24"/>
+          <w:szCs w:val="24"/>
+          <w:lang w:val="ro-RO"/>
+        </w:rPr>
+        <w:t>0.</w:t>
+      </w:r>
+      <w:r>
+        <w:rPr>
+          <w:rFonts w:ascii="Times New Roman" w:hAnsi="Times New Roman" w:cs="Times New Roman"/>
+          <w:color w:val="C45911" w:themeColor="accent2" w:themeShade="BF"/>
+          <w:sz w:val="24"/>
+          <w:szCs w:val="24"/>
+          <w:lang w:val="ro-RO"/>
+        </w:rPr>
+        <w:t>6</w:t>
+      </w:r>
+      <w:r>
+        <w:rPr>
+          <w:rFonts w:ascii="Times New Roman" w:hAnsi="Times New Roman" w:cs="Times New Roman"/>
+          <w:color w:val="C45911" w:themeColor="accent2" w:themeShade="BF"/>
+          <w:sz w:val="24"/>
+          <w:szCs w:val="24"/>
+          <w:lang w:val="ro-RO"/>
+        </w:rPr>
+        <w:t>3825</w:t>
+      </w:r>
+      <w:r>
+        <w:rPr>
+          <w:rFonts w:ascii="Times New Roman" w:hAnsi="Times New Roman" w:cs="Times New Roman"/>
+          <w:color w:val="C45911" w:themeColor="accent2" w:themeShade="BF"/>
+          <w:sz w:val="24"/>
+          <w:szCs w:val="24"/>
+          <w:lang w:val="ro-RO"/>
+        </w:rPr>
+        <w:t xml:space="preserve"> cm</w:t>
       </w:r>
       <w:r>
         <w:rPr>
@@ -8660,9 +9036,123 @@
         <w:ind w:left="1080" w:firstLine="360"/>
         <w:rPr>
           <w:rFonts w:ascii="Times New Roman" w:hAnsi="Times New Roman" w:cs="Times New Roman"/>
-          <w:sz w:val="24"/>
-          <w:szCs w:val="24"/>
-          <w:u w:val="single"/>
+          <w:color w:val="000000" w:themeColor="text1"/>
+          <w:sz w:val="24"/>
+          <w:szCs w:val="24"/>
+          <w:lang w:val="ro-RO"/>
+        </w:rPr>
+      </w:pPr>
+      <w:r>
+        <w:rPr>
+          <w:rFonts w:ascii="Times New Roman" w:hAnsi="Times New Roman" w:cs="Times New Roman"/>
+          <w:noProof/>
+          <w:color w:val="000000" w:themeColor="text1"/>
+          <w:sz w:val="24"/>
+          <w:szCs w:val="24"/>
+          <w:lang w:val="ro-RO"/>
+        </w:rPr>
+        <w:drawing>
+          <wp:inline distT="0" distB="0" distL="0" distR="0" wp14:anchorId="0A386E8B" wp14:editId="4D778907">
+            <wp:extent cx="1837678" cy="2200939"/>
+            <wp:effectExtent l="0" t="0" r="0" b="0"/>
+            <wp:docPr id="25" name="Picture 25"/>
+            <wp:cNvGraphicFramePr>
+              <a:graphicFrameLocks xmlns:a="http://schemas.openxmlformats.org/drawingml/2006/main" noChangeAspect="1"/>
+            </wp:cNvGraphicFramePr>
+            <a:graphic xmlns:a="http://schemas.openxmlformats.org/drawingml/2006/main">
+              <a:graphicData uri="http://schemas.openxmlformats.org/drawingml/2006/picture">
+                <pic:pic xmlns:pic="http://schemas.openxmlformats.org/drawingml/2006/picture">
+                  <pic:nvPicPr>
+                    <pic:cNvPr id="0" name="Picture 4"/>
+                    <pic:cNvPicPr>
+                      <a:picLocks noChangeAspect="1" noChangeArrowheads="1"/>
+                    </pic:cNvPicPr>
+                  </pic:nvPicPr>
+                  <pic:blipFill>
+                    <a:blip r:embed="rId27">
+                      <a:extLst>
+                        <a:ext uri="{28A0092B-C50C-407E-A947-70E740481C1C}">
+                          <a14:useLocalDpi xmlns:a14="http://schemas.microsoft.com/office/drawing/2010/main" val="0"/>
+                        </a:ext>
+                      </a:extLst>
+                    </a:blip>
+                    <a:srcRect/>
+                    <a:stretch>
+                      <a:fillRect/>
+                    </a:stretch>
+                  </pic:blipFill>
+                  <pic:spPr bwMode="auto">
+                    <a:xfrm>
+                      <a:off x="0" y="0"/>
+                      <a:ext cx="1874029" cy="2244476"/>
+                    </a:xfrm>
+                    <a:prstGeom prst="rect">
+                      <a:avLst/>
+                    </a:prstGeom>
+                    <a:noFill/>
+                    <a:ln>
+                      <a:noFill/>
+                    </a:ln>
+                  </pic:spPr>
+                </pic:pic>
+              </a:graphicData>
+            </a:graphic>
+          </wp:inline>
+        </w:drawing>
+      </w:r>
+      <w:r>
+        <w:rPr>
+          <w:rFonts w:ascii="Times New Roman" w:hAnsi="Times New Roman" w:cs="Times New Roman"/>
+          <w:color w:val="000000" w:themeColor="text1"/>
+          <w:sz w:val="24"/>
+          <w:szCs w:val="24"/>
+          <w:lang w:val="ro-RO"/>
+        </w:rPr>
+        <w:tab/>
+      </w:r>
+    </w:p>
+    <w:p>
+      <w:pPr>
+        <w:pStyle w:val="ListParagraph"/>
+        <w:ind w:left="1800"/>
+        <w:rPr>
+          <w:rFonts w:ascii="Times New Roman" w:hAnsi="Times New Roman" w:cs="Times New Roman"/>
+          <w:color w:val="00B050"/>
+          <w:sz w:val="24"/>
+          <w:szCs w:val="24"/>
+          <w:lang w:val="ro-RO"/>
+        </w:rPr>
+      </w:pPr>
+      <w:r>
+        <w:rPr>
+          <w:rFonts w:ascii="Times New Roman" w:hAnsi="Times New Roman" w:cs="Times New Roman"/>
+          <w:color w:val="00B050"/>
+          <w:sz w:val="24"/>
+          <w:szCs w:val="24"/>
+          <w:lang w:val="ro-RO"/>
+        </w:rPr>
+        <w:t xml:space="preserve">       </w:t>
+      </w:r>
+      <w:r>
+        <w:rPr>
+          <w:rFonts w:ascii="Times New Roman" w:hAnsi="Times New Roman" w:cs="Times New Roman"/>
+          <w:color w:val="00B050"/>
+          <w:sz w:val="24"/>
+          <w:szCs w:val="24"/>
+          <w:lang w:val="ro-RO"/>
+        </w:rPr>
+        <w:t>Figura 1.22</w:t>
+      </w:r>
+    </w:p>
+    <w:p>
+      <w:pPr>
+        <w:pStyle w:val="ListParagraph"/>
+        <w:ind w:left="1800"/>
+        <w:rPr>
+          <w:rFonts w:ascii="Times New Roman" w:hAnsi="Times New Roman" w:cs="Times New Roman"/>
+          <w:color w:val="00B050"/>
+          <w:sz w:val="24"/>
+          <w:szCs w:val="24"/>
           <w:lang w:val="ro-RO"/>
         </w:rPr>
       </w:pPr>
@@ -8692,16 +9182,36 @@
         </w:rPr>
         <w:t>MOSFET</w:t>
       </w:r>
+      <w:r>
+        <w:rPr>
+          <w:rFonts w:ascii="Times New Roman" w:hAnsi="Times New Roman" w:cs="Times New Roman"/>
+          <w:sz w:val="24"/>
+          <w:szCs w:val="24"/>
+          <w:lang w:val="ro-RO"/>
+        </w:rPr>
+        <w:t xml:space="preserve"> ( Metal Oxide</w:t>
+      </w:r>
+      <w:r>
+        <w:rPr>
+          <w:rFonts w:ascii="Times New Roman" w:hAnsi="Times New Roman" w:cs="Times New Roman"/>
+          <w:sz w:val="24"/>
+          <w:szCs w:val="24"/>
+          <w:lang w:val="ro-RO"/>
+        </w:rPr>
+        <w:t xml:space="preserve"> Semiconductor Field-Effect Transistor )</w:t>
+      </w:r>
     </w:p>
     <w:p>
       <w:pPr>
         <w:pStyle w:val="ListParagraph"/>
         <w:ind w:left="1440"/>
-        <w:rPr>
-          <w:rFonts w:ascii="Times New Roman" w:hAnsi="Times New Roman" w:cs="Times New Roman"/>
-          <w:sz w:val="24"/>
-          <w:szCs w:val="24"/>
-          <w:lang w:val="en-US"/>
+        <w:jc w:val="both"/>
+        <w:rPr>
+          <w:rFonts w:ascii="Times New Roman" w:hAnsi="Times New Roman" w:cs="Times New Roman"/>
+          <w:color w:val="000000" w:themeColor="text1"/>
+          <w:sz w:val="24"/>
+          <w:szCs w:val="24"/>
+          <w:lang w:val="ro-RO"/>
         </w:rPr>
       </w:pPr>
       <w:r>
@@ -8713,21 +9223,6566 @@
         </w:rPr>
         <w:t>Este un tranzistor semiconductor de tip npn.</w:t>
       </w:r>
-    </w:p>
-    <w:p>
-      <w:pPr>
-        <w:rPr>
-          <w:rFonts w:ascii="Times New Roman" w:hAnsi="Times New Roman" w:cs="Times New Roman"/>
-          <w:sz w:val="24"/>
-          <w:szCs w:val="24"/>
-          <w:lang w:val="ro-RO"/>
-        </w:rPr>
-      </w:pPr>
+      <w:r>
+        <w:rPr>
+          <w:rFonts w:ascii="Times New Roman" w:hAnsi="Times New Roman" w:cs="Times New Roman"/>
+          <w:sz w:val="24"/>
+          <w:szCs w:val="24"/>
+          <w:lang w:val="ro-RO"/>
+        </w:rPr>
+        <w:t xml:space="preserve"> Vom folosi urmatoarea figura preluată de pe </w:t>
+      </w:r>
+      <w:r>
+        <w:rPr>
+          <w:rFonts w:ascii="Times New Roman" w:hAnsi="Times New Roman" w:cs="Times New Roman"/>
+          <w:sz w:val="24"/>
+          <w:szCs w:val="24"/>
+          <w:u w:val="single"/>
+          <w:lang w:val="ro-RO"/>
+        </w:rPr>
+        <w:t>theengineeringprojects.com</w:t>
+      </w:r>
+      <w:r>
+        <w:rPr>
+          <w:rFonts w:ascii="Times New Roman" w:hAnsi="Times New Roman" w:cs="Times New Roman"/>
+          <w:sz w:val="24"/>
+          <w:szCs w:val="24"/>
+          <w:lang w:val="ro-RO"/>
+        </w:rPr>
+        <w:t xml:space="preserve"> pentru a crea viziunea TOP</w:t>
+      </w:r>
+      <w:r>
+        <w:rPr>
+          <w:rFonts w:ascii="Times New Roman" w:hAnsi="Times New Roman" w:cs="Times New Roman"/>
+          <w:sz w:val="24"/>
+          <w:szCs w:val="24"/>
+          <w:lang w:val="ro-RO"/>
+        </w:rPr>
+        <w:t xml:space="preserve"> </w:t>
+      </w:r>
+      <w:r>
+        <w:rPr>
+          <w:rFonts w:ascii="Times New Roman" w:hAnsi="Times New Roman" w:cs="Times New Roman"/>
+          <w:sz w:val="24"/>
+          <w:szCs w:val="24"/>
+          <w:lang w:val="ro-RO"/>
+        </w:rPr>
+        <w:t>(</w:t>
+      </w:r>
+      <w:r>
+        <w:rPr>
+          <w:rFonts w:ascii="Times New Roman" w:hAnsi="Times New Roman" w:cs="Times New Roman"/>
+          <w:color w:val="00B050"/>
+          <w:sz w:val="24"/>
+          <w:szCs w:val="24"/>
+          <w:lang w:val="ro-RO"/>
+        </w:rPr>
+        <w:t>figura 1.23</w:t>
+      </w:r>
+      <w:r>
+        <w:rPr>
+          <w:rFonts w:ascii="Times New Roman" w:hAnsi="Times New Roman" w:cs="Times New Roman"/>
+          <w:sz w:val="24"/>
+          <w:szCs w:val="24"/>
+          <w:lang w:val="ro-RO"/>
+        </w:rPr>
+        <w:t>)</w:t>
+      </w:r>
+      <w:r>
+        <w:rPr>
+          <w:rFonts w:ascii="Times New Roman" w:hAnsi="Times New Roman" w:cs="Times New Roman"/>
+          <w:sz w:val="24"/>
+          <w:szCs w:val="24"/>
+          <w:lang w:val="ro-RO"/>
+        </w:rPr>
+        <w:t xml:space="preserve">. Am </w:t>
+      </w:r>
+      <w:r>
+        <w:rPr>
+          <w:rFonts w:ascii="Times New Roman" w:hAnsi="Times New Roman" w:cs="Times New Roman"/>
+          <w:sz w:val="24"/>
+          <w:szCs w:val="24"/>
+          <w:lang w:val="ro-RO"/>
+        </w:rPr>
+        <w:lastRenderedPageBreak/>
+        <w:t xml:space="preserve">folosit </w:t>
+      </w:r>
+      <w:r>
+        <w:rPr>
+          <w:rFonts w:ascii="Times New Roman" w:hAnsi="Times New Roman" w:cs="Times New Roman"/>
+          <w:color w:val="FF0000"/>
+          <w:sz w:val="24"/>
+          <w:szCs w:val="24"/>
+          <w:lang w:val="ro-RO"/>
+        </w:rPr>
+        <w:t>HATCH</w:t>
+      </w:r>
+      <w:r>
+        <w:rPr>
+          <w:rFonts w:ascii="Times New Roman" w:hAnsi="Times New Roman" w:cs="Times New Roman"/>
+          <w:color w:val="000000" w:themeColor="text1"/>
+          <w:sz w:val="24"/>
+          <w:szCs w:val="24"/>
+          <w:lang w:val="ro-RO"/>
+        </w:rPr>
+        <w:t xml:space="preserve"> </w:t>
+      </w:r>
+      <w:r>
+        <w:rPr>
+          <w:rFonts w:ascii="Times New Roman" w:hAnsi="Times New Roman" w:cs="Times New Roman"/>
+          <w:color w:val="000000" w:themeColor="text1"/>
+          <w:sz w:val="24"/>
+          <w:szCs w:val="24"/>
+          <w:lang w:val="ro-RO"/>
+        </w:rPr>
+        <w:t xml:space="preserve">și am încadrat totul într-un pătrat cu latura de </w:t>
+      </w:r>
+      <w:r>
+        <w:rPr>
+          <w:rFonts w:ascii="Times New Roman" w:hAnsi="Times New Roman" w:cs="Times New Roman"/>
+          <w:color w:val="C45911" w:themeColor="accent2" w:themeShade="BF"/>
+          <w:sz w:val="24"/>
+          <w:szCs w:val="24"/>
+          <w:lang w:val="ro-RO"/>
+        </w:rPr>
+        <w:t>0.</w:t>
+      </w:r>
+      <w:r>
+        <w:rPr>
+          <w:rFonts w:ascii="Times New Roman" w:hAnsi="Times New Roman" w:cs="Times New Roman"/>
+          <w:color w:val="C45911" w:themeColor="accent2" w:themeShade="BF"/>
+          <w:sz w:val="24"/>
+          <w:szCs w:val="24"/>
+          <w:lang w:val="ro-RO"/>
+        </w:rPr>
+        <w:t>25</w:t>
+      </w:r>
+      <w:r>
+        <w:rPr>
+          <w:rFonts w:ascii="Times New Roman" w:hAnsi="Times New Roman" w:cs="Times New Roman"/>
+          <w:color w:val="C45911" w:themeColor="accent2" w:themeShade="BF"/>
+          <w:sz w:val="24"/>
+          <w:szCs w:val="24"/>
+          <w:lang w:val="ro-RO"/>
+        </w:rPr>
+        <w:t>cm</w:t>
+      </w:r>
+      <w:r>
+        <w:rPr>
+          <w:rFonts w:ascii="Times New Roman" w:hAnsi="Times New Roman" w:cs="Times New Roman"/>
+          <w:color w:val="C45911" w:themeColor="accent2" w:themeShade="BF"/>
+          <w:sz w:val="24"/>
+          <w:szCs w:val="24"/>
+          <w:lang w:val="ro-RO"/>
+        </w:rPr>
+        <w:t xml:space="preserve"> </w:t>
+      </w:r>
+      <w:r>
+        <w:rPr>
+          <w:rFonts w:ascii="Times New Roman" w:hAnsi="Times New Roman" w:cs="Times New Roman"/>
+          <w:color w:val="000000" w:themeColor="text1"/>
+          <w:sz w:val="24"/>
+          <w:szCs w:val="24"/>
+          <w:lang w:val="ro-RO"/>
+        </w:rPr>
+        <w:t>(</w:t>
+      </w:r>
+      <w:r>
+        <w:rPr>
+          <w:rFonts w:ascii="Times New Roman" w:hAnsi="Times New Roman" w:cs="Times New Roman"/>
+          <w:color w:val="00B050"/>
+          <w:sz w:val="24"/>
+          <w:szCs w:val="24"/>
+          <w:lang w:val="ro-RO"/>
+        </w:rPr>
+        <w:t>f</w:t>
+      </w:r>
+      <w:r>
+        <w:rPr>
+          <w:rFonts w:ascii="Times New Roman" w:hAnsi="Times New Roman" w:cs="Times New Roman"/>
+          <w:color w:val="00B050"/>
+          <w:sz w:val="24"/>
+          <w:szCs w:val="24"/>
+          <w:lang w:val="ro-RO"/>
+        </w:rPr>
+        <w:t>igura 1.24</w:t>
+      </w:r>
+      <w:r>
+        <w:rPr>
+          <w:rFonts w:ascii="Times New Roman" w:hAnsi="Times New Roman" w:cs="Times New Roman"/>
+          <w:color w:val="000000" w:themeColor="text1"/>
+          <w:sz w:val="24"/>
+          <w:szCs w:val="24"/>
+          <w:lang w:val="ro-RO"/>
+        </w:rPr>
+        <w:t>). Am setat gridul la spațiere de 0.</w:t>
+      </w:r>
+      <w:r>
+        <w:rPr>
+          <w:rFonts w:ascii="Times New Roman" w:hAnsi="Times New Roman" w:cs="Times New Roman"/>
+          <w:color w:val="000000" w:themeColor="text1"/>
+          <w:sz w:val="24"/>
+          <w:szCs w:val="24"/>
+          <w:lang w:val="ro-RO"/>
+        </w:rPr>
+        <w:t>5</w:t>
+      </w:r>
+      <w:r>
+        <w:rPr>
+          <w:rFonts w:ascii="Times New Roman" w:hAnsi="Times New Roman" w:cs="Times New Roman"/>
+          <w:color w:val="000000" w:themeColor="text1"/>
+          <w:sz w:val="24"/>
+          <w:szCs w:val="24"/>
+          <w:lang w:val="ro-RO"/>
+        </w:rPr>
+        <w:t>.</w:t>
+      </w:r>
+      <w:r>
+        <w:rPr>
+          <w:rFonts w:ascii="Times New Roman" w:hAnsi="Times New Roman" w:cs="Times New Roman"/>
+          <w:color w:val="000000" w:themeColor="text1"/>
+          <w:sz w:val="24"/>
+          <w:szCs w:val="24"/>
+          <w:lang w:val="ro-RO"/>
+        </w:rPr>
+        <w:t xml:space="preserve"> </w:t>
+      </w:r>
+    </w:p>
+    <w:p>
+      <w:pPr>
+        <w:pStyle w:val="ListParagraph"/>
+        <w:ind w:left="1440"/>
+        <w:rPr>
+          <w:rFonts w:ascii="Times New Roman" w:hAnsi="Times New Roman" w:cs="Times New Roman"/>
+          <w:color w:val="000000" w:themeColor="text1"/>
+          <w:sz w:val="24"/>
+          <w:szCs w:val="24"/>
+          <w:lang w:val="ro-RO"/>
+        </w:rPr>
+      </w:pPr>
+    </w:p>
+    <w:p>
+      <w:pPr>
+        <w:pStyle w:val="ListParagraph"/>
+        <w:ind w:left="1440"/>
+        <w:rPr>
+          <w:rFonts w:ascii="Times New Roman" w:hAnsi="Times New Roman" w:cs="Times New Roman"/>
+          <w:sz w:val="24"/>
+          <w:szCs w:val="24"/>
+          <w:lang w:val="en-US"/>
+        </w:rPr>
+      </w:pPr>
+      <w:r>
+        <w:rPr>
+          <w:rFonts w:ascii="Times New Roman" w:hAnsi="Times New Roman" w:cs="Times New Roman"/>
+          <w:noProof/>
+          <w:sz w:val="24"/>
+          <w:szCs w:val="24"/>
+          <w:lang w:val="ro-RO"/>
+        </w:rPr>
+        <w:drawing>
+          <wp:anchor distT="0" distB="0" distL="114300" distR="114300" simplePos="0" relativeHeight="251675648" behindDoc="1" locked="0" layoutInCell="1" allowOverlap="1" wp14:anchorId="0C573300" wp14:editId="0EEB8883">
+            <wp:simplePos x="0" y="0"/>
+            <wp:positionH relativeFrom="margin">
+              <wp:posOffset>4156666</wp:posOffset>
+            </wp:positionH>
+            <wp:positionV relativeFrom="paragraph">
+              <wp:posOffset>81915</wp:posOffset>
+            </wp:positionV>
+            <wp:extent cx="1579087" cy="1594883"/>
+            <wp:effectExtent l="0" t="0" r="2540" b="5715"/>
+            <wp:wrapNone/>
+            <wp:docPr id="23" name="Picture 23"/>
+            <wp:cNvGraphicFramePr>
+              <a:graphicFrameLocks xmlns:a="http://schemas.openxmlformats.org/drawingml/2006/main" noChangeAspect="1"/>
+            </wp:cNvGraphicFramePr>
+            <a:graphic xmlns:a="http://schemas.openxmlformats.org/drawingml/2006/main">
+              <a:graphicData uri="http://schemas.openxmlformats.org/drawingml/2006/picture">
+                <pic:pic xmlns:pic="http://schemas.openxmlformats.org/drawingml/2006/picture">
+                  <pic:nvPicPr>
+                    <pic:cNvPr id="0" name="Picture 2"/>
+                    <pic:cNvPicPr>
+                      <a:picLocks noChangeAspect="1" noChangeArrowheads="1"/>
+                    </pic:cNvPicPr>
+                  </pic:nvPicPr>
+                  <pic:blipFill>
+                    <a:blip r:embed="rId28" cstate="print">
+                      <a:extLst>
+                        <a:ext uri="{28A0092B-C50C-407E-A947-70E740481C1C}">
+                          <a14:useLocalDpi xmlns:a14="http://schemas.microsoft.com/office/drawing/2010/main" val="0"/>
+                        </a:ext>
+                      </a:extLst>
+                    </a:blip>
+                    <a:srcRect/>
+                    <a:stretch>
+                      <a:fillRect/>
+                    </a:stretch>
+                  </pic:blipFill>
+                  <pic:spPr bwMode="auto">
+                    <a:xfrm>
+                      <a:off x="0" y="0"/>
+                      <a:ext cx="1579087" cy="1594883"/>
+                    </a:xfrm>
+                    <a:prstGeom prst="rect">
+                      <a:avLst/>
+                    </a:prstGeom>
+                    <a:noFill/>
+                    <a:ln>
+                      <a:noFill/>
+                    </a:ln>
+                  </pic:spPr>
+                </pic:pic>
+              </a:graphicData>
+            </a:graphic>
+            <wp14:sizeRelH relativeFrom="page">
+              <wp14:pctWidth>0</wp14:pctWidth>
+            </wp14:sizeRelH>
+            <wp14:sizeRelV relativeFrom="page">
+              <wp14:pctHeight>0</wp14:pctHeight>
+            </wp14:sizeRelV>
+          </wp:anchor>
+        </w:drawing>
+      </w:r>
+      <w:r>
+        <w:rPr>
+          <w:rFonts w:ascii="Times New Roman" w:hAnsi="Times New Roman" w:cs="Times New Roman"/>
+          <w:noProof/>
+          <w:sz w:val="24"/>
+          <w:szCs w:val="24"/>
+          <w:lang w:val="en-US"/>
+        </w:rPr>
+        <w:drawing>
+          <wp:anchor distT="0" distB="0" distL="114300" distR="114300" simplePos="0" relativeHeight="251674624" behindDoc="0" locked="0" layoutInCell="1" allowOverlap="1" wp14:anchorId="5DDFC87E" wp14:editId="53BD8181">
+            <wp:simplePos x="0" y="0"/>
+            <wp:positionH relativeFrom="margin">
+              <wp:align>left</wp:align>
+            </wp:positionH>
+            <wp:positionV relativeFrom="paragraph">
+              <wp:posOffset>18430</wp:posOffset>
+            </wp:positionV>
+            <wp:extent cx="2673985" cy="1647442"/>
+            <wp:effectExtent l="0" t="0" r="0" b="0"/>
+            <wp:wrapNone/>
+            <wp:docPr id="22" name="Picture 22"/>
+            <wp:cNvGraphicFramePr>
+              <a:graphicFrameLocks xmlns:a="http://schemas.openxmlformats.org/drawingml/2006/main" noChangeAspect="1"/>
+            </wp:cNvGraphicFramePr>
+            <a:graphic xmlns:a="http://schemas.openxmlformats.org/drawingml/2006/main">
+              <a:graphicData uri="http://schemas.openxmlformats.org/drawingml/2006/picture">
+                <pic:pic xmlns:pic="http://schemas.openxmlformats.org/drawingml/2006/picture">
+                  <pic:nvPicPr>
+                    <pic:cNvPr id="0" name="Picture 1"/>
+                    <pic:cNvPicPr>
+                      <a:picLocks noChangeAspect="1" noChangeArrowheads="1"/>
+                    </pic:cNvPicPr>
+                  </pic:nvPicPr>
+                  <pic:blipFill>
+                    <a:blip r:embed="rId29" cstate="print">
+                      <a:extLst>
+                        <a:ext uri="{28A0092B-C50C-407E-A947-70E740481C1C}">
+                          <a14:useLocalDpi xmlns:a14="http://schemas.microsoft.com/office/drawing/2010/main" val="0"/>
+                        </a:ext>
+                      </a:extLst>
+                    </a:blip>
+                    <a:srcRect/>
+                    <a:stretch>
+                      <a:fillRect/>
+                    </a:stretch>
+                  </pic:blipFill>
+                  <pic:spPr bwMode="auto">
+                    <a:xfrm>
+                      <a:off x="0" y="0"/>
+                      <a:ext cx="2673985" cy="1647442"/>
+                    </a:xfrm>
+                    <a:prstGeom prst="rect">
+                      <a:avLst/>
+                    </a:prstGeom>
+                    <a:noFill/>
+                    <a:ln>
+                      <a:noFill/>
+                    </a:ln>
+                  </pic:spPr>
+                </pic:pic>
+              </a:graphicData>
+            </a:graphic>
+            <wp14:sizeRelH relativeFrom="page">
+              <wp14:pctWidth>0</wp14:pctWidth>
+            </wp14:sizeRelH>
+            <wp14:sizeRelV relativeFrom="page">
+              <wp14:pctHeight>0</wp14:pctHeight>
+            </wp14:sizeRelV>
+          </wp:anchor>
+        </w:drawing>
+      </w:r>
+    </w:p>
+    <w:p>
+      <w:pPr>
+        <w:pStyle w:val="ListParagraph"/>
+        <w:ind w:left="1440"/>
+        <w:rPr>
+          <w:rFonts w:ascii="Times New Roman" w:hAnsi="Times New Roman" w:cs="Times New Roman"/>
+          <w:sz w:val="24"/>
+          <w:szCs w:val="24"/>
+          <w:lang w:val="en-US"/>
+        </w:rPr>
+      </w:pPr>
+    </w:p>
+    <w:p>
+      <w:pPr>
+        <w:pStyle w:val="ListParagraph"/>
+        <w:ind w:left="1440"/>
+        <w:rPr>
+          <w:rFonts w:ascii="Times New Roman" w:hAnsi="Times New Roman" w:cs="Times New Roman"/>
+          <w:sz w:val="24"/>
+          <w:szCs w:val="24"/>
+          <w:lang w:val="en-US"/>
+        </w:rPr>
+      </w:pPr>
+      <w:r>
+        <w:rPr>
+          <w:rFonts w:ascii="Times New Roman" w:hAnsi="Times New Roman" w:cs="Times New Roman"/>
+          <w:sz w:val="24"/>
+          <w:szCs w:val="24"/>
+          <w:lang w:val="en-US"/>
+        </w:rPr>
+        <w:tab/>
+      </w:r>
     </w:p>
     <w:p>
       <w:pPr>
         <w:pStyle w:val="ListParagraph"/>
         <w:ind w:left="1080"/>
+        <w:rPr>
+          <w:rFonts w:ascii="Times New Roman" w:hAnsi="Times New Roman" w:cs="Times New Roman"/>
+          <w:sz w:val="24"/>
+          <w:szCs w:val="24"/>
+          <w:lang w:val="ro-RO"/>
+        </w:rPr>
+      </w:pPr>
+    </w:p>
+    <w:p>
+      <w:pPr>
+        <w:pStyle w:val="ListParagraph"/>
+        <w:ind w:left="1080"/>
+        <w:rPr>
+          <w:rFonts w:ascii="Times New Roman" w:hAnsi="Times New Roman" w:cs="Times New Roman"/>
+          <w:sz w:val="24"/>
+          <w:szCs w:val="24"/>
+          <w:lang w:val="ro-RO"/>
+        </w:rPr>
+      </w:pPr>
+    </w:p>
+    <w:p>
+      <w:pPr>
+        <w:pStyle w:val="ListParagraph"/>
+        <w:ind w:left="1080"/>
+        <w:rPr>
+          <w:rFonts w:ascii="Times New Roman" w:hAnsi="Times New Roman" w:cs="Times New Roman"/>
+          <w:sz w:val="24"/>
+          <w:szCs w:val="24"/>
+          <w:lang w:val="ro-RO"/>
+        </w:rPr>
+      </w:pPr>
+    </w:p>
+    <w:p>
+      <w:pPr>
+        <w:pStyle w:val="ListParagraph"/>
+        <w:ind w:left="1080"/>
+        <w:rPr>
+          <w:rFonts w:ascii="Times New Roman" w:hAnsi="Times New Roman" w:cs="Times New Roman"/>
+          <w:sz w:val="24"/>
+          <w:szCs w:val="24"/>
+          <w:lang w:val="ro-RO"/>
+        </w:rPr>
+      </w:pPr>
+    </w:p>
+    <w:p>
+      <w:pPr>
+        <w:pStyle w:val="ListParagraph"/>
+        <w:ind w:left="1080"/>
+        <w:rPr>
+          <w:rFonts w:ascii="Times New Roman" w:hAnsi="Times New Roman" w:cs="Times New Roman"/>
+          <w:sz w:val="24"/>
+          <w:szCs w:val="24"/>
+          <w:lang w:val="ro-RO"/>
+        </w:rPr>
+      </w:pPr>
+    </w:p>
+    <w:p>
+      <w:pPr>
+        <w:pStyle w:val="ListParagraph"/>
+        <w:ind w:left="1080"/>
+        <w:rPr>
+          <w:rFonts w:ascii="Times New Roman" w:hAnsi="Times New Roman" w:cs="Times New Roman"/>
+          <w:sz w:val="24"/>
+          <w:szCs w:val="24"/>
+          <w:lang w:val="ro-RO"/>
+        </w:rPr>
+      </w:pPr>
+    </w:p>
+    <w:p>
+      <w:pPr>
+        <w:pStyle w:val="ListParagraph"/>
+        <w:ind w:left="1080"/>
+        <w:rPr>
+          <w:rFonts w:ascii="Times New Roman" w:hAnsi="Times New Roman" w:cs="Times New Roman"/>
+          <w:color w:val="00B050"/>
+          <w:sz w:val="24"/>
+          <w:szCs w:val="24"/>
+          <w:lang w:val="ro-RO"/>
+        </w:rPr>
+      </w:pPr>
+      <w:r>
+        <w:rPr>
+          <w:rFonts w:ascii="Times New Roman" w:hAnsi="Times New Roman" w:cs="Times New Roman"/>
+          <w:color w:val="00B050"/>
+          <w:sz w:val="24"/>
+          <w:szCs w:val="24"/>
+          <w:lang w:val="ro-RO"/>
+        </w:rPr>
+        <w:t>Figura 1.23</w:t>
+      </w:r>
+      <w:r>
+        <w:rPr>
+          <w:rFonts w:ascii="Times New Roman" w:hAnsi="Times New Roman" w:cs="Times New Roman"/>
+          <w:color w:val="00B050"/>
+          <w:sz w:val="24"/>
+          <w:szCs w:val="24"/>
+          <w:lang w:val="ro-RO"/>
+        </w:rPr>
+        <w:tab/>
+      </w:r>
+      <w:r>
+        <w:rPr>
+          <w:rFonts w:ascii="Times New Roman" w:hAnsi="Times New Roman" w:cs="Times New Roman"/>
+          <w:color w:val="00B050"/>
+          <w:sz w:val="24"/>
+          <w:szCs w:val="24"/>
+          <w:lang w:val="ro-RO"/>
+        </w:rPr>
+        <w:tab/>
+      </w:r>
+      <w:r>
+        <w:rPr>
+          <w:rFonts w:ascii="Times New Roman" w:hAnsi="Times New Roman" w:cs="Times New Roman"/>
+          <w:color w:val="00B050"/>
+          <w:sz w:val="24"/>
+          <w:szCs w:val="24"/>
+          <w:lang w:val="ro-RO"/>
+        </w:rPr>
+        <w:tab/>
+      </w:r>
+      <w:r>
+        <w:rPr>
+          <w:rFonts w:ascii="Times New Roman" w:hAnsi="Times New Roman" w:cs="Times New Roman"/>
+          <w:color w:val="00B050"/>
+          <w:sz w:val="24"/>
+          <w:szCs w:val="24"/>
+          <w:lang w:val="ro-RO"/>
+        </w:rPr>
+        <w:tab/>
+      </w:r>
+      <w:r>
+        <w:rPr>
+          <w:rFonts w:ascii="Times New Roman" w:hAnsi="Times New Roman" w:cs="Times New Roman"/>
+          <w:color w:val="00B050"/>
+          <w:sz w:val="24"/>
+          <w:szCs w:val="24"/>
+          <w:lang w:val="ro-RO"/>
+        </w:rPr>
+        <w:tab/>
+      </w:r>
+      <w:r>
+        <w:rPr>
+          <w:rFonts w:ascii="Times New Roman" w:hAnsi="Times New Roman" w:cs="Times New Roman"/>
+          <w:color w:val="00B050"/>
+          <w:sz w:val="24"/>
+          <w:szCs w:val="24"/>
+          <w:lang w:val="ro-RO"/>
+        </w:rPr>
+        <w:tab/>
+      </w:r>
+      <w:r>
+        <w:rPr>
+          <w:rFonts w:ascii="Times New Roman" w:hAnsi="Times New Roman" w:cs="Times New Roman"/>
+          <w:color w:val="00B050"/>
+          <w:sz w:val="24"/>
+          <w:szCs w:val="24"/>
+          <w:lang w:val="ro-RO"/>
+        </w:rPr>
+        <w:tab/>
+        <w:t>Figura 1.24</w:t>
+      </w:r>
+    </w:p>
+    <w:p>
+      <w:pPr>
+        <w:rPr>
+          <w:rFonts w:ascii="Times New Roman" w:hAnsi="Times New Roman" w:cs="Times New Roman"/>
+          <w:sz w:val="24"/>
+          <w:szCs w:val="24"/>
+          <w:lang w:val="ro-RO"/>
+        </w:rPr>
+      </w:pPr>
+      <w:r>
+        <w:rPr>
+          <w:rFonts w:ascii="Times New Roman" w:hAnsi="Times New Roman" w:cs="Times New Roman"/>
+          <w:noProof/>
+          <w:sz w:val="24"/>
+          <w:szCs w:val="24"/>
+          <w:lang w:val="ro-RO"/>
+        </w:rPr>
+        <w:drawing>
+          <wp:anchor distT="0" distB="0" distL="114300" distR="114300" simplePos="0" relativeHeight="251676672" behindDoc="0" locked="0" layoutInCell="1" allowOverlap="1" wp14:anchorId="168D2C47" wp14:editId="5DE44753">
+            <wp:simplePos x="0" y="0"/>
+            <wp:positionH relativeFrom="column">
+              <wp:posOffset>1531088</wp:posOffset>
+            </wp:positionH>
+            <wp:positionV relativeFrom="paragraph">
+              <wp:posOffset>13114</wp:posOffset>
+            </wp:positionV>
+            <wp:extent cx="2652025" cy="2424223"/>
+            <wp:effectExtent l="0" t="0" r="0" b="0"/>
+            <wp:wrapNone/>
+            <wp:docPr id="26" name="Picture 26"/>
+            <wp:cNvGraphicFramePr>
+              <a:graphicFrameLocks xmlns:a="http://schemas.openxmlformats.org/drawingml/2006/main" noChangeAspect="1"/>
+            </wp:cNvGraphicFramePr>
+            <a:graphic xmlns:a="http://schemas.openxmlformats.org/drawingml/2006/main">
+              <a:graphicData uri="http://schemas.openxmlformats.org/drawingml/2006/picture">
+                <pic:pic xmlns:pic="http://schemas.openxmlformats.org/drawingml/2006/picture">
+                  <pic:nvPicPr>
+                    <pic:cNvPr id="0" name="Picture 1"/>
+                    <pic:cNvPicPr>
+                      <a:picLocks noChangeAspect="1" noChangeArrowheads="1"/>
+                    </pic:cNvPicPr>
+                  </pic:nvPicPr>
+                  <pic:blipFill>
+                    <a:blip r:embed="rId30" cstate="print">
+                      <a:extLst>
+                        <a:ext uri="{28A0092B-C50C-407E-A947-70E740481C1C}">
+                          <a14:useLocalDpi xmlns:a14="http://schemas.microsoft.com/office/drawing/2010/main" val="0"/>
+                        </a:ext>
+                      </a:extLst>
+                    </a:blip>
+                    <a:srcRect/>
+                    <a:stretch>
+                      <a:fillRect/>
+                    </a:stretch>
+                  </pic:blipFill>
+                  <pic:spPr bwMode="auto">
+                    <a:xfrm>
+                      <a:off x="0" y="0"/>
+                      <a:ext cx="2652025" cy="2424223"/>
+                    </a:xfrm>
+                    <a:prstGeom prst="rect">
+                      <a:avLst/>
+                    </a:prstGeom>
+                    <a:noFill/>
+                    <a:ln>
+                      <a:noFill/>
+                    </a:ln>
+                  </pic:spPr>
+                </pic:pic>
+              </a:graphicData>
+            </a:graphic>
+            <wp14:sizeRelH relativeFrom="page">
+              <wp14:pctWidth>0</wp14:pctWidth>
+            </wp14:sizeRelH>
+            <wp14:sizeRelV relativeFrom="page">
+              <wp14:pctHeight>0</wp14:pctHeight>
+            </wp14:sizeRelV>
+          </wp:anchor>
+        </w:drawing>
+      </w:r>
+    </w:p>
+    <w:p>
+      <w:pPr>
+        <w:rPr>
+          <w:rFonts w:ascii="Times New Roman" w:hAnsi="Times New Roman" w:cs="Times New Roman"/>
+          <w:sz w:val="24"/>
+          <w:szCs w:val="24"/>
+          <w:lang w:val="ro-RO"/>
+        </w:rPr>
+      </w:pPr>
+    </w:p>
+    <w:p>
+      <w:pPr>
+        <w:rPr>
+          <w:rFonts w:ascii="Times New Roman" w:hAnsi="Times New Roman" w:cs="Times New Roman"/>
+          <w:sz w:val="24"/>
+          <w:szCs w:val="24"/>
+          <w:lang w:val="ro-RO"/>
+        </w:rPr>
+      </w:pPr>
+    </w:p>
+    <w:p>
+      <w:pPr>
+        <w:rPr>
+          <w:rFonts w:ascii="Times New Roman" w:hAnsi="Times New Roman" w:cs="Times New Roman"/>
+          <w:sz w:val="24"/>
+          <w:szCs w:val="24"/>
+          <w:lang w:val="ro-RO"/>
+        </w:rPr>
+      </w:pPr>
+    </w:p>
+    <w:p>
+      <w:pPr>
+        <w:rPr>
+          <w:rFonts w:ascii="Times New Roman" w:hAnsi="Times New Roman" w:cs="Times New Roman"/>
+          <w:sz w:val="24"/>
+          <w:szCs w:val="24"/>
+          <w:lang w:val="ro-RO"/>
+        </w:rPr>
+      </w:pPr>
+    </w:p>
+    <w:p>
+      <w:pPr>
+        <w:rPr>
+          <w:rFonts w:ascii="Times New Roman" w:hAnsi="Times New Roman" w:cs="Times New Roman"/>
+          <w:sz w:val="24"/>
+          <w:szCs w:val="24"/>
+          <w:lang w:val="ro-RO"/>
+        </w:rPr>
+      </w:pPr>
+    </w:p>
+    <w:p>
+      <w:pPr>
+        <w:rPr>
+          <w:rFonts w:ascii="Times New Roman" w:hAnsi="Times New Roman" w:cs="Times New Roman"/>
+          <w:sz w:val="24"/>
+          <w:szCs w:val="24"/>
+          <w:lang w:val="ro-RO"/>
+        </w:rPr>
+      </w:pPr>
+    </w:p>
+    <w:p>
+      <w:pPr>
+        <w:rPr>
+          <w:rFonts w:ascii="Times New Roman" w:hAnsi="Times New Roman" w:cs="Times New Roman"/>
+          <w:sz w:val="24"/>
+          <w:szCs w:val="24"/>
+          <w:lang w:val="ro-RO"/>
+        </w:rPr>
+      </w:pPr>
+    </w:p>
+    <w:p>
+      <w:pPr>
+        <w:rPr>
+          <w:rFonts w:ascii="Times New Roman" w:hAnsi="Times New Roman" w:cs="Times New Roman"/>
+          <w:sz w:val="24"/>
+          <w:szCs w:val="24"/>
+          <w:lang w:val="ro-RO"/>
+        </w:rPr>
+      </w:pPr>
+    </w:p>
+    <w:p>
+      <w:pPr>
+        <w:rPr>
+          <w:rFonts w:ascii="Times New Roman" w:hAnsi="Times New Roman" w:cs="Times New Roman"/>
+          <w:color w:val="00B050"/>
+          <w:sz w:val="24"/>
+          <w:szCs w:val="24"/>
+          <w:lang w:val="ro-RO"/>
+        </w:rPr>
+      </w:pPr>
+      <w:r>
+        <w:rPr>
+          <w:rFonts w:ascii="Times New Roman" w:hAnsi="Times New Roman" w:cs="Times New Roman"/>
+          <w:sz w:val="24"/>
+          <w:szCs w:val="24"/>
+          <w:lang w:val="ro-RO"/>
+        </w:rPr>
+        <w:tab/>
+      </w:r>
+      <w:r>
+        <w:rPr>
+          <w:rFonts w:ascii="Times New Roman" w:hAnsi="Times New Roman" w:cs="Times New Roman"/>
+          <w:sz w:val="24"/>
+          <w:szCs w:val="24"/>
+          <w:lang w:val="ro-RO"/>
+        </w:rPr>
+        <w:tab/>
+      </w:r>
+      <w:r>
+        <w:rPr>
+          <w:rFonts w:ascii="Times New Roman" w:hAnsi="Times New Roman" w:cs="Times New Roman"/>
+          <w:sz w:val="24"/>
+          <w:szCs w:val="24"/>
+          <w:lang w:val="ro-RO"/>
+        </w:rPr>
+        <w:tab/>
+      </w:r>
+      <w:r>
+        <w:rPr>
+          <w:rFonts w:ascii="Times New Roman" w:hAnsi="Times New Roman" w:cs="Times New Roman"/>
+          <w:sz w:val="24"/>
+          <w:szCs w:val="24"/>
+          <w:lang w:val="ro-RO"/>
+        </w:rPr>
+        <w:tab/>
+      </w:r>
+      <w:r>
+        <w:rPr>
+          <w:rFonts w:ascii="Times New Roman" w:hAnsi="Times New Roman" w:cs="Times New Roman"/>
+          <w:sz w:val="24"/>
+          <w:szCs w:val="24"/>
+          <w:lang w:val="ro-RO"/>
+        </w:rPr>
+        <w:tab/>
+        <w:t xml:space="preserve">      </w:t>
+      </w:r>
+      <w:r>
+        <w:rPr>
+          <w:rFonts w:ascii="Times New Roman" w:hAnsi="Times New Roman" w:cs="Times New Roman"/>
+          <w:color w:val="00B050"/>
+          <w:sz w:val="24"/>
+          <w:szCs w:val="24"/>
+          <w:lang w:val="ro-RO"/>
+        </w:rPr>
+        <w:t>Figura 1.25</w:t>
+      </w:r>
+    </w:p>
+    <w:p>
+      <w:pPr>
+        <w:pStyle w:val="Subtitle"/>
+        <w:numPr>
+          <w:ilvl w:val="1"/>
+          <w:numId w:val="1"/>
+        </w:numPr>
+        <w:rPr>
+          <w:lang w:val="ro-RO"/>
+        </w:rPr>
+      </w:pPr>
+      <w:r>
+        <w:rPr>
+          <w:lang w:val="ro-RO"/>
+        </w:rPr>
+        <w:t xml:space="preserve">Conector </w:t>
+      </w:r>
+      <w:r>
+        <w:rPr>
+          <w:lang w:val="ro-RO"/>
+        </w:rPr>
+        <w:t xml:space="preserve">alimentare </w:t>
+      </w:r>
+      <w:r>
+        <w:rPr>
+          <w:lang w:val="ro-RO"/>
+        </w:rPr>
+        <w:t>procesor</w:t>
+      </w:r>
+    </w:p>
+    <w:p>
+      <w:pPr>
+        <w:ind w:left="360" w:firstLine="360"/>
+        <w:jc w:val="both"/>
+        <w:rPr>
+          <w:rFonts w:ascii="Times New Roman" w:hAnsi="Times New Roman" w:cs="Times New Roman"/>
+          <w:sz w:val="24"/>
+          <w:szCs w:val="24"/>
+          <w:lang w:val="ro-RO"/>
+        </w:rPr>
+      </w:pPr>
+      <w:r>
+        <w:rPr>
+          <w:rFonts w:ascii="Times New Roman" w:hAnsi="Times New Roman" w:cs="Times New Roman"/>
+          <w:sz w:val="24"/>
+          <w:szCs w:val="24"/>
+          <w:lang w:val="ro-RO"/>
+        </w:rPr>
+        <w:t xml:space="preserve">Din acest conector se alimentează procesorul. Este format din 8 pini a căror formă alternează între pătrat și </w:t>
+      </w:r>
+      <w:r>
+        <w:rPr>
+          <w:rFonts w:ascii="Times New Roman" w:hAnsi="Times New Roman" w:cs="Times New Roman"/>
+          <w:sz w:val="24"/>
+          <w:szCs w:val="24"/>
+          <w:lang w:val="ro-RO"/>
+        </w:rPr>
+        <w:t>hexagon (un pătrat căruia i se aplică chamfer la colțurile superioare).</w:t>
+      </w:r>
+      <w:r>
+        <w:rPr>
+          <w:rFonts w:ascii="Times New Roman" w:hAnsi="Times New Roman" w:cs="Times New Roman"/>
+          <w:sz w:val="24"/>
+          <w:szCs w:val="24"/>
+          <w:lang w:val="ro-RO"/>
+        </w:rPr>
+        <w:t xml:space="preserve"> </w:t>
+      </w:r>
+      <w:r>
+        <w:rPr>
+          <w:rFonts w:ascii="Times New Roman" w:hAnsi="Times New Roman" w:cs="Times New Roman"/>
+          <w:sz w:val="24"/>
+          <w:szCs w:val="24"/>
+          <w:lang w:val="ro-RO"/>
+        </w:rPr>
+        <w:t xml:space="preserve">Ar fi bine atunci să facem din pini câte un </w:t>
+      </w:r>
+      <w:r>
+        <w:rPr>
+          <w:rFonts w:ascii="Times New Roman" w:hAnsi="Times New Roman" w:cs="Times New Roman"/>
+          <w:color w:val="FF0000"/>
+          <w:sz w:val="24"/>
+          <w:szCs w:val="24"/>
+          <w:lang w:val="ro-RO"/>
+        </w:rPr>
+        <w:t>MBLOCK</w:t>
+      </w:r>
+      <w:r>
+        <w:rPr>
+          <w:rFonts w:ascii="Times New Roman" w:hAnsi="Times New Roman" w:cs="Times New Roman"/>
+          <w:sz w:val="24"/>
+          <w:szCs w:val="24"/>
+          <w:lang w:val="ro-RO"/>
+        </w:rPr>
+        <w:t>.</w:t>
+      </w:r>
+    </w:p>
+    <w:p>
+      <w:pPr>
+        <w:ind w:left="360" w:firstLine="360"/>
+        <w:jc w:val="both"/>
+        <w:rPr>
+          <w:rFonts w:ascii="Times New Roman" w:hAnsi="Times New Roman" w:cs="Times New Roman"/>
+          <w:sz w:val="24"/>
+          <w:szCs w:val="24"/>
+          <w:lang w:val="ro-RO"/>
+        </w:rPr>
+      </w:pPr>
+      <w:r>
+        <w:rPr>
+          <w:rFonts w:ascii="Times New Roman" w:hAnsi="Times New Roman" w:cs="Times New Roman"/>
+          <w:sz w:val="24"/>
+          <w:szCs w:val="24"/>
+          <w:lang w:val="ro-RO"/>
+        </w:rPr>
+        <w:t xml:space="preserve">Mărimea unui pin, cu tot cu plasticul izolator, trebuie să se înscrie într-un pătrat cu latura de </w:t>
+      </w:r>
+      <w:r>
+        <w:rPr>
+          <w:rFonts w:ascii="Times New Roman" w:hAnsi="Times New Roman" w:cs="Times New Roman"/>
+          <w:color w:val="C45911" w:themeColor="accent2" w:themeShade="BF"/>
+          <w:sz w:val="24"/>
+          <w:szCs w:val="24"/>
+          <w:lang w:val="ro-RO"/>
+        </w:rPr>
+        <w:t>4 mm</w:t>
+      </w:r>
+      <w:r>
+        <w:rPr>
+          <w:rFonts w:ascii="Times New Roman" w:hAnsi="Times New Roman" w:cs="Times New Roman"/>
+          <w:sz w:val="24"/>
+          <w:szCs w:val="24"/>
+          <w:lang w:val="ro-RO"/>
+        </w:rPr>
+        <w:t xml:space="preserve">. Cele două prototipuri se află în </w:t>
+      </w:r>
+      <w:r>
+        <w:rPr>
+          <w:rFonts w:ascii="Times New Roman" w:hAnsi="Times New Roman" w:cs="Times New Roman"/>
+          <w:color w:val="00B050"/>
+          <w:sz w:val="24"/>
+          <w:szCs w:val="24"/>
+          <w:lang w:val="ro-RO"/>
+        </w:rPr>
+        <w:t>figura 1.26</w:t>
+      </w:r>
+      <w:r>
+        <w:rPr>
+          <w:rFonts w:ascii="Times New Roman" w:hAnsi="Times New Roman" w:cs="Times New Roman"/>
+          <w:sz w:val="24"/>
+          <w:szCs w:val="24"/>
+          <w:lang w:val="ro-RO"/>
+        </w:rPr>
+        <w:t>.</w:t>
+      </w:r>
+      <w:r>
+        <w:rPr>
+          <w:rFonts w:ascii="Times New Roman" w:hAnsi="Times New Roman" w:cs="Times New Roman"/>
+          <w:sz w:val="24"/>
+          <w:szCs w:val="24"/>
+          <w:lang w:val="ro-RO"/>
+        </w:rPr>
+        <w:t xml:space="preserve"> Spațiind fiecare pin la </w:t>
+      </w:r>
+      <w:r>
+        <w:rPr>
+          <w:rFonts w:ascii="Times New Roman" w:hAnsi="Times New Roman" w:cs="Times New Roman"/>
+          <w:color w:val="C45911" w:themeColor="accent2" w:themeShade="BF"/>
+          <w:sz w:val="24"/>
+          <w:szCs w:val="24"/>
+          <w:lang w:val="ro-RO"/>
+        </w:rPr>
+        <w:t>0.2mm</w:t>
+      </w:r>
+      <w:r>
+        <w:rPr>
+          <w:rFonts w:ascii="Times New Roman" w:hAnsi="Times New Roman" w:cs="Times New Roman"/>
+          <w:color w:val="C45911" w:themeColor="accent2" w:themeShade="BF"/>
+          <w:sz w:val="24"/>
+          <w:szCs w:val="24"/>
+          <w:lang w:val="ro-RO"/>
+        </w:rPr>
+        <w:t xml:space="preserve"> </w:t>
+      </w:r>
+      <w:r>
+        <w:rPr>
+          <w:rFonts w:ascii="Times New Roman" w:hAnsi="Times New Roman" w:cs="Times New Roman"/>
+          <w:color w:val="000000" w:themeColor="text1"/>
+          <w:sz w:val="24"/>
+          <w:szCs w:val="24"/>
+          <w:lang w:val="ro-RO"/>
+        </w:rPr>
+        <w:t xml:space="preserve">și folosind </w:t>
+      </w:r>
+      <w:r>
+        <w:rPr>
+          <w:rFonts w:ascii="Times New Roman" w:hAnsi="Times New Roman" w:cs="Times New Roman"/>
+          <w:color w:val="FF0000"/>
+          <w:sz w:val="24"/>
+          <w:szCs w:val="24"/>
+          <w:lang w:val="ro-RO"/>
+        </w:rPr>
+        <w:t>HATCH</w:t>
+      </w:r>
+      <w:r>
+        <w:rPr>
+          <w:rFonts w:ascii="Times New Roman" w:hAnsi="Times New Roman" w:cs="Times New Roman"/>
+          <w:color w:val="C45911" w:themeColor="accent2" w:themeShade="BF"/>
+          <w:sz w:val="24"/>
+          <w:szCs w:val="24"/>
+          <w:lang w:val="ro-RO"/>
+        </w:rPr>
+        <w:t xml:space="preserve"> </w:t>
+      </w:r>
+      <w:r>
+        <w:rPr>
+          <w:rFonts w:ascii="Times New Roman" w:hAnsi="Times New Roman" w:cs="Times New Roman"/>
+          <w:sz w:val="24"/>
+          <w:szCs w:val="24"/>
+          <w:lang w:val="ro-RO"/>
+        </w:rPr>
+        <w:t xml:space="preserve">se obține </w:t>
+      </w:r>
+      <w:r>
+        <w:rPr>
+          <w:rFonts w:ascii="Times New Roman" w:hAnsi="Times New Roman" w:cs="Times New Roman"/>
+          <w:color w:val="00B050"/>
+          <w:sz w:val="24"/>
+          <w:szCs w:val="24"/>
+          <w:lang w:val="ro-RO"/>
+        </w:rPr>
+        <w:t xml:space="preserve">figura 1.27 </w:t>
+      </w:r>
+      <w:r>
+        <w:rPr>
+          <w:rFonts w:ascii="Times New Roman" w:hAnsi="Times New Roman" w:cs="Times New Roman"/>
+          <w:sz w:val="24"/>
+          <w:szCs w:val="24"/>
+          <w:lang w:val="ro-RO"/>
+        </w:rPr>
+        <w:t>(ținând cont de standardul de forme al pinilor).</w:t>
+      </w:r>
+    </w:p>
+    <w:p>
+      <w:pPr>
+        <w:ind w:left="360" w:firstLine="360"/>
+        <w:jc w:val="both"/>
+        <w:rPr>
+          <w:rFonts w:ascii="Times New Roman" w:hAnsi="Times New Roman" w:cs="Times New Roman"/>
+          <w:color w:val="000000" w:themeColor="text1"/>
+          <w:sz w:val="24"/>
+          <w:szCs w:val="24"/>
+          <w:lang w:val="ro-RO"/>
+        </w:rPr>
+      </w:pPr>
+      <w:r>
+        <w:rPr>
+          <w:rFonts w:ascii="Times New Roman" w:hAnsi="Times New Roman" w:cs="Times New Roman"/>
+          <w:noProof/>
+          <w:color w:val="000000" w:themeColor="text1"/>
+          <w:sz w:val="24"/>
+          <w:szCs w:val="24"/>
+          <w:lang w:val="ro-RO"/>
+        </w:rPr>
+        <w:drawing>
+          <wp:anchor distT="0" distB="0" distL="114300" distR="114300" simplePos="0" relativeHeight="251677696" behindDoc="1" locked="0" layoutInCell="1" allowOverlap="1" wp14:anchorId="313D7206" wp14:editId="11B1589F">
+            <wp:simplePos x="0" y="0"/>
+            <wp:positionH relativeFrom="column">
+              <wp:posOffset>3721395</wp:posOffset>
+            </wp:positionH>
+            <wp:positionV relativeFrom="paragraph">
+              <wp:posOffset>11504</wp:posOffset>
+            </wp:positionV>
+            <wp:extent cx="1465190" cy="797442"/>
+            <wp:effectExtent l="0" t="0" r="1905" b="3175"/>
+            <wp:wrapNone/>
+            <wp:docPr id="27" name="Picture 27"/>
+            <wp:cNvGraphicFramePr>
+              <a:graphicFrameLocks xmlns:a="http://schemas.openxmlformats.org/drawingml/2006/main" noChangeAspect="1"/>
+            </wp:cNvGraphicFramePr>
+            <a:graphic xmlns:a="http://schemas.openxmlformats.org/drawingml/2006/main">
+              <a:graphicData uri="http://schemas.openxmlformats.org/drawingml/2006/picture">
+                <pic:pic xmlns:pic="http://schemas.openxmlformats.org/drawingml/2006/picture">
+                  <pic:nvPicPr>
+                    <pic:cNvPr id="0" name="Picture 2"/>
+                    <pic:cNvPicPr>
+                      <a:picLocks noChangeAspect="1" noChangeArrowheads="1"/>
+                    </pic:cNvPicPr>
+                  </pic:nvPicPr>
+                  <pic:blipFill>
+                    <a:blip r:embed="rId31" cstate="print">
+                      <a:extLst>
+                        <a:ext uri="{28A0092B-C50C-407E-A947-70E740481C1C}">
+                          <a14:useLocalDpi xmlns:a14="http://schemas.microsoft.com/office/drawing/2010/main" val="0"/>
+                        </a:ext>
+                      </a:extLst>
+                    </a:blip>
+                    <a:srcRect/>
+                    <a:stretch>
+                      <a:fillRect/>
+                    </a:stretch>
+                  </pic:blipFill>
+                  <pic:spPr bwMode="auto">
+                    <a:xfrm>
+                      <a:off x="0" y="0"/>
+                      <a:ext cx="1470184" cy="800160"/>
+                    </a:xfrm>
+                    <a:prstGeom prst="rect">
+                      <a:avLst/>
+                    </a:prstGeom>
+                    <a:noFill/>
+                    <a:ln>
+                      <a:noFill/>
+                    </a:ln>
+                  </pic:spPr>
+                </pic:pic>
+              </a:graphicData>
+            </a:graphic>
+            <wp14:sizeRelH relativeFrom="page">
+              <wp14:pctWidth>0</wp14:pctWidth>
+            </wp14:sizeRelH>
+            <wp14:sizeRelV relativeFrom="page">
+              <wp14:pctHeight>0</wp14:pctHeight>
+            </wp14:sizeRelV>
+          </wp:anchor>
+        </w:drawing>
+      </w:r>
+      <w:r>
+        <w:rPr>
+          <w:rFonts w:ascii="Times New Roman" w:hAnsi="Times New Roman" w:cs="Times New Roman"/>
+          <w:noProof/>
+          <w:color w:val="000000" w:themeColor="text1"/>
+          <w:sz w:val="24"/>
+          <w:szCs w:val="24"/>
+          <w:lang w:val="ro-RO"/>
+        </w:rPr>
+        <w:drawing>
+          <wp:anchor distT="0" distB="0" distL="114300" distR="114300" simplePos="0" relativeHeight="251678720" behindDoc="1" locked="0" layoutInCell="1" allowOverlap="1" wp14:anchorId="6895729C" wp14:editId="4E0F15D9">
+            <wp:simplePos x="0" y="0"/>
+            <wp:positionH relativeFrom="column">
+              <wp:posOffset>1020726</wp:posOffset>
+            </wp:positionH>
+            <wp:positionV relativeFrom="paragraph">
+              <wp:posOffset>11505</wp:posOffset>
+            </wp:positionV>
+            <wp:extent cx="1312425" cy="839972"/>
+            <wp:effectExtent l="0" t="0" r="2540" b="0"/>
+            <wp:wrapNone/>
+            <wp:docPr id="28" name="Picture 28"/>
+            <wp:cNvGraphicFramePr>
+              <a:graphicFrameLocks xmlns:a="http://schemas.openxmlformats.org/drawingml/2006/main" noChangeAspect="1"/>
+            </wp:cNvGraphicFramePr>
+            <a:graphic xmlns:a="http://schemas.openxmlformats.org/drawingml/2006/main">
+              <a:graphicData uri="http://schemas.openxmlformats.org/drawingml/2006/picture">
+                <pic:pic xmlns:pic="http://schemas.openxmlformats.org/drawingml/2006/picture">
+                  <pic:nvPicPr>
+                    <pic:cNvPr id="0" name="Picture 3"/>
+                    <pic:cNvPicPr>
+                      <a:picLocks noChangeAspect="1" noChangeArrowheads="1"/>
+                    </pic:cNvPicPr>
+                  </pic:nvPicPr>
+                  <pic:blipFill>
+                    <a:blip r:embed="rId32">
+                      <a:extLst>
+                        <a:ext uri="{28A0092B-C50C-407E-A947-70E740481C1C}">
+                          <a14:useLocalDpi xmlns:a14="http://schemas.microsoft.com/office/drawing/2010/main" val="0"/>
+                        </a:ext>
+                      </a:extLst>
+                    </a:blip>
+                    <a:srcRect/>
+                    <a:stretch>
+                      <a:fillRect/>
+                    </a:stretch>
+                  </pic:blipFill>
+                  <pic:spPr bwMode="auto">
+                    <a:xfrm>
+                      <a:off x="0" y="0"/>
+                      <a:ext cx="1317404" cy="843159"/>
+                    </a:xfrm>
+                    <a:prstGeom prst="rect">
+                      <a:avLst/>
+                    </a:prstGeom>
+                    <a:noFill/>
+                    <a:ln>
+                      <a:noFill/>
+                    </a:ln>
+                  </pic:spPr>
+                </pic:pic>
+              </a:graphicData>
+            </a:graphic>
+            <wp14:sizeRelH relativeFrom="page">
+              <wp14:pctWidth>0</wp14:pctWidth>
+            </wp14:sizeRelH>
+            <wp14:sizeRelV relativeFrom="page">
+              <wp14:pctHeight>0</wp14:pctHeight>
+            </wp14:sizeRelV>
+          </wp:anchor>
+        </w:drawing>
+      </w:r>
+    </w:p>
+    <w:p>
+      <w:pPr>
+        <w:ind w:left="360" w:firstLine="360"/>
+        <w:jc w:val="both"/>
+        <w:rPr>
+          <w:rFonts w:ascii="Times New Roman" w:hAnsi="Times New Roman" w:cs="Times New Roman"/>
+          <w:color w:val="000000" w:themeColor="text1"/>
+          <w:sz w:val="24"/>
+          <w:szCs w:val="24"/>
+          <w:lang w:val="ro-RO"/>
+        </w:rPr>
+      </w:pPr>
+    </w:p>
+    <w:p>
+      <w:pPr>
+        <w:ind w:left="360" w:firstLine="360"/>
+        <w:jc w:val="both"/>
+        <w:rPr>
+          <w:rFonts w:ascii="Times New Roman" w:hAnsi="Times New Roman" w:cs="Times New Roman"/>
+          <w:color w:val="000000" w:themeColor="text1"/>
+          <w:sz w:val="24"/>
+          <w:szCs w:val="24"/>
+          <w:lang w:val="ro-RO"/>
+        </w:rPr>
+      </w:pPr>
+    </w:p>
+    <w:p>
+      <w:pPr>
+        <w:ind w:left="360" w:firstLine="360"/>
+        <w:jc w:val="both"/>
+        <w:rPr>
+          <w:rFonts w:ascii="Times New Roman" w:hAnsi="Times New Roman" w:cs="Times New Roman"/>
+          <w:color w:val="00B050"/>
+          <w:sz w:val="24"/>
+          <w:szCs w:val="24"/>
+          <w:lang w:val="ro-RO"/>
+        </w:rPr>
+      </w:pPr>
+      <w:r>
+        <w:rPr>
+          <w:rFonts w:ascii="Times New Roman" w:hAnsi="Times New Roman" w:cs="Times New Roman"/>
+          <w:color w:val="000000" w:themeColor="text1"/>
+          <w:sz w:val="24"/>
+          <w:szCs w:val="24"/>
+          <w:lang w:val="ro-RO"/>
+        </w:rPr>
+        <w:tab/>
+      </w:r>
+      <w:r>
+        <w:rPr>
+          <w:rFonts w:ascii="Times New Roman" w:hAnsi="Times New Roman" w:cs="Times New Roman"/>
+          <w:color w:val="000000" w:themeColor="text1"/>
+          <w:sz w:val="24"/>
+          <w:szCs w:val="24"/>
+          <w:lang w:val="ro-RO"/>
+        </w:rPr>
+        <w:tab/>
+      </w:r>
+      <w:r>
+        <w:rPr>
+          <w:rFonts w:ascii="Times New Roman" w:hAnsi="Times New Roman" w:cs="Times New Roman"/>
+          <w:color w:val="00B050"/>
+          <w:sz w:val="24"/>
+          <w:szCs w:val="24"/>
+          <w:lang w:val="ro-RO"/>
+        </w:rPr>
+        <w:t>Figura 1.26</w:t>
+      </w:r>
+      <w:r>
+        <w:rPr>
+          <w:rFonts w:ascii="Times New Roman" w:hAnsi="Times New Roman" w:cs="Times New Roman"/>
+          <w:color w:val="00B050"/>
+          <w:sz w:val="24"/>
+          <w:szCs w:val="24"/>
+          <w:lang w:val="ro-RO"/>
+        </w:rPr>
+        <w:tab/>
+      </w:r>
+      <w:r>
+        <w:rPr>
+          <w:rFonts w:ascii="Times New Roman" w:hAnsi="Times New Roman" w:cs="Times New Roman"/>
+          <w:color w:val="000000" w:themeColor="text1"/>
+          <w:sz w:val="24"/>
+          <w:szCs w:val="24"/>
+          <w:lang w:val="ro-RO"/>
+        </w:rPr>
+        <w:tab/>
+      </w:r>
+      <w:r>
+        <w:rPr>
+          <w:rFonts w:ascii="Times New Roman" w:hAnsi="Times New Roman" w:cs="Times New Roman"/>
+          <w:color w:val="000000" w:themeColor="text1"/>
+          <w:sz w:val="24"/>
+          <w:szCs w:val="24"/>
+          <w:lang w:val="ro-RO"/>
+        </w:rPr>
+        <w:tab/>
+      </w:r>
+      <w:r>
+        <w:rPr>
+          <w:rFonts w:ascii="Times New Roman" w:hAnsi="Times New Roman" w:cs="Times New Roman"/>
+          <w:color w:val="000000" w:themeColor="text1"/>
+          <w:sz w:val="24"/>
+          <w:szCs w:val="24"/>
+          <w:lang w:val="ro-RO"/>
+        </w:rPr>
+        <w:tab/>
+      </w:r>
+      <w:r>
+        <w:rPr>
+          <w:rFonts w:ascii="Times New Roman" w:hAnsi="Times New Roman" w:cs="Times New Roman"/>
+          <w:color w:val="000000" w:themeColor="text1"/>
+          <w:sz w:val="24"/>
+          <w:szCs w:val="24"/>
+          <w:lang w:val="ro-RO"/>
+        </w:rPr>
+        <w:tab/>
+      </w:r>
+      <w:r>
+        <w:rPr>
+          <w:rFonts w:ascii="Times New Roman" w:hAnsi="Times New Roman" w:cs="Times New Roman"/>
+          <w:color w:val="00B050"/>
+          <w:sz w:val="24"/>
+          <w:szCs w:val="24"/>
+          <w:lang w:val="ro-RO"/>
+        </w:rPr>
+        <w:t>Figura 1.27</w:t>
+      </w:r>
+    </w:p>
+    <w:p>
+      <w:pPr>
+        <w:pStyle w:val="Subtitle"/>
+        <w:numPr>
+          <w:ilvl w:val="1"/>
+          <w:numId w:val="1"/>
+        </w:numPr>
+        <w:rPr>
+          <w:lang w:val="ro-RO"/>
+        </w:rPr>
+      </w:pPr>
+      <w:r>
+        <w:rPr>
+          <w:lang w:val="ro-RO"/>
+        </w:rPr>
+        <w:lastRenderedPageBreak/>
+        <w:t>Conector alimentare placă de bază</w:t>
+      </w:r>
+    </w:p>
+    <w:p>
+      <w:pPr>
+        <w:ind w:firstLine="360"/>
+        <w:jc w:val="both"/>
+        <w:rPr>
+          <w:rFonts w:ascii="Times New Roman" w:hAnsi="Times New Roman" w:cs="Times New Roman"/>
+          <w:sz w:val="24"/>
+          <w:szCs w:val="24"/>
+          <w:lang w:val="en-US"/>
+        </w:rPr>
+      </w:pPr>
+      <w:r>
+        <w:rPr>
+          <w:rFonts w:ascii="Times New Roman" w:hAnsi="Times New Roman" w:cs="Times New Roman"/>
+          <w:sz w:val="24"/>
+          <w:szCs w:val="24"/>
+          <w:lang w:val="ro-RO"/>
+        </w:rPr>
+        <w:t>Idem celui de procesor</w:t>
+      </w:r>
+      <w:r>
+        <w:rPr>
+          <w:rFonts w:ascii="Times New Roman" w:hAnsi="Times New Roman" w:cs="Times New Roman"/>
+          <w:sz w:val="24"/>
+          <w:szCs w:val="24"/>
+          <w:lang w:val="en-US"/>
+        </w:rPr>
+        <w:t xml:space="preserve">; </w:t>
+      </w:r>
+      <w:proofErr w:type="spellStart"/>
+      <w:r>
+        <w:rPr>
+          <w:rFonts w:ascii="Times New Roman" w:hAnsi="Times New Roman" w:cs="Times New Roman"/>
+          <w:sz w:val="24"/>
+          <w:szCs w:val="24"/>
+          <w:lang w:val="en-US"/>
+        </w:rPr>
+        <w:t>vor</w:t>
+      </w:r>
+      <w:proofErr w:type="spellEnd"/>
+      <w:r>
+        <w:rPr>
+          <w:rFonts w:ascii="Times New Roman" w:hAnsi="Times New Roman" w:cs="Times New Roman"/>
+          <w:sz w:val="24"/>
+          <w:szCs w:val="24"/>
+          <w:lang w:val="en-US"/>
+        </w:rPr>
+        <w:t xml:space="preserve"> fi 24 de </w:t>
+      </w:r>
+      <w:proofErr w:type="spellStart"/>
+      <w:r>
+        <w:rPr>
+          <w:rFonts w:ascii="Times New Roman" w:hAnsi="Times New Roman" w:cs="Times New Roman"/>
+          <w:sz w:val="24"/>
+          <w:szCs w:val="24"/>
+          <w:lang w:val="en-US"/>
+        </w:rPr>
+        <w:t>pini</w:t>
+      </w:r>
+      <w:proofErr w:type="spellEnd"/>
+      <w:r>
+        <w:rPr>
+          <w:rFonts w:ascii="Times New Roman" w:hAnsi="Times New Roman" w:cs="Times New Roman"/>
+          <w:sz w:val="24"/>
+          <w:szCs w:val="24"/>
+          <w:lang w:val="en-US"/>
+        </w:rPr>
+        <w:t>.</w:t>
+      </w:r>
+    </w:p>
+    <w:p>
+      <w:pPr>
+        <w:jc w:val="both"/>
+        <w:rPr>
+          <w:rFonts w:ascii="Times New Roman" w:hAnsi="Times New Roman" w:cs="Times New Roman"/>
+          <w:sz w:val="24"/>
+          <w:szCs w:val="24"/>
+          <w:lang w:val="en-US"/>
+        </w:rPr>
+      </w:pPr>
+      <w:r>
+        <w:rPr>
+          <w:rFonts w:ascii="Times New Roman" w:hAnsi="Times New Roman" w:cs="Times New Roman"/>
+          <w:noProof/>
+          <w:sz w:val="24"/>
+          <w:szCs w:val="24"/>
+          <w:lang w:val="en-US"/>
+        </w:rPr>
+        <w:drawing>
+          <wp:inline distT="0" distB="0" distL="0" distR="0" wp14:anchorId="185BE454" wp14:editId="69D24162">
+            <wp:extent cx="5932805" cy="1169670"/>
+            <wp:effectExtent l="0" t="0" r="0" b="0"/>
+            <wp:docPr id="29" name="Picture 29"/>
+            <wp:cNvGraphicFramePr>
+              <a:graphicFrameLocks xmlns:a="http://schemas.openxmlformats.org/drawingml/2006/main" noChangeAspect="1"/>
+            </wp:cNvGraphicFramePr>
+            <a:graphic xmlns:a="http://schemas.openxmlformats.org/drawingml/2006/main">
+              <a:graphicData uri="http://schemas.openxmlformats.org/drawingml/2006/picture">
+                <pic:pic xmlns:pic="http://schemas.openxmlformats.org/drawingml/2006/picture">
+                  <pic:nvPicPr>
+                    <pic:cNvPr id="0" name="Picture 4"/>
+                    <pic:cNvPicPr>
+                      <a:picLocks noChangeAspect="1" noChangeArrowheads="1"/>
+                    </pic:cNvPicPr>
+                  </pic:nvPicPr>
+                  <pic:blipFill>
+                    <a:blip r:embed="rId33">
+                      <a:extLst>
+                        <a:ext uri="{28A0092B-C50C-407E-A947-70E740481C1C}">
+                          <a14:useLocalDpi xmlns:a14="http://schemas.microsoft.com/office/drawing/2010/main" val="0"/>
+                        </a:ext>
+                      </a:extLst>
+                    </a:blip>
+                    <a:srcRect/>
+                    <a:stretch>
+                      <a:fillRect/>
+                    </a:stretch>
+                  </pic:blipFill>
+                  <pic:spPr bwMode="auto">
+                    <a:xfrm>
+                      <a:off x="0" y="0"/>
+                      <a:ext cx="5932805" cy="1169670"/>
+                    </a:xfrm>
+                    <a:prstGeom prst="rect">
+                      <a:avLst/>
+                    </a:prstGeom>
+                    <a:noFill/>
+                    <a:ln>
+                      <a:noFill/>
+                    </a:ln>
+                  </pic:spPr>
+                </pic:pic>
+              </a:graphicData>
+            </a:graphic>
+          </wp:inline>
+        </w:drawing>
+      </w:r>
+    </w:p>
+    <w:p>
+      <w:pPr>
+        <w:jc w:val="both"/>
+        <w:rPr>
+          <w:rFonts w:ascii="Times New Roman" w:hAnsi="Times New Roman" w:cs="Times New Roman"/>
+          <w:color w:val="00B050"/>
+          <w:sz w:val="24"/>
+          <w:szCs w:val="24"/>
+          <w:lang w:val="en-US"/>
+        </w:rPr>
+      </w:pPr>
+      <w:r>
+        <w:rPr>
+          <w:rFonts w:ascii="Times New Roman" w:hAnsi="Times New Roman" w:cs="Times New Roman"/>
+          <w:sz w:val="24"/>
+          <w:szCs w:val="24"/>
+          <w:lang w:val="en-US"/>
+        </w:rPr>
+        <w:tab/>
+      </w:r>
+      <w:r>
+        <w:rPr>
+          <w:rFonts w:ascii="Times New Roman" w:hAnsi="Times New Roman" w:cs="Times New Roman"/>
+          <w:sz w:val="24"/>
+          <w:szCs w:val="24"/>
+          <w:lang w:val="en-US"/>
+        </w:rPr>
+        <w:tab/>
+      </w:r>
+      <w:r>
+        <w:rPr>
+          <w:rFonts w:ascii="Times New Roman" w:hAnsi="Times New Roman" w:cs="Times New Roman"/>
+          <w:sz w:val="24"/>
+          <w:szCs w:val="24"/>
+          <w:lang w:val="en-US"/>
+        </w:rPr>
+        <w:tab/>
+      </w:r>
+      <w:r>
+        <w:rPr>
+          <w:rFonts w:ascii="Times New Roman" w:hAnsi="Times New Roman" w:cs="Times New Roman"/>
+          <w:sz w:val="24"/>
+          <w:szCs w:val="24"/>
+          <w:lang w:val="en-US"/>
+        </w:rPr>
+        <w:tab/>
+      </w:r>
+      <w:r>
+        <w:rPr>
+          <w:rFonts w:ascii="Times New Roman" w:hAnsi="Times New Roman" w:cs="Times New Roman"/>
+          <w:sz w:val="24"/>
+          <w:szCs w:val="24"/>
+          <w:lang w:val="en-US"/>
+        </w:rPr>
+        <w:tab/>
+      </w:r>
+      <w:r>
+        <w:rPr>
+          <w:rFonts w:ascii="Times New Roman" w:hAnsi="Times New Roman" w:cs="Times New Roman"/>
+          <w:sz w:val="24"/>
+          <w:szCs w:val="24"/>
+          <w:lang w:val="en-US"/>
+        </w:rPr>
+        <w:tab/>
+      </w:r>
+      <w:proofErr w:type="spellStart"/>
+      <w:r>
+        <w:rPr>
+          <w:rFonts w:ascii="Times New Roman" w:hAnsi="Times New Roman" w:cs="Times New Roman"/>
+          <w:color w:val="00B050"/>
+          <w:sz w:val="24"/>
+          <w:szCs w:val="24"/>
+          <w:lang w:val="en-US"/>
+        </w:rPr>
+        <w:t>Figura</w:t>
+      </w:r>
+      <w:proofErr w:type="spellEnd"/>
+      <w:r>
+        <w:rPr>
+          <w:rFonts w:ascii="Times New Roman" w:hAnsi="Times New Roman" w:cs="Times New Roman"/>
+          <w:color w:val="00B050"/>
+          <w:sz w:val="24"/>
+          <w:szCs w:val="24"/>
+          <w:lang w:val="en-US"/>
+        </w:rPr>
+        <w:t xml:space="preserve"> 1.28</w:t>
+      </w:r>
+    </w:p>
+    <w:p>
+      <w:pPr>
+        <w:pStyle w:val="Subtitle"/>
+        <w:numPr>
+          <w:ilvl w:val="1"/>
+          <w:numId w:val="1"/>
+        </w:numPr>
+        <w:rPr>
+          <w:lang w:val="en-US"/>
+        </w:rPr>
+      </w:pPr>
+      <w:proofErr w:type="spellStart"/>
+      <w:r>
+        <w:rPr>
+          <w:lang w:val="en-US"/>
+        </w:rPr>
+        <w:t>Bateria</w:t>
+      </w:r>
+      <w:proofErr w:type="spellEnd"/>
+      <w:r>
+        <w:rPr>
+          <w:lang w:val="en-US"/>
+        </w:rPr>
+        <w:t xml:space="preserve"> de bios</w:t>
+      </w:r>
+    </w:p>
+    <w:p>
+      <w:pPr>
+        <w:ind w:firstLine="360"/>
+        <w:rPr>
+          <w:rFonts w:ascii="Times New Roman" w:hAnsi="Times New Roman" w:cs="Times New Roman"/>
+          <w:sz w:val="24"/>
+          <w:szCs w:val="24"/>
+          <w:lang w:val="ro-RO"/>
+        </w:rPr>
+      </w:pPr>
+      <w:r>
+        <w:rPr>
+          <w:rFonts w:ascii="Times New Roman" w:hAnsi="Times New Roman" w:cs="Times New Roman"/>
+          <w:noProof/>
+          <w:sz w:val="24"/>
+          <w:szCs w:val="24"/>
+          <w:lang w:val="ro-RO"/>
+        </w:rPr>
+        <w:drawing>
+          <wp:anchor distT="0" distB="0" distL="114300" distR="114300" simplePos="0" relativeHeight="251679744" behindDoc="0" locked="0" layoutInCell="1" allowOverlap="1" wp14:anchorId="34B0DE12" wp14:editId="35B7952D">
+            <wp:simplePos x="0" y="0"/>
+            <wp:positionH relativeFrom="margin">
+              <wp:align>center</wp:align>
+            </wp:positionH>
+            <wp:positionV relativeFrom="paragraph">
+              <wp:posOffset>592794</wp:posOffset>
+            </wp:positionV>
+            <wp:extent cx="3742661" cy="1653808"/>
+            <wp:effectExtent l="0" t="0" r="0" b="3810"/>
+            <wp:wrapNone/>
+            <wp:docPr id="30" name="Picture 30"/>
+            <wp:cNvGraphicFramePr>
+              <a:graphicFrameLocks xmlns:a="http://schemas.openxmlformats.org/drawingml/2006/main" noChangeAspect="1"/>
+            </wp:cNvGraphicFramePr>
+            <a:graphic xmlns:a="http://schemas.openxmlformats.org/drawingml/2006/main">
+              <a:graphicData uri="http://schemas.openxmlformats.org/drawingml/2006/picture">
+                <pic:pic xmlns:pic="http://schemas.openxmlformats.org/drawingml/2006/picture">
+                  <pic:nvPicPr>
+                    <pic:cNvPr id="0" name="Picture 5"/>
+                    <pic:cNvPicPr>
+                      <a:picLocks noChangeAspect="1" noChangeArrowheads="1"/>
+                    </pic:cNvPicPr>
+                  </pic:nvPicPr>
+                  <pic:blipFill>
+                    <a:blip r:embed="rId34" cstate="print">
+                      <a:extLst>
+                        <a:ext uri="{28A0092B-C50C-407E-A947-70E740481C1C}">
+                          <a14:useLocalDpi xmlns:a14="http://schemas.microsoft.com/office/drawing/2010/main" val="0"/>
+                        </a:ext>
+                      </a:extLst>
+                    </a:blip>
+                    <a:srcRect/>
+                    <a:stretch>
+                      <a:fillRect/>
+                    </a:stretch>
+                  </pic:blipFill>
+                  <pic:spPr bwMode="auto">
+                    <a:xfrm>
+                      <a:off x="0" y="0"/>
+                      <a:ext cx="3742661" cy="1653808"/>
+                    </a:xfrm>
+                    <a:prstGeom prst="rect">
+                      <a:avLst/>
+                    </a:prstGeom>
+                    <a:noFill/>
+                    <a:ln>
+                      <a:noFill/>
+                    </a:ln>
+                  </pic:spPr>
+                </pic:pic>
+              </a:graphicData>
+            </a:graphic>
+            <wp14:sizeRelH relativeFrom="page">
+              <wp14:pctWidth>0</wp14:pctWidth>
+            </wp14:sizeRelH>
+            <wp14:sizeRelV relativeFrom="page">
+              <wp14:pctHeight>0</wp14:pctHeight>
+            </wp14:sizeRelV>
+          </wp:anchor>
+        </w:drawing>
+      </w:r>
+      <w:proofErr w:type="spellStart"/>
+      <w:r>
+        <w:rPr>
+          <w:rFonts w:ascii="Times New Roman" w:hAnsi="Times New Roman" w:cs="Times New Roman"/>
+          <w:sz w:val="24"/>
+          <w:szCs w:val="24"/>
+          <w:lang w:val="en-US"/>
+        </w:rPr>
+        <w:t>Bateria</w:t>
+      </w:r>
+      <w:proofErr w:type="spellEnd"/>
+      <w:r>
+        <w:rPr>
+          <w:rFonts w:ascii="Times New Roman" w:hAnsi="Times New Roman" w:cs="Times New Roman"/>
+          <w:sz w:val="24"/>
+          <w:szCs w:val="24"/>
+          <w:lang w:val="en-US"/>
+        </w:rPr>
+        <w:t xml:space="preserve"> de bios </w:t>
+      </w:r>
+      <w:proofErr w:type="gramStart"/>
+      <w:r>
+        <w:rPr>
+          <w:rFonts w:ascii="Times New Roman" w:hAnsi="Times New Roman" w:cs="Times New Roman"/>
+          <w:sz w:val="24"/>
+          <w:szCs w:val="24"/>
+          <w:lang w:val="en-US"/>
+        </w:rPr>
+        <w:t>( CR</w:t>
+      </w:r>
+      <w:proofErr w:type="gramEnd"/>
+      <w:r>
+        <w:rPr>
+          <w:rFonts w:ascii="Times New Roman" w:hAnsi="Times New Roman" w:cs="Times New Roman"/>
+          <w:sz w:val="24"/>
+          <w:szCs w:val="24"/>
+          <w:lang w:val="en-US"/>
+        </w:rPr>
+        <w:t xml:space="preserve">2032 ) are </w:t>
+      </w:r>
+      <w:proofErr w:type="spellStart"/>
+      <w:r>
+        <w:rPr>
+          <w:rFonts w:ascii="Times New Roman" w:hAnsi="Times New Roman" w:cs="Times New Roman"/>
+          <w:sz w:val="24"/>
+          <w:szCs w:val="24"/>
+          <w:lang w:val="en-US"/>
+        </w:rPr>
+        <w:t>diametrul</w:t>
+      </w:r>
+      <w:proofErr w:type="spellEnd"/>
+      <w:r>
+        <w:rPr>
+          <w:rFonts w:ascii="Times New Roman" w:hAnsi="Times New Roman" w:cs="Times New Roman"/>
+          <w:sz w:val="24"/>
+          <w:szCs w:val="24"/>
+          <w:lang w:val="en-US"/>
+        </w:rPr>
+        <w:t xml:space="preserve"> de 2 cm. </w:t>
+      </w:r>
+      <w:proofErr w:type="spellStart"/>
+      <w:r>
+        <w:rPr>
+          <w:rFonts w:ascii="Times New Roman" w:hAnsi="Times New Roman" w:cs="Times New Roman"/>
+          <w:sz w:val="24"/>
+          <w:szCs w:val="24"/>
+          <w:lang w:val="en-US"/>
+        </w:rPr>
+        <w:t>Contactele</w:t>
+      </w:r>
+      <w:proofErr w:type="spellEnd"/>
+      <w:r>
+        <w:rPr>
+          <w:rFonts w:ascii="Times New Roman" w:hAnsi="Times New Roman" w:cs="Times New Roman"/>
+          <w:sz w:val="24"/>
+          <w:szCs w:val="24"/>
+          <w:lang w:val="en-US"/>
+        </w:rPr>
+        <w:t xml:space="preserve"> </w:t>
+      </w:r>
+      <w:proofErr w:type="spellStart"/>
+      <w:r>
+        <w:rPr>
+          <w:rFonts w:ascii="Times New Roman" w:hAnsi="Times New Roman" w:cs="Times New Roman"/>
+          <w:sz w:val="24"/>
+          <w:szCs w:val="24"/>
+          <w:lang w:val="en-US"/>
+        </w:rPr>
+        <w:t>bateriei</w:t>
+      </w:r>
+      <w:proofErr w:type="spellEnd"/>
+      <w:r>
+        <w:rPr>
+          <w:rFonts w:ascii="Times New Roman" w:hAnsi="Times New Roman" w:cs="Times New Roman"/>
+          <w:sz w:val="24"/>
+          <w:szCs w:val="24"/>
+          <w:lang w:val="en-US"/>
+        </w:rPr>
+        <w:t xml:space="preserve"> sunt + </w:t>
+      </w:r>
+      <w:proofErr w:type="spellStart"/>
+      <w:r>
+        <w:rPr>
+          <w:rFonts w:ascii="Times New Roman" w:hAnsi="Times New Roman" w:cs="Times New Roman"/>
+          <w:sz w:val="24"/>
+          <w:szCs w:val="24"/>
+          <w:lang w:val="en-US"/>
+        </w:rPr>
+        <w:t>deasupra</w:t>
+      </w:r>
+      <w:proofErr w:type="spellEnd"/>
+      <w:r>
+        <w:rPr>
+          <w:rFonts w:ascii="Times New Roman" w:hAnsi="Times New Roman" w:cs="Times New Roman"/>
+          <w:sz w:val="24"/>
+          <w:szCs w:val="24"/>
+          <w:lang w:val="en-US"/>
+        </w:rPr>
+        <w:t xml:space="preserve"> </w:t>
+      </w:r>
+      <w:r>
+        <w:rPr>
+          <w:rFonts w:ascii="Times New Roman" w:hAnsi="Times New Roman" w:cs="Times New Roman"/>
+          <w:sz w:val="24"/>
+          <w:szCs w:val="24"/>
+          <w:lang w:val="ro-RO"/>
+        </w:rPr>
+        <w:t>și – dedesubt. Suportul bateriei va facilita scoaterea, dar și prinderea acesteia folosind direct contactele. (</w:t>
+      </w:r>
+      <w:r>
+        <w:rPr>
+          <w:rFonts w:ascii="Times New Roman" w:hAnsi="Times New Roman" w:cs="Times New Roman"/>
+          <w:sz w:val="24"/>
+          <w:szCs w:val="24"/>
+          <w:lang w:val="ro-RO"/>
+        </w:rPr>
+        <w:t xml:space="preserve">care sunt </w:t>
+      </w:r>
+      <w:r>
+        <w:rPr>
+          <w:rFonts w:ascii="Times New Roman" w:hAnsi="Times New Roman" w:cs="Times New Roman"/>
+          <w:sz w:val="24"/>
+          <w:szCs w:val="24"/>
+          <w:lang w:val="ro-RO"/>
+        </w:rPr>
+        <w:t>fâșii de metal)</w:t>
+      </w:r>
+      <w:r>
+        <w:rPr>
+          <w:rFonts w:ascii="Times New Roman" w:hAnsi="Times New Roman" w:cs="Times New Roman"/>
+          <w:sz w:val="24"/>
+          <w:szCs w:val="24"/>
+          <w:lang w:val="ro-RO"/>
+        </w:rPr>
+        <w:t>.</w:t>
+      </w:r>
+    </w:p>
+    <w:p>
+      <w:pPr>
+        <w:ind w:firstLine="360"/>
+        <w:rPr>
+          <w:rFonts w:ascii="Times New Roman" w:hAnsi="Times New Roman" w:cs="Times New Roman"/>
+          <w:sz w:val="24"/>
+          <w:szCs w:val="24"/>
+          <w:lang w:val="ro-RO"/>
+        </w:rPr>
+      </w:pPr>
+    </w:p>
+    <w:p>
+      <w:pPr>
+        <w:ind w:firstLine="360"/>
+        <w:rPr>
+          <w:rFonts w:ascii="Times New Roman" w:hAnsi="Times New Roman" w:cs="Times New Roman"/>
+          <w:sz w:val="24"/>
+          <w:szCs w:val="24"/>
+          <w:lang w:val="ro-RO"/>
+        </w:rPr>
+      </w:pPr>
+    </w:p>
+    <w:p>
+      <w:pPr>
+        <w:ind w:firstLine="360"/>
+        <w:rPr>
+          <w:rFonts w:ascii="Times New Roman" w:hAnsi="Times New Roman" w:cs="Times New Roman"/>
+          <w:sz w:val="24"/>
+          <w:szCs w:val="24"/>
+          <w:lang w:val="ro-RO"/>
+        </w:rPr>
+      </w:pPr>
+    </w:p>
+    <w:p>
+      <w:pPr>
+        <w:ind w:firstLine="360"/>
+        <w:rPr>
+          <w:rFonts w:ascii="Times New Roman" w:hAnsi="Times New Roman" w:cs="Times New Roman"/>
+          <w:sz w:val="24"/>
+          <w:szCs w:val="24"/>
+          <w:lang w:val="ro-RO"/>
+        </w:rPr>
+      </w:pPr>
+    </w:p>
+    <w:p>
+      <w:pPr>
+        <w:ind w:firstLine="360"/>
+        <w:rPr>
+          <w:rFonts w:ascii="Times New Roman" w:hAnsi="Times New Roman" w:cs="Times New Roman"/>
+          <w:sz w:val="24"/>
+          <w:szCs w:val="24"/>
+          <w:lang w:val="ro-RO"/>
+        </w:rPr>
+      </w:pPr>
+    </w:p>
+    <w:p>
+      <w:pPr>
+        <w:ind w:firstLine="360"/>
+        <w:rPr>
+          <w:rFonts w:ascii="Times New Roman" w:hAnsi="Times New Roman" w:cs="Times New Roman"/>
+          <w:sz w:val="24"/>
+          <w:szCs w:val="24"/>
+          <w:lang w:val="ro-RO"/>
+        </w:rPr>
+      </w:pPr>
+    </w:p>
+    <w:p>
+      <w:pPr>
+        <w:ind w:firstLine="360"/>
+        <w:rPr>
+          <w:rFonts w:ascii="Times New Roman" w:hAnsi="Times New Roman" w:cs="Times New Roman"/>
+          <w:color w:val="00B050"/>
+          <w:sz w:val="24"/>
+          <w:szCs w:val="24"/>
+          <w:lang w:val="ro-RO"/>
+        </w:rPr>
+      </w:pPr>
+      <w:r>
+        <w:rPr>
+          <w:rFonts w:ascii="Times New Roman" w:hAnsi="Times New Roman" w:cs="Times New Roman"/>
+          <w:sz w:val="24"/>
+          <w:szCs w:val="24"/>
+          <w:lang w:val="ro-RO"/>
+        </w:rPr>
+        <w:tab/>
+      </w:r>
+      <w:r>
+        <w:rPr>
+          <w:rFonts w:ascii="Times New Roman" w:hAnsi="Times New Roman" w:cs="Times New Roman"/>
+          <w:sz w:val="24"/>
+          <w:szCs w:val="24"/>
+          <w:lang w:val="ro-RO"/>
+        </w:rPr>
+        <w:tab/>
+      </w:r>
+      <w:r>
+        <w:rPr>
+          <w:rFonts w:ascii="Times New Roman" w:hAnsi="Times New Roman" w:cs="Times New Roman"/>
+          <w:sz w:val="24"/>
+          <w:szCs w:val="24"/>
+          <w:lang w:val="ro-RO"/>
+        </w:rPr>
+        <w:tab/>
+        <w:t xml:space="preserve">          </w:t>
+      </w:r>
+      <w:r>
+        <w:rPr>
+          <w:rFonts w:ascii="Times New Roman" w:hAnsi="Times New Roman" w:cs="Times New Roman"/>
+          <w:sz w:val="24"/>
+          <w:szCs w:val="24"/>
+          <w:lang w:val="ro-RO"/>
+        </w:rPr>
+        <w:tab/>
+      </w:r>
+      <w:r>
+        <w:rPr>
+          <w:rFonts w:ascii="Times New Roman" w:hAnsi="Times New Roman" w:cs="Times New Roman"/>
+          <w:sz w:val="24"/>
+          <w:szCs w:val="24"/>
+          <w:lang w:val="ro-RO"/>
+        </w:rPr>
+        <w:tab/>
+        <w:t xml:space="preserve">       </w:t>
+      </w:r>
+      <w:r>
+        <w:rPr>
+          <w:rFonts w:ascii="Times New Roman" w:hAnsi="Times New Roman" w:cs="Times New Roman"/>
+          <w:color w:val="00B050"/>
+          <w:sz w:val="24"/>
+          <w:szCs w:val="24"/>
+          <w:lang w:val="ro-RO"/>
+        </w:rPr>
+        <w:t>Figura 1.29</w:t>
+      </w:r>
+    </w:p>
+    <w:p>
+      <w:pPr>
+        <w:pStyle w:val="Subtitle"/>
+        <w:numPr>
+          <w:ilvl w:val="1"/>
+          <w:numId w:val="1"/>
+        </w:numPr>
+        <w:jc w:val="both"/>
+        <w:rPr>
+          <w:lang w:val="ro-RO"/>
+        </w:rPr>
+      </w:pPr>
+      <w:r>
+        <w:rPr>
+          <w:lang w:val="ro-RO"/>
+        </w:rPr>
+        <w:t>M2 NVMe</w:t>
+      </w:r>
+    </w:p>
+    <w:p>
+      <w:pPr>
+        <w:ind w:left="360" w:firstLine="360"/>
+        <w:jc w:val="both"/>
+        <w:rPr>
+          <w:rFonts w:ascii="Times New Roman" w:hAnsi="Times New Roman" w:cs="Times New Roman"/>
+          <w:sz w:val="24"/>
+          <w:szCs w:val="24"/>
+          <w:lang w:val="ro-RO"/>
+        </w:rPr>
+      </w:pPr>
+      <w:r>
+        <w:rPr>
+          <w:rFonts w:ascii="Times New Roman" w:hAnsi="Times New Roman" w:cs="Times New Roman"/>
+          <w:sz w:val="24"/>
+          <w:szCs w:val="24"/>
+          <w:lang w:val="ro-RO"/>
+        </w:rPr>
+        <w:t xml:space="preserve">Pentru portul de stocare M2 NVMe ( pentru SSD ) am găsit conform videocardz.com dimensiunea de </w:t>
+      </w:r>
+      <w:r>
+        <w:rPr>
+          <w:rFonts w:ascii="Times New Roman" w:hAnsi="Times New Roman" w:cs="Times New Roman"/>
+          <w:color w:val="C45911" w:themeColor="accent2" w:themeShade="BF"/>
+          <w:sz w:val="24"/>
+          <w:szCs w:val="24"/>
+          <w:lang w:val="ro-RO"/>
+        </w:rPr>
+        <w:t>22 mm</w:t>
+      </w:r>
+      <w:r>
+        <w:rPr>
+          <w:rFonts w:ascii="Times New Roman" w:hAnsi="Times New Roman" w:cs="Times New Roman"/>
+          <w:sz w:val="24"/>
+          <w:szCs w:val="24"/>
+          <w:lang w:val="ro-RO"/>
+        </w:rPr>
+        <w:t xml:space="preserve">. Placa de bază va avea stand-uri pentru diferite lungimi ale SSD-urilor ( </w:t>
+      </w:r>
+      <w:r>
+        <w:rPr>
+          <w:rFonts w:ascii="Times New Roman" w:hAnsi="Times New Roman" w:cs="Times New Roman"/>
+          <w:color w:val="C45911" w:themeColor="accent2" w:themeShade="BF"/>
+          <w:sz w:val="24"/>
+          <w:szCs w:val="24"/>
+          <w:lang w:val="ro-RO"/>
+        </w:rPr>
+        <w:t>30, 42, 60, 80 , 110 mm</w:t>
+      </w:r>
+      <w:r>
+        <w:rPr>
+          <w:rFonts w:ascii="Times New Roman" w:hAnsi="Times New Roman" w:cs="Times New Roman"/>
+          <w:sz w:val="24"/>
+          <w:szCs w:val="24"/>
+          <w:lang w:val="ro-RO"/>
+        </w:rPr>
+        <w:t xml:space="preserve"> )</w:t>
+      </w:r>
+      <w:r>
+        <w:rPr>
+          <w:rFonts w:ascii="Times New Roman" w:hAnsi="Times New Roman" w:cs="Times New Roman"/>
+          <w:sz w:val="24"/>
+          <w:szCs w:val="24"/>
+          <w:lang w:val="ro-RO"/>
+        </w:rPr>
+        <w:t>.</w:t>
+      </w:r>
+      <w:r>
+        <w:rPr>
+          <w:rFonts w:ascii="Times New Roman" w:hAnsi="Times New Roman" w:cs="Times New Roman"/>
+          <w:sz w:val="24"/>
+          <w:szCs w:val="24"/>
+          <w:lang w:val="ro-RO"/>
+        </w:rPr>
+        <w:t xml:space="preserve"> Șurubul de prindere are diametrul de </w:t>
+      </w:r>
+      <w:r>
+        <w:rPr>
+          <w:rFonts w:ascii="Times New Roman" w:hAnsi="Times New Roman" w:cs="Times New Roman"/>
+          <w:color w:val="C45911" w:themeColor="accent2" w:themeShade="BF"/>
+          <w:sz w:val="24"/>
+          <w:szCs w:val="24"/>
+          <w:lang w:val="ro-RO"/>
+        </w:rPr>
+        <w:t>3 mm</w:t>
+      </w:r>
+      <w:r>
+        <w:rPr>
+          <w:rFonts w:ascii="Times New Roman" w:hAnsi="Times New Roman" w:cs="Times New Roman"/>
+          <w:sz w:val="24"/>
+          <w:szCs w:val="24"/>
+          <w:lang w:val="ro-RO"/>
+        </w:rPr>
+        <w:t>.</w:t>
+      </w:r>
+    </w:p>
+    <w:p>
+      <w:pPr>
+        <w:ind w:left="360" w:firstLine="360"/>
+        <w:jc w:val="both"/>
+        <w:rPr>
+          <w:rFonts w:ascii="Times New Roman" w:hAnsi="Times New Roman" w:cs="Times New Roman"/>
+          <w:sz w:val="24"/>
+          <w:szCs w:val="24"/>
+          <w:lang w:val="ro-RO"/>
+        </w:rPr>
+      </w:pPr>
+      <w:r>
+        <w:rPr>
+          <w:rFonts w:ascii="Times New Roman" w:hAnsi="Times New Roman" w:cs="Times New Roman"/>
+          <w:noProof/>
+          <w:sz w:val="24"/>
+          <w:szCs w:val="24"/>
+          <w:lang w:val="ro-RO"/>
+        </w:rPr>
+        <w:drawing>
+          <wp:inline distT="0" distB="0" distL="0" distR="0" wp14:anchorId="09B9E8C8" wp14:editId="34DC8D05">
+            <wp:extent cx="5167630" cy="1243965"/>
+            <wp:effectExtent l="0" t="0" r="0" b="0"/>
+            <wp:docPr id="31" name="Picture 31"/>
+            <wp:cNvGraphicFramePr>
+              <a:graphicFrameLocks xmlns:a="http://schemas.openxmlformats.org/drawingml/2006/main" noChangeAspect="1"/>
+            </wp:cNvGraphicFramePr>
+            <a:graphic xmlns:a="http://schemas.openxmlformats.org/drawingml/2006/main">
+              <a:graphicData uri="http://schemas.openxmlformats.org/drawingml/2006/picture">
+                <pic:pic xmlns:pic="http://schemas.openxmlformats.org/drawingml/2006/picture">
+                  <pic:nvPicPr>
+                    <pic:cNvPr id="0" name="Picture 1"/>
+                    <pic:cNvPicPr>
+                      <a:picLocks noChangeAspect="1" noChangeArrowheads="1"/>
+                    </pic:cNvPicPr>
+                  </pic:nvPicPr>
+                  <pic:blipFill>
+                    <a:blip r:embed="rId35">
+                      <a:extLst>
+                        <a:ext uri="{28A0092B-C50C-407E-A947-70E740481C1C}">
+                          <a14:useLocalDpi xmlns:a14="http://schemas.microsoft.com/office/drawing/2010/main" val="0"/>
+                        </a:ext>
+                      </a:extLst>
+                    </a:blip>
+                    <a:srcRect/>
+                    <a:stretch>
+                      <a:fillRect/>
+                    </a:stretch>
+                  </pic:blipFill>
+                  <pic:spPr bwMode="auto">
+                    <a:xfrm>
+                      <a:off x="0" y="0"/>
+                      <a:ext cx="5167630" cy="1243965"/>
+                    </a:xfrm>
+                    <a:prstGeom prst="rect">
+                      <a:avLst/>
+                    </a:prstGeom>
+                    <a:noFill/>
+                    <a:ln>
+                      <a:noFill/>
+                    </a:ln>
+                  </pic:spPr>
+                </pic:pic>
+              </a:graphicData>
+            </a:graphic>
+          </wp:inline>
+        </w:drawing>
+      </w:r>
+    </w:p>
+    <w:p>
+      <w:pPr>
+        <w:ind w:left="360" w:firstLine="360"/>
+        <w:jc w:val="both"/>
+        <w:rPr>
+          <w:rFonts w:ascii="Times New Roman" w:hAnsi="Times New Roman" w:cs="Times New Roman"/>
+          <w:color w:val="00B050"/>
+          <w:sz w:val="24"/>
+          <w:szCs w:val="24"/>
+          <w:lang w:val="ro-RO"/>
+        </w:rPr>
+      </w:pPr>
+      <w:r>
+        <w:rPr>
+          <w:rFonts w:ascii="Times New Roman" w:hAnsi="Times New Roman" w:cs="Times New Roman"/>
+          <w:sz w:val="24"/>
+          <w:szCs w:val="24"/>
+          <w:lang w:val="ro-RO"/>
+        </w:rPr>
+        <w:tab/>
+      </w:r>
+      <w:r>
+        <w:rPr>
+          <w:rFonts w:ascii="Times New Roman" w:hAnsi="Times New Roman" w:cs="Times New Roman"/>
+          <w:sz w:val="24"/>
+          <w:szCs w:val="24"/>
+          <w:lang w:val="ro-RO"/>
+        </w:rPr>
+        <w:tab/>
+      </w:r>
+      <w:r>
+        <w:rPr>
+          <w:rFonts w:ascii="Times New Roman" w:hAnsi="Times New Roman" w:cs="Times New Roman"/>
+          <w:sz w:val="24"/>
+          <w:szCs w:val="24"/>
+          <w:lang w:val="ro-RO"/>
+        </w:rPr>
+        <w:tab/>
+        <w:t xml:space="preserve">     </w:t>
+      </w:r>
+      <w:r>
+        <w:rPr>
+          <w:rFonts w:ascii="Times New Roman" w:hAnsi="Times New Roman" w:cs="Times New Roman"/>
+          <w:sz w:val="24"/>
+          <w:szCs w:val="24"/>
+          <w:lang w:val="ro-RO"/>
+        </w:rPr>
+        <w:tab/>
+        <w:t xml:space="preserve">          </w:t>
+      </w:r>
+      <w:r>
+        <w:rPr>
+          <w:rFonts w:ascii="Times New Roman" w:hAnsi="Times New Roman" w:cs="Times New Roman"/>
+          <w:color w:val="00B050"/>
+          <w:sz w:val="24"/>
+          <w:szCs w:val="24"/>
+          <w:lang w:val="ro-RO"/>
+        </w:rPr>
+        <w:t>Figura 1.30</w:t>
+      </w:r>
+    </w:p>
+    <w:p>
+      <w:pPr>
+        <w:pStyle w:val="Subtitle"/>
+        <w:numPr>
+          <w:ilvl w:val="1"/>
+          <w:numId w:val="1"/>
+        </w:numPr>
+        <w:rPr>
+          <w:lang w:val="ro-RO"/>
+        </w:rPr>
+      </w:pPr>
+      <w:r>
+        <w:rPr>
+          <w:lang w:val="ro-RO"/>
+        </w:rPr>
+        <w:t>Porturi SATA</w:t>
+      </w:r>
+    </w:p>
+    <w:p>
+      <w:pPr>
+        <w:ind w:firstLine="360"/>
+        <w:jc w:val="both"/>
+        <w:rPr>
+          <w:rFonts w:ascii="Times New Roman" w:hAnsi="Times New Roman" w:cs="Times New Roman"/>
+          <w:color w:val="000000" w:themeColor="text1"/>
+          <w:sz w:val="24"/>
+          <w:szCs w:val="24"/>
+          <w:lang w:val="ro-RO"/>
+        </w:rPr>
+      </w:pPr>
+      <w:r>
+        <w:rPr>
+          <w:rFonts w:ascii="Times New Roman" w:hAnsi="Times New Roman" w:cs="Times New Roman"/>
+          <w:sz w:val="24"/>
+          <w:szCs w:val="24"/>
+          <w:lang w:val="ro-RO"/>
+        </w:rPr>
+        <w:t xml:space="preserve">În </w:t>
+      </w:r>
+      <w:r>
+        <w:rPr>
+          <w:rFonts w:ascii="Times New Roman" w:hAnsi="Times New Roman" w:cs="Times New Roman"/>
+          <w:color w:val="00B050"/>
+          <w:sz w:val="24"/>
+          <w:szCs w:val="24"/>
+          <w:lang w:val="ro-RO"/>
+        </w:rPr>
+        <w:t>figura 1.31</w:t>
+      </w:r>
+      <w:r>
+        <w:rPr>
+          <w:rFonts w:ascii="Times New Roman" w:hAnsi="Times New Roman" w:cs="Times New Roman"/>
+          <w:sz w:val="24"/>
+          <w:szCs w:val="24"/>
+          <w:lang w:val="ro-RO"/>
+        </w:rPr>
+        <w:t xml:space="preserve"> </w:t>
+      </w:r>
+      <w:r>
+        <w:rPr>
+          <w:rFonts w:ascii="Times New Roman" w:hAnsi="Times New Roman" w:cs="Times New Roman"/>
+          <w:color w:val="000000" w:themeColor="text1"/>
+          <w:sz w:val="24"/>
+          <w:szCs w:val="24"/>
+          <w:lang w:val="ro-RO"/>
+        </w:rPr>
+        <w:t>se află schița portului SATA preluată de pe alextronic.biz</w:t>
+      </w:r>
+      <w:r>
+        <w:rPr>
+          <w:rFonts w:ascii="Times New Roman" w:hAnsi="Times New Roman" w:cs="Times New Roman"/>
+          <w:color w:val="000000" w:themeColor="text1"/>
+          <w:sz w:val="24"/>
+          <w:szCs w:val="24"/>
+          <w:lang w:val="ro-RO"/>
+        </w:rPr>
+        <w:t>.</w:t>
+      </w:r>
+    </w:p>
+    <w:p>
+      <w:pPr>
+        <w:jc w:val="both"/>
+        <w:rPr>
+          <w:rFonts w:ascii="Times New Roman" w:hAnsi="Times New Roman" w:cs="Times New Roman"/>
+          <w:color w:val="000000" w:themeColor="text1"/>
+          <w:sz w:val="24"/>
+          <w:szCs w:val="24"/>
+          <w:lang w:val="ro-RO"/>
+        </w:rPr>
+      </w:pPr>
+      <w:r>
+        <w:rPr>
+          <w:rFonts w:ascii="Times New Roman" w:hAnsi="Times New Roman" w:cs="Times New Roman"/>
+          <w:noProof/>
+          <w:color w:val="000000" w:themeColor="text1"/>
+          <w:sz w:val="24"/>
+          <w:szCs w:val="24"/>
+          <w:lang w:val="ro-RO"/>
+        </w:rPr>
+        <w:lastRenderedPageBreak/>
+        <w:drawing>
+          <wp:anchor distT="0" distB="0" distL="114300" distR="114300" simplePos="0" relativeHeight="251680768" behindDoc="0" locked="0" layoutInCell="1" allowOverlap="1" wp14:anchorId="46766B66" wp14:editId="024EC422">
+            <wp:simplePos x="0" y="0"/>
+            <wp:positionH relativeFrom="column">
+              <wp:posOffset>1668264</wp:posOffset>
+            </wp:positionH>
+            <wp:positionV relativeFrom="paragraph">
+              <wp:posOffset>-515930</wp:posOffset>
+            </wp:positionV>
+            <wp:extent cx="2487930" cy="1647825"/>
+            <wp:effectExtent l="0" t="0" r="7620" b="9525"/>
+            <wp:wrapNone/>
+            <wp:docPr id="32" name="Picture 32"/>
+            <wp:cNvGraphicFramePr>
+              <a:graphicFrameLocks xmlns:a="http://schemas.openxmlformats.org/drawingml/2006/main" noChangeAspect="1"/>
+            </wp:cNvGraphicFramePr>
+            <a:graphic xmlns:a="http://schemas.openxmlformats.org/drawingml/2006/main">
+              <a:graphicData uri="http://schemas.openxmlformats.org/drawingml/2006/picture">
+                <pic:pic xmlns:pic="http://schemas.openxmlformats.org/drawingml/2006/picture">
+                  <pic:nvPicPr>
+                    <pic:cNvPr id="0" name="Picture 2"/>
+                    <pic:cNvPicPr>
+                      <a:picLocks noChangeAspect="1" noChangeArrowheads="1"/>
+                    </pic:cNvPicPr>
+                  </pic:nvPicPr>
+                  <pic:blipFill>
+                    <a:blip r:embed="rId36">
+                      <a:extLst>
+                        <a:ext uri="{28A0092B-C50C-407E-A947-70E740481C1C}">
+                          <a14:useLocalDpi xmlns:a14="http://schemas.microsoft.com/office/drawing/2010/main" val="0"/>
+                        </a:ext>
+                      </a:extLst>
+                    </a:blip>
+                    <a:srcRect/>
+                    <a:stretch>
+                      <a:fillRect/>
+                    </a:stretch>
+                  </pic:blipFill>
+                  <pic:spPr bwMode="auto">
+                    <a:xfrm>
+                      <a:off x="0" y="0"/>
+                      <a:ext cx="2487930" cy="1647825"/>
+                    </a:xfrm>
+                    <a:prstGeom prst="rect">
+                      <a:avLst/>
+                    </a:prstGeom>
+                    <a:noFill/>
+                    <a:ln>
+                      <a:noFill/>
+                    </a:ln>
+                  </pic:spPr>
+                </pic:pic>
+              </a:graphicData>
+            </a:graphic>
+            <wp14:sizeRelH relativeFrom="page">
+              <wp14:pctWidth>0</wp14:pctWidth>
+            </wp14:sizeRelH>
+            <wp14:sizeRelV relativeFrom="page">
+              <wp14:pctHeight>0</wp14:pctHeight>
+            </wp14:sizeRelV>
+          </wp:anchor>
+        </w:drawing>
+      </w:r>
+    </w:p>
+    <w:p>
+      <w:pPr>
+        <w:jc w:val="both"/>
+        <w:rPr>
+          <w:rFonts w:ascii="Times New Roman" w:hAnsi="Times New Roman" w:cs="Times New Roman"/>
+          <w:color w:val="000000" w:themeColor="text1"/>
+          <w:sz w:val="24"/>
+          <w:szCs w:val="24"/>
+          <w:lang w:val="ro-RO"/>
+        </w:rPr>
+      </w:pPr>
+    </w:p>
+    <w:p>
+      <w:pPr>
+        <w:jc w:val="both"/>
+        <w:rPr>
+          <w:rFonts w:ascii="Times New Roman" w:hAnsi="Times New Roman" w:cs="Times New Roman"/>
+          <w:color w:val="000000" w:themeColor="text1"/>
+          <w:sz w:val="24"/>
+          <w:szCs w:val="24"/>
+          <w:lang w:val="ro-RO"/>
+        </w:rPr>
+      </w:pPr>
+    </w:p>
+    <w:p>
+      <w:pPr>
+        <w:jc w:val="both"/>
+        <w:rPr>
+          <w:rFonts w:ascii="Times New Roman" w:hAnsi="Times New Roman" w:cs="Times New Roman"/>
+          <w:color w:val="000000" w:themeColor="text1"/>
+          <w:sz w:val="24"/>
+          <w:szCs w:val="24"/>
+          <w:lang w:val="ro-RO"/>
+        </w:rPr>
+      </w:pPr>
+      <w:r>
+        <w:rPr>
+          <w:rFonts w:ascii="Times New Roman" w:hAnsi="Times New Roman" w:cs="Times New Roman"/>
+          <w:color w:val="000000" w:themeColor="text1"/>
+          <w:sz w:val="24"/>
+          <w:szCs w:val="24"/>
+          <w:lang w:val="ro-RO"/>
+        </w:rPr>
+        <w:tab/>
+      </w:r>
+      <w:r>
+        <w:rPr>
+          <w:rFonts w:ascii="Times New Roman" w:hAnsi="Times New Roman" w:cs="Times New Roman"/>
+          <w:color w:val="000000" w:themeColor="text1"/>
+          <w:sz w:val="24"/>
+          <w:szCs w:val="24"/>
+          <w:lang w:val="ro-RO"/>
+        </w:rPr>
+        <w:tab/>
+      </w:r>
+      <w:r>
+        <w:rPr>
+          <w:rFonts w:ascii="Times New Roman" w:hAnsi="Times New Roman" w:cs="Times New Roman"/>
+          <w:color w:val="000000" w:themeColor="text1"/>
+          <w:sz w:val="24"/>
+          <w:szCs w:val="24"/>
+          <w:lang w:val="ro-RO"/>
+        </w:rPr>
+        <w:tab/>
+      </w:r>
+      <w:r>
+        <w:rPr>
+          <w:rFonts w:ascii="Times New Roman" w:hAnsi="Times New Roman" w:cs="Times New Roman"/>
+          <w:color w:val="000000" w:themeColor="text1"/>
+          <w:sz w:val="24"/>
+          <w:szCs w:val="24"/>
+          <w:lang w:val="ro-RO"/>
+        </w:rPr>
+        <w:tab/>
+      </w:r>
+      <w:r>
+        <w:rPr>
+          <w:rFonts w:ascii="Times New Roman" w:hAnsi="Times New Roman" w:cs="Times New Roman"/>
+          <w:color w:val="000000" w:themeColor="text1"/>
+          <w:sz w:val="24"/>
+          <w:szCs w:val="24"/>
+          <w:lang w:val="ro-RO"/>
+        </w:rPr>
+        <w:tab/>
+      </w:r>
+    </w:p>
+    <w:p>
+      <w:pPr>
+        <w:ind w:left="3600"/>
+        <w:jc w:val="both"/>
+        <w:rPr>
+          <w:rFonts w:ascii="Times New Roman" w:hAnsi="Times New Roman" w:cs="Times New Roman"/>
+          <w:color w:val="00B050"/>
+          <w:sz w:val="24"/>
+          <w:szCs w:val="24"/>
+          <w:lang w:val="ro-RO"/>
+        </w:rPr>
+      </w:pPr>
+      <w:r>
+        <w:rPr>
+          <w:rFonts w:ascii="Times New Roman" w:hAnsi="Times New Roman" w:cs="Times New Roman"/>
+          <w:color w:val="00B050"/>
+          <w:sz w:val="24"/>
+          <w:szCs w:val="24"/>
+          <w:lang w:val="ro-RO"/>
+        </w:rPr>
+        <w:t xml:space="preserve">      </w:t>
+      </w:r>
+      <w:r>
+        <w:rPr>
+          <w:rFonts w:ascii="Times New Roman" w:hAnsi="Times New Roman" w:cs="Times New Roman"/>
+          <w:color w:val="00B050"/>
+          <w:sz w:val="24"/>
+          <w:szCs w:val="24"/>
+          <w:lang w:val="ro-RO"/>
+        </w:rPr>
+        <w:t>Figura 1.31</w:t>
+      </w:r>
+    </w:p>
+    <w:p>
+      <w:pPr>
+        <w:ind w:firstLine="720"/>
+        <w:jc w:val="both"/>
+        <w:rPr>
+          <w:rFonts w:ascii="Times New Roman" w:hAnsi="Times New Roman" w:cs="Times New Roman"/>
+          <w:color w:val="000000" w:themeColor="text1"/>
+          <w:sz w:val="24"/>
+          <w:szCs w:val="24"/>
+          <w:lang w:val="ro-RO"/>
+        </w:rPr>
+      </w:pPr>
+      <w:r>
+        <w:rPr>
+          <w:rFonts w:ascii="Times New Roman" w:hAnsi="Times New Roman" w:cs="Times New Roman"/>
+          <w:color w:val="000000" w:themeColor="text1"/>
+          <w:sz w:val="24"/>
+          <w:szCs w:val="24"/>
+          <w:lang w:val="ro-RO"/>
+        </w:rPr>
+        <w:t xml:space="preserve">Pentru forma de L din mijloc se va folosi </w:t>
+      </w:r>
+      <w:r>
+        <w:rPr>
+          <w:rFonts w:ascii="Times New Roman" w:hAnsi="Times New Roman" w:cs="Times New Roman"/>
+          <w:color w:val="FF0000"/>
+          <w:sz w:val="24"/>
+          <w:szCs w:val="24"/>
+          <w:lang w:val="ro-RO"/>
+        </w:rPr>
+        <w:t>MLINE</w:t>
+      </w:r>
+      <w:r>
+        <w:rPr>
+          <w:rFonts w:ascii="Times New Roman" w:hAnsi="Times New Roman" w:cs="Times New Roman"/>
+          <w:color w:val="000000" w:themeColor="text1"/>
+          <w:sz w:val="24"/>
+          <w:szCs w:val="24"/>
+          <w:lang w:val="ro-RO"/>
+        </w:rPr>
+        <w:t>.</w:t>
+      </w:r>
+    </w:p>
+    <w:p>
+      <w:pPr>
+        <w:ind w:firstLine="720"/>
+        <w:jc w:val="both"/>
+        <w:rPr>
+          <w:rFonts w:ascii="Times New Roman" w:hAnsi="Times New Roman" w:cs="Times New Roman"/>
+          <w:color w:val="000000" w:themeColor="text1"/>
+          <w:sz w:val="24"/>
+          <w:szCs w:val="24"/>
+          <w:lang w:val="ro-RO"/>
+        </w:rPr>
+      </w:pPr>
+      <w:r>
+        <w:rPr>
+          <w:rFonts w:ascii="Times New Roman" w:hAnsi="Times New Roman" w:cs="Times New Roman"/>
+          <w:noProof/>
+          <w:color w:val="000000" w:themeColor="text1"/>
+          <w:sz w:val="24"/>
+          <w:szCs w:val="24"/>
+          <w:lang w:val="ro-RO"/>
+        </w:rPr>
+        <w:drawing>
+          <wp:inline distT="0" distB="0" distL="0" distR="0" wp14:anchorId="590FF67F" wp14:editId="4CBD3F7F">
+            <wp:extent cx="5082540" cy="2211705"/>
+            <wp:effectExtent l="0" t="0" r="3810" b="0"/>
+            <wp:docPr id="33" name="Picture 33"/>
+            <wp:cNvGraphicFramePr>
+              <a:graphicFrameLocks xmlns:a="http://schemas.openxmlformats.org/drawingml/2006/main" noChangeAspect="1"/>
+            </wp:cNvGraphicFramePr>
+            <a:graphic xmlns:a="http://schemas.openxmlformats.org/drawingml/2006/main">
+              <a:graphicData uri="http://schemas.openxmlformats.org/drawingml/2006/picture">
+                <pic:pic xmlns:pic="http://schemas.openxmlformats.org/drawingml/2006/picture">
+                  <pic:nvPicPr>
+                    <pic:cNvPr id="0" name="Picture 3"/>
+                    <pic:cNvPicPr>
+                      <a:picLocks noChangeAspect="1" noChangeArrowheads="1"/>
+                    </pic:cNvPicPr>
+                  </pic:nvPicPr>
+                  <pic:blipFill>
+                    <a:blip r:embed="rId37">
+                      <a:extLst>
+                        <a:ext uri="{28A0092B-C50C-407E-A947-70E740481C1C}">
+                          <a14:useLocalDpi xmlns:a14="http://schemas.microsoft.com/office/drawing/2010/main" val="0"/>
+                        </a:ext>
+                      </a:extLst>
+                    </a:blip>
+                    <a:srcRect/>
+                    <a:stretch>
+                      <a:fillRect/>
+                    </a:stretch>
+                  </pic:blipFill>
+                  <pic:spPr bwMode="auto">
+                    <a:xfrm>
+                      <a:off x="0" y="0"/>
+                      <a:ext cx="5082540" cy="2211705"/>
+                    </a:xfrm>
+                    <a:prstGeom prst="rect">
+                      <a:avLst/>
+                    </a:prstGeom>
+                    <a:noFill/>
+                    <a:ln>
+                      <a:noFill/>
+                    </a:ln>
+                  </pic:spPr>
+                </pic:pic>
+              </a:graphicData>
+            </a:graphic>
+          </wp:inline>
+        </w:drawing>
+      </w:r>
+    </w:p>
+    <w:p>
+      <w:pPr>
+        <w:ind w:firstLine="720"/>
+        <w:jc w:val="both"/>
+        <w:rPr>
+          <w:rFonts w:ascii="Times New Roman" w:hAnsi="Times New Roman" w:cs="Times New Roman"/>
+          <w:color w:val="00B050"/>
+          <w:sz w:val="24"/>
+          <w:szCs w:val="24"/>
+          <w:lang w:val="ro-RO"/>
+        </w:rPr>
+      </w:pPr>
+      <w:r>
+        <w:rPr>
+          <w:rFonts w:ascii="Times New Roman" w:hAnsi="Times New Roman" w:cs="Times New Roman"/>
+          <w:color w:val="00B050"/>
+          <w:sz w:val="24"/>
+          <w:szCs w:val="24"/>
+          <w:lang w:val="ro-RO"/>
+        </w:rPr>
+        <w:tab/>
+      </w:r>
+      <w:r>
+        <w:rPr>
+          <w:rFonts w:ascii="Times New Roman" w:hAnsi="Times New Roman" w:cs="Times New Roman"/>
+          <w:color w:val="00B050"/>
+          <w:sz w:val="24"/>
+          <w:szCs w:val="24"/>
+          <w:lang w:val="ro-RO"/>
+        </w:rPr>
+        <w:tab/>
+      </w:r>
+      <w:r>
+        <w:rPr>
+          <w:rFonts w:ascii="Times New Roman" w:hAnsi="Times New Roman" w:cs="Times New Roman"/>
+          <w:color w:val="00B050"/>
+          <w:sz w:val="24"/>
+          <w:szCs w:val="24"/>
+          <w:lang w:val="ro-RO"/>
+        </w:rPr>
+        <w:tab/>
+      </w:r>
+      <w:r>
+        <w:rPr>
+          <w:rFonts w:ascii="Times New Roman" w:hAnsi="Times New Roman" w:cs="Times New Roman"/>
+          <w:color w:val="00B050"/>
+          <w:sz w:val="24"/>
+          <w:szCs w:val="24"/>
+          <w:lang w:val="ro-RO"/>
+        </w:rPr>
+        <w:tab/>
+        <w:t xml:space="preserve">     Figura 1.32</w:t>
+      </w:r>
+    </w:p>
+    <w:p>
+      <w:pPr>
+        <w:pStyle w:val="Subtitle"/>
+        <w:numPr>
+          <w:ilvl w:val="1"/>
+          <w:numId w:val="1"/>
+        </w:numPr>
+        <w:rPr>
+          <w:lang w:val="en-US"/>
+        </w:rPr>
+      </w:pPr>
+      <w:r>
+        <w:rPr>
+          <w:lang w:val="en-US"/>
+        </w:rPr>
+        <w:t>Header audio</w:t>
+      </w:r>
+      <w:r>
+        <w:rPr>
+          <w:lang w:val="en-US"/>
+        </w:rPr>
+        <w:t xml:space="preserve"> AC’97 HD</w:t>
+      </w:r>
+    </w:p>
+    <w:p>
+      <w:pPr>
+        <w:ind w:firstLine="720"/>
+        <w:jc w:val="both"/>
+        <w:rPr>
+          <w:rFonts w:ascii="Times New Roman" w:hAnsi="Times New Roman" w:cs="Times New Roman"/>
+          <w:sz w:val="24"/>
+          <w:szCs w:val="24"/>
+          <w:lang w:val="en-US"/>
+        </w:rPr>
+      </w:pPr>
+      <w:r>
+        <w:rPr>
+          <w:noProof/>
+          <w:lang w:val="en-US"/>
+        </w:rPr>
+        <w:drawing>
+          <wp:anchor distT="0" distB="0" distL="114300" distR="114300" simplePos="0" relativeHeight="251681792" behindDoc="0" locked="0" layoutInCell="1" allowOverlap="1" wp14:anchorId="6A7D61F8" wp14:editId="5F8F7044">
+            <wp:simplePos x="0" y="0"/>
+            <wp:positionH relativeFrom="margin">
+              <wp:align>center</wp:align>
+            </wp:positionH>
+            <wp:positionV relativeFrom="paragraph">
+              <wp:posOffset>211160</wp:posOffset>
+            </wp:positionV>
+            <wp:extent cx="1127051" cy="1000019"/>
+            <wp:effectExtent l="0" t="0" r="0" b="0"/>
+            <wp:wrapNone/>
+            <wp:docPr id="129834032" name="Picture 1"/>
+            <wp:cNvGraphicFramePr>
+              <a:graphicFrameLocks xmlns:a="http://schemas.openxmlformats.org/drawingml/2006/main" noChangeAspect="1"/>
+            </wp:cNvGraphicFramePr>
+            <a:graphic xmlns:a="http://schemas.openxmlformats.org/drawingml/2006/main">
+              <a:graphicData uri="http://schemas.openxmlformats.org/drawingml/2006/picture">
+                <pic:pic xmlns:pic="http://schemas.openxmlformats.org/drawingml/2006/picture">
+                  <pic:nvPicPr>
+                    <pic:cNvPr id="0" name="Picture 1"/>
+                    <pic:cNvPicPr>
+                      <a:picLocks noChangeAspect="1" noChangeArrowheads="1"/>
+                    </pic:cNvPicPr>
+                  </pic:nvPicPr>
+                  <pic:blipFill>
+                    <a:blip r:embed="rId38" cstate="print">
+                      <a:extLst>
+                        <a:ext uri="{28A0092B-C50C-407E-A947-70E740481C1C}">
+                          <a14:useLocalDpi xmlns:a14="http://schemas.microsoft.com/office/drawing/2010/main" val="0"/>
+                        </a:ext>
+                      </a:extLst>
+                    </a:blip>
+                    <a:srcRect/>
+                    <a:stretch>
+                      <a:fillRect/>
+                    </a:stretch>
+                  </pic:blipFill>
+                  <pic:spPr bwMode="auto">
+                    <a:xfrm>
+                      <a:off x="0" y="0"/>
+                      <a:ext cx="1127051" cy="1000019"/>
+                    </a:xfrm>
+                    <a:prstGeom prst="rect">
+                      <a:avLst/>
+                    </a:prstGeom>
+                    <a:noFill/>
+                    <a:ln>
+                      <a:noFill/>
+                    </a:ln>
+                  </pic:spPr>
+                </pic:pic>
+              </a:graphicData>
+            </a:graphic>
+            <wp14:sizeRelH relativeFrom="page">
+              <wp14:pctWidth>0</wp14:pctWidth>
+            </wp14:sizeRelH>
+            <wp14:sizeRelV relativeFrom="page">
+              <wp14:pctHeight>0</wp14:pctHeight>
+            </wp14:sizeRelV>
+          </wp:anchor>
+        </w:drawing>
+      </w:r>
+      <w:proofErr w:type="spellStart"/>
+      <w:r>
+        <w:rPr>
+          <w:rFonts w:ascii="Times New Roman" w:hAnsi="Times New Roman" w:cs="Times New Roman"/>
+          <w:sz w:val="24"/>
+          <w:szCs w:val="24"/>
+          <w:lang w:val="en-US"/>
+        </w:rPr>
+        <w:t>În</w:t>
+      </w:r>
+      <w:proofErr w:type="spellEnd"/>
+      <w:r>
+        <w:rPr>
+          <w:rFonts w:ascii="Times New Roman" w:hAnsi="Times New Roman" w:cs="Times New Roman"/>
+          <w:sz w:val="24"/>
+          <w:szCs w:val="24"/>
+          <w:lang w:val="en-US"/>
+        </w:rPr>
+        <w:t xml:space="preserve"> </w:t>
+      </w:r>
+      <w:proofErr w:type="spellStart"/>
+      <w:r>
+        <w:rPr>
+          <w:rFonts w:ascii="Times New Roman" w:hAnsi="Times New Roman" w:cs="Times New Roman"/>
+          <w:color w:val="00B050"/>
+          <w:sz w:val="24"/>
+          <w:szCs w:val="24"/>
+          <w:lang w:val="en-US"/>
+        </w:rPr>
+        <w:t>figura</w:t>
+      </w:r>
+      <w:proofErr w:type="spellEnd"/>
+      <w:r>
+        <w:rPr>
+          <w:rFonts w:ascii="Times New Roman" w:hAnsi="Times New Roman" w:cs="Times New Roman"/>
+          <w:color w:val="00B050"/>
+          <w:sz w:val="24"/>
+          <w:szCs w:val="24"/>
+          <w:lang w:val="en-US"/>
+        </w:rPr>
+        <w:t xml:space="preserve"> 1.33 </w:t>
+      </w:r>
+      <w:r>
+        <w:rPr>
+          <w:rFonts w:ascii="Times New Roman" w:hAnsi="Times New Roman" w:cs="Times New Roman"/>
+          <w:sz w:val="24"/>
+          <w:szCs w:val="24"/>
+          <w:lang w:val="en-US"/>
+        </w:rPr>
+        <w:t xml:space="preserve">se </w:t>
+      </w:r>
+      <w:proofErr w:type="spellStart"/>
+      <w:r>
+        <w:rPr>
+          <w:rFonts w:ascii="Times New Roman" w:hAnsi="Times New Roman" w:cs="Times New Roman"/>
+          <w:sz w:val="24"/>
+          <w:szCs w:val="24"/>
+          <w:lang w:val="en-US"/>
+        </w:rPr>
+        <w:t>află</w:t>
+      </w:r>
+      <w:proofErr w:type="spellEnd"/>
+      <w:r>
+        <w:rPr>
+          <w:rFonts w:ascii="Times New Roman" w:hAnsi="Times New Roman" w:cs="Times New Roman"/>
+          <w:sz w:val="24"/>
+          <w:szCs w:val="24"/>
+          <w:lang w:val="en-US"/>
+        </w:rPr>
+        <w:t xml:space="preserve"> </w:t>
+      </w:r>
+      <w:proofErr w:type="spellStart"/>
+      <w:r>
+        <w:rPr>
+          <w:rFonts w:ascii="Times New Roman" w:hAnsi="Times New Roman" w:cs="Times New Roman"/>
+          <w:sz w:val="24"/>
+          <w:szCs w:val="24"/>
+          <w:lang w:val="en-US"/>
+        </w:rPr>
+        <w:t>aranjarea</w:t>
+      </w:r>
+      <w:proofErr w:type="spellEnd"/>
+      <w:r>
+        <w:rPr>
+          <w:rFonts w:ascii="Times New Roman" w:hAnsi="Times New Roman" w:cs="Times New Roman"/>
+          <w:sz w:val="24"/>
+          <w:szCs w:val="24"/>
+          <w:lang w:val="en-US"/>
+        </w:rPr>
+        <w:t xml:space="preserve"> </w:t>
+      </w:r>
+      <w:proofErr w:type="spellStart"/>
+      <w:r>
+        <w:rPr>
+          <w:rFonts w:ascii="Times New Roman" w:hAnsi="Times New Roman" w:cs="Times New Roman"/>
+          <w:sz w:val="24"/>
+          <w:szCs w:val="24"/>
+          <w:lang w:val="en-US"/>
+        </w:rPr>
+        <w:t>pinilor</w:t>
+      </w:r>
+      <w:proofErr w:type="spellEnd"/>
+      <w:r>
+        <w:rPr>
+          <w:rFonts w:ascii="Times New Roman" w:hAnsi="Times New Roman" w:cs="Times New Roman"/>
+          <w:sz w:val="24"/>
+          <w:szCs w:val="24"/>
+          <w:lang w:val="en-US"/>
+        </w:rPr>
+        <w:t xml:space="preserve"> header-</w:t>
+      </w:r>
+      <w:proofErr w:type="spellStart"/>
+      <w:r>
+        <w:rPr>
+          <w:rFonts w:ascii="Times New Roman" w:hAnsi="Times New Roman" w:cs="Times New Roman"/>
+          <w:sz w:val="24"/>
+          <w:szCs w:val="24"/>
+          <w:lang w:val="en-US"/>
+        </w:rPr>
+        <w:t>ului</w:t>
+      </w:r>
+      <w:proofErr w:type="spellEnd"/>
+      <w:r>
+        <w:rPr>
+          <w:rFonts w:ascii="Times New Roman" w:hAnsi="Times New Roman" w:cs="Times New Roman"/>
+          <w:sz w:val="24"/>
+          <w:szCs w:val="24"/>
+          <w:lang w:val="en-US"/>
+        </w:rPr>
+        <w:t xml:space="preserve"> de </w:t>
+      </w:r>
+      <w:proofErr w:type="spellStart"/>
+      <w:r>
+        <w:rPr>
+          <w:rFonts w:ascii="Times New Roman" w:hAnsi="Times New Roman" w:cs="Times New Roman"/>
+          <w:sz w:val="24"/>
+          <w:szCs w:val="24"/>
+          <w:lang w:val="en-US"/>
+        </w:rPr>
+        <w:t>sunet</w:t>
+      </w:r>
+      <w:proofErr w:type="spellEnd"/>
+      <w:r>
+        <w:rPr>
+          <w:rFonts w:ascii="Times New Roman" w:hAnsi="Times New Roman" w:cs="Times New Roman"/>
+          <w:sz w:val="24"/>
+          <w:szCs w:val="24"/>
+          <w:lang w:val="en-US"/>
+        </w:rPr>
+        <w:t xml:space="preserve"> care se </w:t>
+      </w:r>
+      <w:proofErr w:type="spellStart"/>
+      <w:r>
+        <w:rPr>
+          <w:rFonts w:ascii="Times New Roman" w:hAnsi="Times New Roman" w:cs="Times New Roman"/>
+          <w:sz w:val="24"/>
+          <w:szCs w:val="24"/>
+          <w:lang w:val="en-US"/>
+        </w:rPr>
+        <w:t>va</w:t>
+      </w:r>
+      <w:proofErr w:type="spellEnd"/>
+      <w:r>
+        <w:rPr>
+          <w:rFonts w:ascii="Times New Roman" w:hAnsi="Times New Roman" w:cs="Times New Roman"/>
+          <w:sz w:val="24"/>
+          <w:szCs w:val="24"/>
+          <w:lang w:val="en-US"/>
+        </w:rPr>
+        <w:t xml:space="preserve"> </w:t>
+      </w:r>
+      <w:proofErr w:type="spellStart"/>
+      <w:r>
+        <w:rPr>
+          <w:rFonts w:ascii="Times New Roman" w:hAnsi="Times New Roman" w:cs="Times New Roman"/>
+          <w:sz w:val="24"/>
+          <w:szCs w:val="24"/>
+          <w:lang w:val="en-US"/>
+        </w:rPr>
+        <w:t>conecta</w:t>
+      </w:r>
+      <w:proofErr w:type="spellEnd"/>
+      <w:r>
+        <w:rPr>
+          <w:rFonts w:ascii="Times New Roman" w:hAnsi="Times New Roman" w:cs="Times New Roman"/>
+          <w:sz w:val="24"/>
+          <w:szCs w:val="24"/>
+          <w:lang w:val="en-US"/>
+        </w:rPr>
+        <w:t xml:space="preserve"> la </w:t>
+      </w:r>
+      <w:proofErr w:type="spellStart"/>
+      <w:r>
+        <w:rPr>
+          <w:rFonts w:ascii="Times New Roman" w:hAnsi="Times New Roman" w:cs="Times New Roman"/>
+          <w:sz w:val="24"/>
+          <w:szCs w:val="24"/>
+          <w:lang w:val="en-US"/>
+        </w:rPr>
+        <w:t>porturile</w:t>
+      </w:r>
+      <w:proofErr w:type="spellEnd"/>
+      <w:r>
+        <w:rPr>
+          <w:rFonts w:ascii="Times New Roman" w:hAnsi="Times New Roman" w:cs="Times New Roman"/>
+          <w:sz w:val="24"/>
+          <w:szCs w:val="24"/>
+          <w:lang w:val="en-US"/>
+        </w:rPr>
+        <w:t xml:space="preserve"> </w:t>
+      </w:r>
+      <w:proofErr w:type="spellStart"/>
+      <w:r>
+        <w:rPr>
+          <w:rFonts w:ascii="Times New Roman" w:hAnsi="Times New Roman" w:cs="Times New Roman"/>
+          <w:sz w:val="24"/>
+          <w:szCs w:val="24"/>
+          <w:lang w:val="en-US"/>
+        </w:rPr>
+        <w:t>carcasei</w:t>
+      </w:r>
+      <w:proofErr w:type="spellEnd"/>
+      <w:r>
+        <w:rPr>
+          <w:rFonts w:ascii="Times New Roman" w:hAnsi="Times New Roman" w:cs="Times New Roman"/>
+          <w:sz w:val="24"/>
+          <w:szCs w:val="24"/>
+          <w:lang w:val="en-US"/>
+        </w:rPr>
+        <w:t>.</w:t>
+      </w:r>
+    </w:p>
+    <w:p>
+      <w:pPr>
+        <w:rPr>
+          <w:lang w:val="en-US"/>
+        </w:rPr>
+      </w:pPr>
+      <w:r>
+        <w:rPr>
+          <w:lang w:val="en-US"/>
+        </w:rPr>
+        <w:tab/>
+      </w:r>
+      <w:r>
+        <w:rPr>
+          <w:lang w:val="en-US"/>
+        </w:rPr>
+        <w:tab/>
+      </w:r>
+      <w:r>
+        <w:rPr>
+          <w:lang w:val="en-US"/>
+        </w:rPr>
+        <w:tab/>
+      </w:r>
+      <w:r>
+        <w:rPr>
+          <w:lang w:val="en-US"/>
+        </w:rPr>
+        <w:tab/>
+      </w:r>
+    </w:p>
+    <w:p>
+      <w:pPr>
+        <w:rPr>
+          <w:lang w:val="en-US"/>
+        </w:rPr>
+      </w:pPr>
+    </w:p>
+    <w:p>
+      <w:pPr>
+        <w:rPr>
+          <w:lang w:val="en-US"/>
+        </w:rPr>
+      </w:pPr>
+    </w:p>
+    <w:p>
+      <w:pPr>
+        <w:rPr>
+          <w:rFonts w:ascii="Times New Roman" w:hAnsi="Times New Roman" w:cs="Times New Roman"/>
+          <w:color w:val="00B050"/>
+          <w:sz w:val="24"/>
+          <w:szCs w:val="24"/>
+          <w:lang w:val="en-US"/>
+        </w:rPr>
+      </w:pPr>
+      <w:r>
+        <w:rPr>
+          <w:rFonts w:ascii="Times New Roman" w:hAnsi="Times New Roman" w:cs="Times New Roman"/>
+          <w:sz w:val="24"/>
+          <w:szCs w:val="24"/>
+          <w:lang w:val="en-US"/>
+        </w:rPr>
+        <w:tab/>
+      </w:r>
+      <w:r>
+        <w:rPr>
+          <w:rFonts w:ascii="Times New Roman" w:hAnsi="Times New Roman" w:cs="Times New Roman"/>
+          <w:sz w:val="24"/>
+          <w:szCs w:val="24"/>
+          <w:lang w:val="en-US"/>
+        </w:rPr>
+        <w:tab/>
+      </w:r>
+      <w:r>
+        <w:rPr>
+          <w:rFonts w:ascii="Times New Roman" w:hAnsi="Times New Roman" w:cs="Times New Roman"/>
+          <w:sz w:val="24"/>
+          <w:szCs w:val="24"/>
+          <w:lang w:val="en-US"/>
+        </w:rPr>
+        <w:tab/>
+      </w:r>
+      <w:r>
+        <w:rPr>
+          <w:rFonts w:ascii="Times New Roman" w:hAnsi="Times New Roman" w:cs="Times New Roman"/>
+          <w:sz w:val="24"/>
+          <w:szCs w:val="24"/>
+          <w:lang w:val="en-US"/>
+        </w:rPr>
+        <w:tab/>
+      </w:r>
+      <w:r>
+        <w:rPr>
+          <w:rFonts w:ascii="Times New Roman" w:hAnsi="Times New Roman" w:cs="Times New Roman"/>
+          <w:sz w:val="24"/>
+          <w:szCs w:val="24"/>
+          <w:lang w:val="en-US"/>
+        </w:rPr>
+        <w:tab/>
+      </w:r>
+      <w:r>
+        <w:rPr>
+          <w:rFonts w:ascii="Times New Roman" w:hAnsi="Times New Roman" w:cs="Times New Roman"/>
+          <w:sz w:val="24"/>
+          <w:szCs w:val="24"/>
+          <w:lang w:val="en-US"/>
+        </w:rPr>
+        <w:tab/>
+      </w:r>
+      <w:proofErr w:type="spellStart"/>
+      <w:r>
+        <w:rPr>
+          <w:rFonts w:ascii="Times New Roman" w:hAnsi="Times New Roman" w:cs="Times New Roman"/>
+          <w:color w:val="00B050"/>
+          <w:sz w:val="24"/>
+          <w:szCs w:val="24"/>
+          <w:lang w:val="en-US"/>
+        </w:rPr>
+        <w:t>Figura</w:t>
+      </w:r>
+      <w:proofErr w:type="spellEnd"/>
+      <w:r>
+        <w:rPr>
+          <w:rFonts w:ascii="Times New Roman" w:hAnsi="Times New Roman" w:cs="Times New Roman"/>
+          <w:color w:val="00B050"/>
+          <w:sz w:val="24"/>
+          <w:szCs w:val="24"/>
+          <w:lang w:val="en-US"/>
+        </w:rPr>
+        <w:t xml:space="preserve"> 1.33</w:t>
+      </w:r>
+    </w:p>
+    <w:p>
+      <w:pPr>
+        <w:jc w:val="both"/>
+        <w:rPr>
+          <w:rFonts w:ascii="Times New Roman" w:hAnsi="Times New Roman" w:cs="Times New Roman"/>
+          <w:color w:val="000000" w:themeColor="text1"/>
+          <w:sz w:val="24"/>
+          <w:szCs w:val="24"/>
+          <w:lang w:val="en-US"/>
+        </w:rPr>
+      </w:pPr>
+      <w:r>
+        <w:rPr>
+          <w:rFonts w:ascii="Times New Roman" w:hAnsi="Times New Roman" w:cs="Times New Roman"/>
+          <w:color w:val="000000" w:themeColor="text1"/>
+          <w:sz w:val="24"/>
+          <w:szCs w:val="24"/>
+          <w:lang w:val="en-US"/>
+        </w:rPr>
+        <w:tab/>
+      </w:r>
+      <w:proofErr w:type="spellStart"/>
+      <w:r>
+        <w:rPr>
+          <w:rFonts w:ascii="Times New Roman" w:hAnsi="Times New Roman" w:cs="Times New Roman"/>
+          <w:color w:val="000000" w:themeColor="text1"/>
+          <w:sz w:val="24"/>
+          <w:szCs w:val="24"/>
+          <w:lang w:val="en-US"/>
+        </w:rPr>
+        <w:t>Figura</w:t>
+      </w:r>
+      <w:proofErr w:type="spellEnd"/>
+      <w:r>
+        <w:rPr>
+          <w:rFonts w:ascii="Times New Roman" w:hAnsi="Times New Roman" w:cs="Times New Roman"/>
+          <w:color w:val="000000" w:themeColor="text1"/>
+          <w:sz w:val="24"/>
+          <w:szCs w:val="24"/>
+          <w:lang w:val="en-US"/>
+        </w:rPr>
+        <w:t xml:space="preserve"> </w:t>
+      </w:r>
+      <w:proofErr w:type="spellStart"/>
+      <w:r>
+        <w:rPr>
+          <w:rFonts w:ascii="Times New Roman" w:hAnsi="Times New Roman" w:cs="Times New Roman"/>
+          <w:color w:val="000000" w:themeColor="text1"/>
+          <w:sz w:val="24"/>
+          <w:szCs w:val="24"/>
+          <w:lang w:val="en-US"/>
+        </w:rPr>
+        <w:t>este</w:t>
+      </w:r>
+      <w:proofErr w:type="spellEnd"/>
+      <w:r>
+        <w:rPr>
+          <w:rFonts w:ascii="Times New Roman" w:hAnsi="Times New Roman" w:cs="Times New Roman"/>
+          <w:color w:val="000000" w:themeColor="text1"/>
+          <w:sz w:val="24"/>
+          <w:szCs w:val="24"/>
+          <w:lang w:val="en-US"/>
+        </w:rPr>
+        <w:t xml:space="preserve"> </w:t>
+      </w:r>
+      <w:proofErr w:type="spellStart"/>
+      <w:r>
+        <w:rPr>
+          <w:rFonts w:ascii="Times New Roman" w:hAnsi="Times New Roman" w:cs="Times New Roman"/>
+          <w:color w:val="000000" w:themeColor="text1"/>
+          <w:sz w:val="24"/>
+          <w:szCs w:val="24"/>
+          <w:lang w:val="en-US"/>
+        </w:rPr>
+        <w:t>preluată</w:t>
+      </w:r>
+      <w:proofErr w:type="spellEnd"/>
+      <w:r>
+        <w:rPr>
+          <w:rFonts w:ascii="Times New Roman" w:hAnsi="Times New Roman" w:cs="Times New Roman"/>
+          <w:color w:val="000000" w:themeColor="text1"/>
+          <w:sz w:val="24"/>
+          <w:szCs w:val="24"/>
+          <w:lang w:val="en-US"/>
+        </w:rPr>
+        <w:t xml:space="preserve"> </w:t>
+      </w:r>
+      <w:proofErr w:type="spellStart"/>
+      <w:r>
+        <w:rPr>
+          <w:rFonts w:ascii="Times New Roman" w:hAnsi="Times New Roman" w:cs="Times New Roman"/>
+          <w:color w:val="000000" w:themeColor="text1"/>
+          <w:sz w:val="24"/>
+          <w:szCs w:val="24"/>
+          <w:lang w:val="en-US"/>
+        </w:rPr>
+        <w:t>dintr</w:t>
+      </w:r>
+      <w:proofErr w:type="spellEnd"/>
+      <w:r>
+        <w:rPr>
+          <w:rFonts w:ascii="Times New Roman" w:hAnsi="Times New Roman" w:cs="Times New Roman"/>
+          <w:color w:val="000000" w:themeColor="text1"/>
+          <w:sz w:val="24"/>
+          <w:szCs w:val="24"/>
+          <w:lang w:val="en-US"/>
+        </w:rPr>
+        <w:t xml:space="preserve">-un video de pe </w:t>
+      </w:r>
+      <w:proofErr w:type="spellStart"/>
+      <w:r>
+        <w:rPr>
+          <w:rFonts w:ascii="Times New Roman" w:hAnsi="Times New Roman" w:cs="Times New Roman"/>
+          <w:color w:val="000000" w:themeColor="text1"/>
+          <w:sz w:val="24"/>
+          <w:szCs w:val="24"/>
+          <w:lang w:val="en-US"/>
+        </w:rPr>
+        <w:t>youtube</w:t>
+      </w:r>
+      <w:proofErr w:type="spellEnd"/>
+      <w:r>
+        <w:rPr>
+          <w:rFonts w:ascii="Times New Roman" w:hAnsi="Times New Roman" w:cs="Times New Roman"/>
+          <w:color w:val="000000" w:themeColor="text1"/>
+          <w:sz w:val="24"/>
+          <w:szCs w:val="24"/>
+          <w:lang w:val="en-US"/>
+        </w:rPr>
+        <w:t xml:space="preserve">, </w:t>
+      </w:r>
+      <w:proofErr w:type="spellStart"/>
+      <w:r>
+        <w:rPr>
+          <w:rFonts w:ascii="Times New Roman" w:hAnsi="Times New Roman" w:cs="Times New Roman"/>
+          <w:color w:val="000000" w:themeColor="text1"/>
+          <w:sz w:val="24"/>
+          <w:szCs w:val="24"/>
+          <w:lang w:val="en-US"/>
+        </w:rPr>
+        <w:t>aparținând</w:t>
+      </w:r>
+      <w:proofErr w:type="spellEnd"/>
+      <w:r>
+        <w:rPr>
+          <w:rFonts w:ascii="Times New Roman" w:hAnsi="Times New Roman" w:cs="Times New Roman"/>
+          <w:color w:val="000000" w:themeColor="text1"/>
+          <w:sz w:val="24"/>
+          <w:szCs w:val="24"/>
+          <w:lang w:val="en-US"/>
+        </w:rPr>
+        <w:t xml:space="preserve"> </w:t>
+      </w:r>
+      <w:proofErr w:type="spellStart"/>
+      <w:r>
+        <w:rPr>
+          <w:rFonts w:ascii="Times New Roman" w:hAnsi="Times New Roman" w:cs="Times New Roman"/>
+          <w:color w:val="000000" w:themeColor="text1"/>
+          <w:sz w:val="24"/>
+          <w:szCs w:val="24"/>
+          <w:lang w:val="en-US"/>
+        </w:rPr>
+        <w:t>lui</w:t>
+      </w:r>
+      <w:proofErr w:type="spellEnd"/>
+      <w:r>
+        <w:rPr>
+          <w:rFonts w:ascii="Times New Roman" w:hAnsi="Times New Roman" w:cs="Times New Roman"/>
+          <w:color w:val="000000" w:themeColor="text1"/>
+          <w:sz w:val="24"/>
+          <w:szCs w:val="24"/>
+          <w:lang w:val="en-US"/>
+        </w:rPr>
+        <w:t xml:space="preserve"> </w:t>
+      </w:r>
+      <w:proofErr w:type="spellStart"/>
+      <w:r>
+        <w:rPr>
+          <w:rFonts w:ascii="Times New Roman" w:hAnsi="Times New Roman" w:cs="Times New Roman"/>
+          <w:i/>
+          <w:iCs/>
+          <w:color w:val="000000" w:themeColor="text1"/>
+          <w:sz w:val="24"/>
+          <w:szCs w:val="24"/>
+          <w:lang w:val="en-US"/>
+        </w:rPr>
+        <w:t>SoSoTech</w:t>
+      </w:r>
+      <w:proofErr w:type="spellEnd"/>
+      <w:r>
+        <w:rPr>
+          <w:rFonts w:ascii="Times New Roman" w:hAnsi="Times New Roman" w:cs="Times New Roman"/>
+          <w:color w:val="000000" w:themeColor="text1"/>
+          <w:sz w:val="24"/>
+          <w:szCs w:val="24"/>
+          <w:lang w:val="en-US"/>
+        </w:rPr>
+        <w:t xml:space="preserve">. </w:t>
+      </w:r>
+      <w:proofErr w:type="spellStart"/>
+      <w:r>
+        <w:rPr>
+          <w:rFonts w:ascii="Times New Roman" w:hAnsi="Times New Roman" w:cs="Times New Roman"/>
+          <w:color w:val="000000" w:themeColor="text1"/>
+          <w:sz w:val="24"/>
+          <w:szCs w:val="24"/>
+          <w:lang w:val="en-US"/>
+        </w:rPr>
+        <w:t>Pinii</w:t>
+      </w:r>
+      <w:proofErr w:type="spellEnd"/>
+      <w:r>
+        <w:rPr>
+          <w:rFonts w:ascii="Times New Roman" w:hAnsi="Times New Roman" w:cs="Times New Roman"/>
+          <w:color w:val="000000" w:themeColor="text1"/>
+          <w:sz w:val="24"/>
+          <w:szCs w:val="24"/>
+          <w:lang w:val="en-US"/>
+        </w:rPr>
+        <w:t xml:space="preserve"> </w:t>
+      </w:r>
+      <w:proofErr w:type="spellStart"/>
+      <w:r>
+        <w:rPr>
+          <w:rFonts w:ascii="Times New Roman" w:hAnsi="Times New Roman" w:cs="Times New Roman"/>
+          <w:color w:val="000000" w:themeColor="text1"/>
+          <w:sz w:val="24"/>
+          <w:szCs w:val="24"/>
+          <w:lang w:val="en-US"/>
+        </w:rPr>
+        <w:t>trebuie</w:t>
+      </w:r>
+      <w:proofErr w:type="spellEnd"/>
+      <w:r>
+        <w:rPr>
+          <w:rFonts w:ascii="Times New Roman" w:hAnsi="Times New Roman" w:cs="Times New Roman"/>
+          <w:color w:val="000000" w:themeColor="text1"/>
+          <w:sz w:val="24"/>
+          <w:szCs w:val="24"/>
+          <w:lang w:val="en-US"/>
+        </w:rPr>
+        <w:t xml:space="preserve"> </w:t>
+      </w:r>
+      <w:proofErr w:type="spellStart"/>
+      <w:r>
+        <w:rPr>
+          <w:rFonts w:ascii="Times New Roman" w:hAnsi="Times New Roman" w:cs="Times New Roman"/>
+          <w:color w:val="000000" w:themeColor="text1"/>
+          <w:sz w:val="24"/>
+          <w:szCs w:val="24"/>
+          <w:lang w:val="en-US"/>
+        </w:rPr>
+        <w:t>să</w:t>
+      </w:r>
+      <w:proofErr w:type="spellEnd"/>
+      <w:r>
+        <w:rPr>
+          <w:rFonts w:ascii="Times New Roman" w:hAnsi="Times New Roman" w:cs="Times New Roman"/>
+          <w:color w:val="000000" w:themeColor="text1"/>
+          <w:sz w:val="24"/>
+          <w:szCs w:val="24"/>
+          <w:lang w:val="en-US"/>
+        </w:rPr>
+        <w:t xml:space="preserve"> fie </w:t>
+      </w:r>
+      <w:proofErr w:type="spellStart"/>
+      <w:r>
+        <w:rPr>
+          <w:rFonts w:ascii="Times New Roman" w:hAnsi="Times New Roman" w:cs="Times New Roman"/>
+          <w:color w:val="000000" w:themeColor="text1"/>
+          <w:sz w:val="24"/>
+          <w:szCs w:val="24"/>
+          <w:lang w:val="en-US"/>
+        </w:rPr>
+        <w:t>groși</w:t>
+      </w:r>
+      <w:proofErr w:type="spellEnd"/>
+      <w:r>
+        <w:rPr>
+          <w:rFonts w:ascii="Times New Roman" w:hAnsi="Times New Roman" w:cs="Times New Roman"/>
+          <w:color w:val="000000" w:themeColor="text1"/>
+          <w:sz w:val="24"/>
+          <w:szCs w:val="24"/>
+          <w:lang w:val="en-US"/>
+        </w:rPr>
+        <w:t xml:space="preserve"> de </w:t>
+      </w:r>
+      <w:proofErr w:type="spellStart"/>
+      <w:r>
+        <w:rPr>
+          <w:rFonts w:ascii="Times New Roman" w:hAnsi="Times New Roman" w:cs="Times New Roman"/>
+          <w:color w:val="000000" w:themeColor="text1"/>
+          <w:sz w:val="24"/>
+          <w:szCs w:val="24"/>
+          <w:lang w:val="en-US"/>
+        </w:rPr>
+        <w:t>cel</w:t>
+      </w:r>
+      <w:proofErr w:type="spellEnd"/>
+      <w:r>
+        <w:rPr>
+          <w:rFonts w:ascii="Times New Roman" w:hAnsi="Times New Roman" w:cs="Times New Roman"/>
+          <w:color w:val="000000" w:themeColor="text1"/>
+          <w:sz w:val="24"/>
+          <w:szCs w:val="24"/>
+          <w:lang w:val="en-US"/>
+        </w:rPr>
+        <w:t xml:space="preserve"> </w:t>
+      </w:r>
+      <w:proofErr w:type="spellStart"/>
+      <w:r>
+        <w:rPr>
+          <w:rFonts w:ascii="Times New Roman" w:hAnsi="Times New Roman" w:cs="Times New Roman"/>
+          <w:color w:val="000000" w:themeColor="text1"/>
+          <w:sz w:val="24"/>
+          <w:szCs w:val="24"/>
+          <w:lang w:val="en-US"/>
+        </w:rPr>
+        <w:t>mult</w:t>
+      </w:r>
+      <w:proofErr w:type="spellEnd"/>
+      <w:r>
+        <w:rPr>
+          <w:rFonts w:ascii="Times New Roman" w:hAnsi="Times New Roman" w:cs="Times New Roman"/>
+          <w:color w:val="000000" w:themeColor="text1"/>
+          <w:sz w:val="24"/>
+          <w:szCs w:val="24"/>
+          <w:lang w:val="en-US"/>
+        </w:rPr>
+        <w:t xml:space="preserve"> 1mm, </w:t>
+      </w:r>
+      <w:proofErr w:type="spellStart"/>
+      <w:r>
+        <w:rPr>
+          <w:rFonts w:ascii="Times New Roman" w:hAnsi="Times New Roman" w:cs="Times New Roman"/>
+          <w:color w:val="000000" w:themeColor="text1"/>
+          <w:sz w:val="24"/>
+          <w:szCs w:val="24"/>
+          <w:lang w:val="en-US"/>
+        </w:rPr>
+        <w:t>iar</w:t>
+      </w:r>
+      <w:proofErr w:type="spellEnd"/>
+      <w:r>
+        <w:rPr>
+          <w:rFonts w:ascii="Times New Roman" w:hAnsi="Times New Roman" w:cs="Times New Roman"/>
+          <w:color w:val="000000" w:themeColor="text1"/>
+          <w:sz w:val="24"/>
+          <w:szCs w:val="24"/>
+          <w:lang w:val="en-US"/>
+        </w:rPr>
+        <w:t xml:space="preserve"> </w:t>
+      </w:r>
+      <w:proofErr w:type="spellStart"/>
+      <w:r>
+        <w:rPr>
+          <w:rFonts w:ascii="Times New Roman" w:hAnsi="Times New Roman" w:cs="Times New Roman"/>
+          <w:color w:val="000000" w:themeColor="text1"/>
+          <w:sz w:val="24"/>
+          <w:szCs w:val="24"/>
+          <w:lang w:val="en-US"/>
+        </w:rPr>
+        <w:t>spațierea</w:t>
+      </w:r>
+      <w:proofErr w:type="spellEnd"/>
+      <w:r>
+        <w:rPr>
+          <w:rFonts w:ascii="Times New Roman" w:hAnsi="Times New Roman" w:cs="Times New Roman"/>
+          <w:color w:val="000000" w:themeColor="text1"/>
+          <w:sz w:val="24"/>
+          <w:szCs w:val="24"/>
+          <w:lang w:val="en-US"/>
+        </w:rPr>
+        <w:t xml:space="preserve"> </w:t>
+      </w:r>
+      <w:proofErr w:type="spellStart"/>
+      <w:r>
+        <w:rPr>
+          <w:rFonts w:ascii="Times New Roman" w:hAnsi="Times New Roman" w:cs="Times New Roman"/>
+          <w:color w:val="000000" w:themeColor="text1"/>
+          <w:sz w:val="24"/>
+          <w:szCs w:val="24"/>
+          <w:lang w:val="en-US"/>
+        </w:rPr>
+        <w:t>implicită</w:t>
+      </w:r>
+      <w:proofErr w:type="spellEnd"/>
+      <w:r>
+        <w:rPr>
+          <w:rFonts w:ascii="Times New Roman" w:hAnsi="Times New Roman" w:cs="Times New Roman"/>
+          <w:color w:val="000000" w:themeColor="text1"/>
+          <w:sz w:val="24"/>
+          <w:szCs w:val="24"/>
+          <w:lang w:val="en-US"/>
+        </w:rPr>
+        <w:t xml:space="preserve"> </w:t>
+      </w:r>
+      <w:proofErr w:type="spellStart"/>
+      <w:r>
+        <w:rPr>
+          <w:rFonts w:ascii="Times New Roman" w:hAnsi="Times New Roman" w:cs="Times New Roman"/>
+          <w:color w:val="000000" w:themeColor="text1"/>
+          <w:sz w:val="24"/>
+          <w:szCs w:val="24"/>
+          <w:lang w:val="en-US"/>
+        </w:rPr>
+        <w:t>dintre</w:t>
+      </w:r>
+      <w:proofErr w:type="spellEnd"/>
+      <w:r>
+        <w:rPr>
+          <w:rFonts w:ascii="Times New Roman" w:hAnsi="Times New Roman" w:cs="Times New Roman"/>
+          <w:color w:val="000000" w:themeColor="text1"/>
+          <w:sz w:val="24"/>
+          <w:szCs w:val="24"/>
+          <w:lang w:val="en-US"/>
+        </w:rPr>
+        <w:t xml:space="preserve"> </w:t>
+      </w:r>
+      <w:proofErr w:type="spellStart"/>
+      <w:r>
+        <w:rPr>
+          <w:rFonts w:ascii="Times New Roman" w:hAnsi="Times New Roman" w:cs="Times New Roman"/>
+          <w:color w:val="000000" w:themeColor="text1"/>
+          <w:sz w:val="24"/>
+          <w:szCs w:val="24"/>
+          <w:lang w:val="en-US"/>
+        </w:rPr>
+        <w:t>ei</w:t>
+      </w:r>
+      <w:proofErr w:type="spellEnd"/>
+      <w:r>
+        <w:rPr>
+          <w:rFonts w:ascii="Times New Roman" w:hAnsi="Times New Roman" w:cs="Times New Roman"/>
+          <w:color w:val="000000" w:themeColor="text1"/>
+          <w:sz w:val="24"/>
+          <w:szCs w:val="24"/>
+          <w:lang w:val="en-US"/>
+        </w:rPr>
+        <w:t xml:space="preserve"> </w:t>
+      </w:r>
+      <w:proofErr w:type="spellStart"/>
+      <w:r>
+        <w:rPr>
+          <w:rFonts w:ascii="Times New Roman" w:hAnsi="Times New Roman" w:cs="Times New Roman"/>
+          <w:color w:val="000000" w:themeColor="text1"/>
+          <w:sz w:val="24"/>
+          <w:szCs w:val="24"/>
+          <w:lang w:val="en-US"/>
+        </w:rPr>
+        <w:t>este</w:t>
+      </w:r>
+      <w:proofErr w:type="spellEnd"/>
+      <w:r>
+        <w:rPr>
+          <w:rFonts w:ascii="Times New Roman" w:hAnsi="Times New Roman" w:cs="Times New Roman"/>
+          <w:color w:val="000000" w:themeColor="text1"/>
+          <w:sz w:val="24"/>
+          <w:szCs w:val="24"/>
+          <w:lang w:val="en-US"/>
+        </w:rPr>
+        <w:t xml:space="preserve"> de </w:t>
+      </w:r>
+      <w:r>
+        <w:rPr>
+          <w:rFonts w:ascii="Times New Roman" w:hAnsi="Times New Roman" w:cs="Times New Roman"/>
+          <w:color w:val="C45911" w:themeColor="accent2" w:themeShade="BF"/>
+          <w:sz w:val="24"/>
+          <w:szCs w:val="24"/>
+          <w:lang w:val="en-US"/>
+        </w:rPr>
+        <w:t xml:space="preserve">0.1 inch </w:t>
+      </w:r>
+      <w:proofErr w:type="gramStart"/>
+      <w:r>
+        <w:rPr>
+          <w:rFonts w:ascii="Times New Roman" w:hAnsi="Times New Roman" w:cs="Times New Roman"/>
+          <w:color w:val="000000" w:themeColor="text1"/>
+          <w:sz w:val="24"/>
+          <w:szCs w:val="24"/>
+          <w:lang w:val="en-US"/>
+        </w:rPr>
+        <w:t xml:space="preserve">( </w:t>
+      </w:r>
+      <w:r>
+        <w:rPr>
+          <w:rFonts w:ascii="Times New Roman" w:hAnsi="Times New Roman" w:cs="Times New Roman"/>
+          <w:color w:val="C45911" w:themeColor="accent2" w:themeShade="BF"/>
+          <w:sz w:val="24"/>
+          <w:szCs w:val="24"/>
+          <w:lang w:val="en-US"/>
+        </w:rPr>
+        <w:t>2.54</w:t>
+      </w:r>
+      <w:proofErr w:type="gramEnd"/>
+      <w:r>
+        <w:rPr>
+          <w:rFonts w:ascii="Times New Roman" w:hAnsi="Times New Roman" w:cs="Times New Roman"/>
+          <w:color w:val="C45911" w:themeColor="accent2" w:themeShade="BF"/>
+          <w:sz w:val="24"/>
+          <w:szCs w:val="24"/>
+          <w:lang w:val="en-US"/>
+        </w:rPr>
+        <w:t xml:space="preserve"> mm</w:t>
+      </w:r>
+      <w:r>
+        <w:rPr>
+          <w:rFonts w:ascii="Times New Roman" w:hAnsi="Times New Roman" w:cs="Times New Roman"/>
+          <w:color w:val="000000" w:themeColor="text1"/>
+          <w:sz w:val="24"/>
+          <w:szCs w:val="24"/>
+          <w:lang w:val="en-US"/>
+        </w:rPr>
+        <w:t xml:space="preserve"> ).</w:t>
+      </w:r>
+    </w:p>
+    <w:p>
+      <w:pPr>
+        <w:pStyle w:val="Subtitle"/>
+        <w:numPr>
+          <w:ilvl w:val="1"/>
+          <w:numId w:val="1"/>
+        </w:numPr>
+        <w:rPr>
+          <w:lang w:val="en-US"/>
+        </w:rPr>
+      </w:pPr>
+      <w:r>
+        <w:rPr>
+          <w:lang w:val="en-US"/>
+        </w:rPr>
+        <w:t xml:space="preserve">Header USB </w:t>
+      </w:r>
+    </w:p>
+    <w:p>
+      <w:pPr>
+        <w:ind w:firstLine="720"/>
+        <w:jc w:val="both"/>
+        <w:rPr>
+          <w:rFonts w:ascii="Times New Roman" w:hAnsi="Times New Roman" w:cs="Times New Roman"/>
+          <w:sz w:val="24"/>
+          <w:szCs w:val="24"/>
+          <w:lang w:val="en-US"/>
+        </w:rPr>
+      </w:pPr>
+      <w:r>
+        <w:rPr>
+          <w:rFonts w:ascii="Times New Roman" w:hAnsi="Times New Roman" w:cs="Times New Roman"/>
+          <w:sz w:val="24"/>
+          <w:szCs w:val="24"/>
+          <w:lang w:val="en-US"/>
+        </w:rPr>
+        <w:t>Header-</w:t>
+      </w:r>
+      <w:proofErr w:type="spellStart"/>
+      <w:r>
+        <w:rPr>
+          <w:rFonts w:ascii="Times New Roman" w:hAnsi="Times New Roman" w:cs="Times New Roman"/>
+          <w:sz w:val="24"/>
+          <w:szCs w:val="24"/>
+          <w:lang w:val="en-US"/>
+        </w:rPr>
+        <w:t>ul</w:t>
+      </w:r>
+      <w:proofErr w:type="spellEnd"/>
+      <w:r>
+        <w:rPr>
+          <w:rFonts w:ascii="Times New Roman" w:hAnsi="Times New Roman" w:cs="Times New Roman"/>
+          <w:sz w:val="24"/>
+          <w:szCs w:val="24"/>
+          <w:lang w:val="en-US"/>
+        </w:rPr>
+        <w:t xml:space="preserve"> de </w:t>
+      </w:r>
+      <w:proofErr w:type="spellStart"/>
+      <w:r>
+        <w:rPr>
+          <w:rFonts w:ascii="Times New Roman" w:hAnsi="Times New Roman" w:cs="Times New Roman"/>
+          <w:sz w:val="24"/>
+          <w:szCs w:val="24"/>
+          <w:lang w:val="en-US"/>
+        </w:rPr>
+        <w:t>usb</w:t>
+      </w:r>
+      <w:proofErr w:type="spellEnd"/>
+      <w:r>
+        <w:rPr>
+          <w:rFonts w:ascii="Times New Roman" w:hAnsi="Times New Roman" w:cs="Times New Roman"/>
+          <w:sz w:val="24"/>
+          <w:szCs w:val="24"/>
+          <w:lang w:val="en-US"/>
+        </w:rPr>
+        <w:t xml:space="preserve"> se </w:t>
+      </w:r>
+      <w:proofErr w:type="spellStart"/>
+      <w:r>
+        <w:rPr>
+          <w:rFonts w:ascii="Times New Roman" w:hAnsi="Times New Roman" w:cs="Times New Roman"/>
+          <w:sz w:val="24"/>
+          <w:szCs w:val="24"/>
+          <w:lang w:val="en-US"/>
+        </w:rPr>
+        <w:t>construiește</w:t>
+      </w:r>
+      <w:proofErr w:type="spellEnd"/>
+      <w:r>
+        <w:rPr>
+          <w:rFonts w:ascii="Times New Roman" w:hAnsi="Times New Roman" w:cs="Times New Roman"/>
+          <w:sz w:val="24"/>
+          <w:szCs w:val="24"/>
+          <w:lang w:val="en-US"/>
+        </w:rPr>
+        <w:t xml:space="preserve"> la </w:t>
+      </w:r>
+      <w:proofErr w:type="spellStart"/>
+      <w:r>
+        <w:rPr>
+          <w:rFonts w:ascii="Times New Roman" w:hAnsi="Times New Roman" w:cs="Times New Roman"/>
+          <w:sz w:val="24"/>
+          <w:szCs w:val="24"/>
+          <w:lang w:val="en-US"/>
+        </w:rPr>
+        <w:t>fel</w:t>
+      </w:r>
+      <w:proofErr w:type="spellEnd"/>
+      <w:r>
+        <w:rPr>
+          <w:rFonts w:ascii="Times New Roman" w:hAnsi="Times New Roman" w:cs="Times New Roman"/>
+          <w:sz w:val="24"/>
+          <w:szCs w:val="24"/>
+          <w:lang w:val="en-US"/>
+        </w:rPr>
+        <w:t xml:space="preserve"> ca </w:t>
+      </w:r>
+      <w:proofErr w:type="spellStart"/>
+      <w:r>
+        <w:rPr>
+          <w:rFonts w:ascii="Times New Roman" w:hAnsi="Times New Roman" w:cs="Times New Roman"/>
+          <w:sz w:val="24"/>
+          <w:szCs w:val="24"/>
+          <w:lang w:val="en-US"/>
+        </w:rPr>
+        <w:t>cel</w:t>
+      </w:r>
+      <w:proofErr w:type="spellEnd"/>
+      <w:r>
+        <w:rPr>
+          <w:rFonts w:ascii="Times New Roman" w:hAnsi="Times New Roman" w:cs="Times New Roman"/>
+          <w:sz w:val="24"/>
+          <w:szCs w:val="24"/>
+          <w:lang w:val="en-US"/>
+        </w:rPr>
+        <w:t xml:space="preserve"> de audio; </w:t>
+      </w:r>
+      <w:proofErr w:type="spellStart"/>
+      <w:r>
+        <w:rPr>
+          <w:rFonts w:ascii="Times New Roman" w:hAnsi="Times New Roman" w:cs="Times New Roman"/>
+          <w:sz w:val="24"/>
+          <w:szCs w:val="24"/>
+          <w:lang w:val="en-US"/>
+        </w:rPr>
+        <w:t>diferă</w:t>
+      </w:r>
+      <w:proofErr w:type="spellEnd"/>
+      <w:r>
+        <w:rPr>
+          <w:rFonts w:ascii="Times New Roman" w:hAnsi="Times New Roman" w:cs="Times New Roman"/>
+          <w:sz w:val="24"/>
+          <w:szCs w:val="24"/>
+          <w:lang w:val="en-US"/>
+        </w:rPr>
+        <w:t xml:space="preserve"> </w:t>
+      </w:r>
+      <w:proofErr w:type="spellStart"/>
+      <w:r>
+        <w:rPr>
+          <w:rFonts w:ascii="Times New Roman" w:hAnsi="Times New Roman" w:cs="Times New Roman"/>
+          <w:sz w:val="24"/>
+          <w:szCs w:val="24"/>
+          <w:lang w:val="en-US"/>
+        </w:rPr>
+        <w:t>organizarea</w:t>
+      </w:r>
+      <w:proofErr w:type="spellEnd"/>
+      <w:r>
+        <w:rPr>
+          <w:rFonts w:ascii="Times New Roman" w:hAnsi="Times New Roman" w:cs="Times New Roman"/>
+          <w:sz w:val="24"/>
+          <w:szCs w:val="24"/>
+          <w:lang w:val="en-US"/>
+        </w:rPr>
+        <w:t xml:space="preserve"> </w:t>
+      </w:r>
+      <w:proofErr w:type="spellStart"/>
+      <w:r>
+        <w:rPr>
+          <w:rFonts w:ascii="Times New Roman" w:hAnsi="Times New Roman" w:cs="Times New Roman"/>
+          <w:sz w:val="24"/>
+          <w:szCs w:val="24"/>
+          <w:lang w:val="en-US"/>
+        </w:rPr>
+        <w:t>pinilor</w:t>
+      </w:r>
+      <w:proofErr w:type="spellEnd"/>
+      <w:r>
+        <w:rPr>
+          <w:rFonts w:ascii="Times New Roman" w:hAnsi="Times New Roman" w:cs="Times New Roman"/>
+          <w:sz w:val="24"/>
+          <w:szCs w:val="24"/>
+          <w:lang w:val="en-US"/>
+        </w:rPr>
+        <w:t xml:space="preserve">. </w:t>
+      </w:r>
+      <w:proofErr w:type="spellStart"/>
+      <w:r>
+        <w:rPr>
+          <w:rFonts w:ascii="Times New Roman" w:hAnsi="Times New Roman" w:cs="Times New Roman"/>
+          <w:sz w:val="24"/>
+          <w:szCs w:val="24"/>
+          <w:lang w:val="en-US"/>
+        </w:rPr>
+        <w:t>Preluată</w:t>
+      </w:r>
+      <w:proofErr w:type="spellEnd"/>
+      <w:r>
+        <w:rPr>
+          <w:rFonts w:ascii="Times New Roman" w:hAnsi="Times New Roman" w:cs="Times New Roman"/>
+          <w:sz w:val="24"/>
+          <w:szCs w:val="24"/>
+          <w:lang w:val="en-US"/>
+        </w:rPr>
+        <w:t xml:space="preserve"> de pe </w:t>
+      </w:r>
+      <w:r>
+        <w:rPr>
+          <w:rFonts w:ascii="Times New Roman" w:hAnsi="Times New Roman" w:cs="Times New Roman"/>
+          <w:i/>
+          <w:iCs/>
+          <w:sz w:val="24"/>
+          <w:szCs w:val="24"/>
+          <w:lang w:val="en-US"/>
+        </w:rPr>
+        <w:t>electronics.stackexchange.com</w:t>
+      </w:r>
+      <w:r>
+        <w:rPr>
+          <w:rFonts w:ascii="Times New Roman" w:hAnsi="Times New Roman" w:cs="Times New Roman"/>
+          <w:sz w:val="24"/>
+          <w:szCs w:val="24"/>
+          <w:lang w:val="en-US"/>
+        </w:rPr>
+        <w:t xml:space="preserve">, </w:t>
+      </w:r>
+      <w:proofErr w:type="spellStart"/>
+      <w:r>
+        <w:rPr>
+          <w:rFonts w:ascii="Times New Roman" w:hAnsi="Times New Roman" w:cs="Times New Roman"/>
+          <w:sz w:val="24"/>
+          <w:szCs w:val="24"/>
+          <w:lang w:val="en-US"/>
+        </w:rPr>
+        <w:t>ordinea</w:t>
+      </w:r>
+      <w:proofErr w:type="spellEnd"/>
+      <w:r>
+        <w:rPr>
+          <w:rFonts w:ascii="Times New Roman" w:hAnsi="Times New Roman" w:cs="Times New Roman"/>
+          <w:sz w:val="24"/>
+          <w:szCs w:val="24"/>
+          <w:lang w:val="en-US"/>
+        </w:rPr>
+        <w:t xml:space="preserve"> </w:t>
+      </w:r>
+      <w:proofErr w:type="spellStart"/>
+      <w:r>
+        <w:rPr>
+          <w:rFonts w:ascii="Times New Roman" w:hAnsi="Times New Roman" w:cs="Times New Roman"/>
+          <w:sz w:val="24"/>
+          <w:szCs w:val="24"/>
+          <w:lang w:val="en-US"/>
+        </w:rPr>
+        <w:t>pinilor</w:t>
+      </w:r>
+      <w:proofErr w:type="spellEnd"/>
+      <w:r>
+        <w:rPr>
+          <w:rFonts w:ascii="Times New Roman" w:hAnsi="Times New Roman" w:cs="Times New Roman"/>
+          <w:sz w:val="24"/>
+          <w:szCs w:val="24"/>
+          <w:lang w:val="en-US"/>
+        </w:rPr>
+        <w:t xml:space="preserve"> </w:t>
+      </w:r>
+      <w:proofErr w:type="spellStart"/>
+      <w:r>
+        <w:rPr>
+          <w:rFonts w:ascii="Times New Roman" w:hAnsi="Times New Roman" w:cs="Times New Roman"/>
+          <w:sz w:val="24"/>
+          <w:szCs w:val="24"/>
+          <w:lang w:val="en-US"/>
+        </w:rPr>
+        <w:t>este</w:t>
+      </w:r>
+      <w:proofErr w:type="spellEnd"/>
+      <w:r>
+        <w:rPr>
+          <w:rFonts w:ascii="Times New Roman" w:hAnsi="Times New Roman" w:cs="Times New Roman"/>
+          <w:sz w:val="24"/>
+          <w:szCs w:val="24"/>
+          <w:lang w:val="en-US"/>
+        </w:rPr>
+        <w:t xml:space="preserve"> </w:t>
+      </w:r>
+      <w:proofErr w:type="spellStart"/>
+      <w:r>
+        <w:rPr>
+          <w:rFonts w:ascii="Times New Roman" w:hAnsi="Times New Roman" w:cs="Times New Roman"/>
+          <w:sz w:val="24"/>
+          <w:szCs w:val="24"/>
+          <w:lang w:val="en-US"/>
+        </w:rPr>
+        <w:t>după</w:t>
+      </w:r>
+      <w:proofErr w:type="spellEnd"/>
+      <w:r>
+        <w:rPr>
+          <w:rFonts w:ascii="Times New Roman" w:hAnsi="Times New Roman" w:cs="Times New Roman"/>
+          <w:sz w:val="24"/>
+          <w:szCs w:val="24"/>
+          <w:lang w:val="en-US"/>
+        </w:rPr>
+        <w:t xml:space="preserve"> cum </w:t>
+      </w:r>
+      <w:proofErr w:type="spellStart"/>
+      <w:r>
+        <w:rPr>
+          <w:rFonts w:ascii="Times New Roman" w:hAnsi="Times New Roman" w:cs="Times New Roman"/>
+          <w:sz w:val="24"/>
+          <w:szCs w:val="24"/>
+          <w:lang w:val="en-US"/>
+        </w:rPr>
+        <w:t>urmează</w:t>
+      </w:r>
+      <w:proofErr w:type="spellEnd"/>
+      <w:r>
+        <w:rPr>
+          <w:rFonts w:ascii="Times New Roman" w:hAnsi="Times New Roman" w:cs="Times New Roman"/>
+          <w:sz w:val="24"/>
+          <w:szCs w:val="24"/>
+          <w:lang w:val="en-US"/>
+        </w:rPr>
+        <w:t xml:space="preserve"> </w:t>
+      </w:r>
+      <w:proofErr w:type="spellStart"/>
+      <w:r>
+        <w:rPr>
+          <w:rFonts w:ascii="Times New Roman" w:hAnsi="Times New Roman" w:cs="Times New Roman"/>
+          <w:sz w:val="24"/>
+          <w:szCs w:val="24"/>
+          <w:lang w:val="en-US"/>
+        </w:rPr>
+        <w:t>în</w:t>
+      </w:r>
+      <w:proofErr w:type="spellEnd"/>
+      <w:r>
+        <w:rPr>
+          <w:rFonts w:ascii="Times New Roman" w:hAnsi="Times New Roman" w:cs="Times New Roman"/>
+          <w:sz w:val="24"/>
+          <w:szCs w:val="24"/>
+          <w:lang w:val="en-US"/>
+        </w:rPr>
+        <w:t xml:space="preserve"> </w:t>
+      </w:r>
+      <w:proofErr w:type="spellStart"/>
+      <w:r>
+        <w:rPr>
+          <w:rFonts w:ascii="Times New Roman" w:hAnsi="Times New Roman" w:cs="Times New Roman"/>
+          <w:color w:val="00B050"/>
+          <w:sz w:val="24"/>
+          <w:szCs w:val="24"/>
+          <w:lang w:val="en-US"/>
+        </w:rPr>
+        <w:t>figura</w:t>
+      </w:r>
+      <w:proofErr w:type="spellEnd"/>
+      <w:r>
+        <w:rPr>
+          <w:rFonts w:ascii="Times New Roman" w:hAnsi="Times New Roman" w:cs="Times New Roman"/>
+          <w:color w:val="00B050"/>
+          <w:sz w:val="24"/>
+          <w:szCs w:val="24"/>
+          <w:lang w:val="en-US"/>
+        </w:rPr>
+        <w:t xml:space="preserve"> 1.34</w:t>
+      </w:r>
+      <w:r>
+        <w:rPr>
+          <w:rFonts w:ascii="Times New Roman" w:hAnsi="Times New Roman" w:cs="Times New Roman"/>
+          <w:sz w:val="24"/>
+          <w:szCs w:val="24"/>
+          <w:lang w:val="en-US"/>
+        </w:rPr>
+        <w:t>.</w:t>
+      </w:r>
+    </w:p>
+    <w:p>
+      <w:pPr>
+        <w:rPr>
+          <w:lang w:val="en-US"/>
+        </w:rPr>
+      </w:pPr>
+    </w:p>
+    <w:p>
+      <w:pPr>
+        <w:rPr>
+          <w:lang w:val="en-US"/>
+        </w:rPr>
+      </w:pPr>
+    </w:p>
+    <w:p>
+      <w:pPr>
+        <w:rPr>
+          <w:lang w:val="en-US"/>
+        </w:rPr>
+      </w:pPr>
+      <w:r>
+        <w:rPr>
+          <w:noProof/>
+        </w:rPr>
+        <w:lastRenderedPageBreak/>
+        <w:drawing>
+          <wp:anchor distT="0" distB="0" distL="114300" distR="114300" simplePos="0" relativeHeight="251682816" behindDoc="0" locked="0" layoutInCell="1" allowOverlap="1" wp14:anchorId="6179FFC5" wp14:editId="1D330970">
+            <wp:simplePos x="0" y="0"/>
+            <wp:positionH relativeFrom="margin">
+              <wp:align>center</wp:align>
+            </wp:positionH>
+            <wp:positionV relativeFrom="paragraph">
+              <wp:posOffset>3559</wp:posOffset>
+            </wp:positionV>
+            <wp:extent cx="1945758" cy="1776924"/>
+            <wp:effectExtent l="0" t="0" r="0" b="0"/>
+            <wp:wrapNone/>
+            <wp:docPr id="679425634" name="Picture 2" descr="enter image description here"/>
+            <wp:cNvGraphicFramePr>
+              <a:graphicFrameLocks xmlns:a="http://schemas.openxmlformats.org/drawingml/2006/main" noChangeAspect="1"/>
+            </wp:cNvGraphicFramePr>
+            <a:graphic xmlns:a="http://schemas.openxmlformats.org/drawingml/2006/main">
+              <a:graphicData uri="http://schemas.openxmlformats.org/drawingml/2006/picture">
+                <pic:pic xmlns:pic="http://schemas.openxmlformats.org/drawingml/2006/picture">
+                  <pic:nvPicPr>
+                    <pic:cNvPr id="0" name="Picture 2" descr="enter image description here"/>
+                    <pic:cNvPicPr>
+                      <a:picLocks noChangeAspect="1" noChangeArrowheads="1"/>
+                    </pic:cNvPicPr>
+                  </pic:nvPicPr>
+                  <pic:blipFill>
+                    <a:blip r:embed="rId39">
+                      <a:extLst>
+                        <a:ext uri="{28A0092B-C50C-407E-A947-70E740481C1C}">
+                          <a14:useLocalDpi xmlns:a14="http://schemas.microsoft.com/office/drawing/2010/main" val="0"/>
+                        </a:ext>
+                      </a:extLst>
+                    </a:blip>
+                    <a:srcRect/>
+                    <a:stretch>
+                      <a:fillRect/>
+                    </a:stretch>
+                  </pic:blipFill>
+                  <pic:spPr bwMode="auto">
+                    <a:xfrm>
+                      <a:off x="0" y="0"/>
+                      <a:ext cx="1945758" cy="1776924"/>
+                    </a:xfrm>
+                    <a:prstGeom prst="rect">
+                      <a:avLst/>
+                    </a:prstGeom>
+                    <a:noFill/>
+                    <a:ln>
+                      <a:noFill/>
+                    </a:ln>
+                  </pic:spPr>
+                </pic:pic>
+              </a:graphicData>
+            </a:graphic>
+            <wp14:sizeRelH relativeFrom="page">
+              <wp14:pctWidth>0</wp14:pctWidth>
+            </wp14:sizeRelH>
+            <wp14:sizeRelV relativeFrom="page">
+              <wp14:pctHeight>0</wp14:pctHeight>
+            </wp14:sizeRelV>
+          </wp:anchor>
+        </w:drawing>
+      </w:r>
+    </w:p>
+    <w:p>
+      <w:pPr>
+        <w:rPr>
+          <w:lang w:val="en-US"/>
+        </w:rPr>
+      </w:pPr>
+    </w:p>
+    <w:p>
+      <w:pPr>
+        <w:rPr>
+          <w:lang w:val="en-US"/>
+        </w:rPr>
+      </w:pPr>
+    </w:p>
+    <w:p>
+      <w:pPr>
+        <w:rPr>
+          <w:lang w:val="en-US"/>
+        </w:rPr>
+      </w:pPr>
+    </w:p>
+    <w:p>
+      <w:pPr>
+        <w:rPr>
+          <w:lang w:val="en-US"/>
+        </w:rPr>
+      </w:pPr>
+    </w:p>
+    <w:p>
+      <w:pPr>
+        <w:rPr>
+          <w:lang w:val="en-US"/>
+        </w:rPr>
+      </w:pPr>
+    </w:p>
+    <w:p>
+      <w:pPr>
+        <w:rPr>
+          <w:lang w:val="en-US"/>
+        </w:rPr>
+      </w:pPr>
+    </w:p>
+    <w:p>
+      <w:pPr>
+        <w:rPr>
+          <w:color w:val="00B050"/>
+          <w:lang w:val="en-US"/>
+        </w:rPr>
+      </w:pPr>
+      <w:r>
+        <w:rPr>
+          <w:lang w:val="en-US"/>
+        </w:rPr>
+        <w:tab/>
+      </w:r>
+      <w:r>
+        <w:rPr>
+          <w:lang w:val="en-US"/>
+        </w:rPr>
+        <w:tab/>
+      </w:r>
+      <w:r>
+        <w:rPr>
+          <w:lang w:val="en-US"/>
+        </w:rPr>
+        <w:tab/>
+      </w:r>
+      <w:r>
+        <w:rPr>
+          <w:lang w:val="en-US"/>
+        </w:rPr>
+        <w:tab/>
+        <w:t xml:space="preserve">           </w:t>
+      </w:r>
+      <w:r>
+        <w:rPr>
+          <w:lang w:val="en-US"/>
+        </w:rPr>
+        <w:tab/>
+        <w:t xml:space="preserve">             </w:t>
+      </w:r>
+      <w:proofErr w:type="spellStart"/>
+      <w:r>
+        <w:rPr>
+          <w:color w:val="00B050"/>
+          <w:lang w:val="en-US"/>
+        </w:rPr>
+        <w:t>Figura</w:t>
+      </w:r>
+      <w:proofErr w:type="spellEnd"/>
+      <w:r>
+        <w:rPr>
+          <w:color w:val="00B050"/>
+          <w:lang w:val="en-US"/>
+        </w:rPr>
+        <w:t xml:space="preserve"> 1.34</w:t>
+      </w:r>
+    </w:p>
+    <w:p>
+      <w:pPr>
+        <w:pStyle w:val="Subtitle"/>
+        <w:numPr>
+          <w:ilvl w:val="1"/>
+          <w:numId w:val="1"/>
+        </w:numPr>
+        <w:rPr>
+          <w:lang w:val="en-US"/>
+        </w:rPr>
+      </w:pPr>
+      <w:proofErr w:type="spellStart"/>
+      <w:r>
+        <w:rPr>
+          <w:lang w:val="en-US"/>
+        </w:rPr>
+        <w:t>Headere</w:t>
+      </w:r>
+      <w:proofErr w:type="spellEnd"/>
+      <w:r>
+        <w:rPr>
+          <w:lang w:val="en-US"/>
+        </w:rPr>
+        <w:t xml:space="preserve"> </w:t>
+      </w:r>
+      <w:r>
+        <w:rPr>
+          <w:lang w:val="en-US"/>
+        </w:rPr>
+        <w:t xml:space="preserve">4 pin </w:t>
+      </w:r>
+      <w:proofErr w:type="spellStart"/>
+      <w:r>
+        <w:rPr>
+          <w:lang w:val="en-US"/>
+        </w:rPr>
+        <w:t>pentru</w:t>
+      </w:r>
+      <w:proofErr w:type="spellEnd"/>
+      <w:r>
+        <w:rPr>
+          <w:lang w:val="en-US"/>
+        </w:rPr>
+        <w:t xml:space="preserve"> </w:t>
+      </w:r>
+      <w:proofErr w:type="spellStart"/>
+      <w:r>
+        <w:rPr>
+          <w:lang w:val="en-US"/>
+        </w:rPr>
+        <w:t>ventilatoare</w:t>
+      </w:r>
+      <w:proofErr w:type="spellEnd"/>
+    </w:p>
+    <w:p>
+      <w:pPr>
+        <w:ind w:firstLine="720"/>
+        <w:jc w:val="both"/>
+        <w:rPr>
+          <w:rFonts w:ascii="Times New Roman" w:hAnsi="Times New Roman" w:cs="Times New Roman"/>
+          <w:color w:val="000000" w:themeColor="text1"/>
+          <w:sz w:val="24"/>
+          <w:szCs w:val="24"/>
+          <w:lang w:val="ro-RO"/>
+        </w:rPr>
+      </w:pPr>
+      <w:r>
+        <w:rPr>
+          <w:noProof/>
+        </w:rPr>
+        <w:drawing>
+          <wp:anchor distT="0" distB="0" distL="114300" distR="114300" simplePos="0" relativeHeight="251683840" behindDoc="0" locked="0" layoutInCell="1" allowOverlap="1" wp14:anchorId="349D35B7" wp14:editId="69979A0D">
+            <wp:simplePos x="0" y="0"/>
+            <wp:positionH relativeFrom="margin">
+              <wp:align>center</wp:align>
+            </wp:positionH>
+            <wp:positionV relativeFrom="paragraph">
+              <wp:posOffset>1140003</wp:posOffset>
+            </wp:positionV>
+            <wp:extent cx="2711303" cy="1971966"/>
+            <wp:effectExtent l="0" t="0" r="0" b="0"/>
+            <wp:wrapNone/>
+            <wp:docPr id="992023930" name="Picture 1" descr="What happens if I plug a 4 pin PWM fan into a 4 pin DC header? - Quora"/>
+            <wp:cNvGraphicFramePr>
+              <a:graphicFrameLocks xmlns:a="http://schemas.openxmlformats.org/drawingml/2006/main" noChangeAspect="1"/>
+            </wp:cNvGraphicFramePr>
+            <a:graphic xmlns:a="http://schemas.openxmlformats.org/drawingml/2006/main">
+              <a:graphicData uri="http://schemas.openxmlformats.org/drawingml/2006/picture">
+                <pic:pic xmlns:pic="http://schemas.openxmlformats.org/drawingml/2006/picture">
+                  <pic:nvPicPr>
+                    <pic:cNvPr id="0" name="Picture 1" descr="What happens if I plug a 4 pin PWM fan into a 4 pin DC header? - Quora"/>
+                    <pic:cNvPicPr>
+                      <a:picLocks noChangeAspect="1" noChangeArrowheads="1"/>
+                    </pic:cNvPicPr>
+                  </pic:nvPicPr>
+                  <pic:blipFill>
+                    <a:blip r:embed="rId40">
+                      <a:extLst>
+                        <a:ext uri="{28A0092B-C50C-407E-A947-70E740481C1C}">
+                          <a14:useLocalDpi xmlns:a14="http://schemas.microsoft.com/office/drawing/2010/main" val="0"/>
+                        </a:ext>
+                      </a:extLst>
+                    </a:blip>
+                    <a:srcRect/>
+                    <a:stretch>
+                      <a:fillRect/>
+                    </a:stretch>
+                  </pic:blipFill>
+                  <pic:spPr bwMode="auto">
+                    <a:xfrm>
+                      <a:off x="0" y="0"/>
+                      <a:ext cx="2711303" cy="1971966"/>
+                    </a:xfrm>
+                    <a:prstGeom prst="rect">
+                      <a:avLst/>
+                    </a:prstGeom>
+                    <a:noFill/>
+                    <a:ln>
+                      <a:noFill/>
+                    </a:ln>
+                  </pic:spPr>
+                </pic:pic>
+              </a:graphicData>
+            </a:graphic>
+            <wp14:sizeRelH relativeFrom="page">
+              <wp14:pctWidth>0</wp14:pctWidth>
+            </wp14:sizeRelH>
+            <wp14:sizeRelV relativeFrom="page">
+              <wp14:pctHeight>0</wp14:pctHeight>
+            </wp14:sizeRelV>
+          </wp:anchor>
+        </w:drawing>
+      </w:r>
+      <w:r>
+        <w:rPr>
+          <w:rFonts w:ascii="Times New Roman" w:hAnsi="Times New Roman" w:cs="Times New Roman"/>
+          <w:sz w:val="24"/>
+          <w:szCs w:val="24"/>
+          <w:lang w:val="ro-RO"/>
+        </w:rPr>
+        <w:t xml:space="preserve">Și header-ul pentru ventilatoare respectă standardul spațierii de </w:t>
+      </w:r>
+      <w:r>
+        <w:rPr>
+          <w:rFonts w:ascii="Times New Roman" w:hAnsi="Times New Roman" w:cs="Times New Roman"/>
+          <w:color w:val="C45911" w:themeColor="accent2" w:themeShade="BF"/>
+          <w:sz w:val="24"/>
+          <w:szCs w:val="24"/>
+          <w:lang w:val="ro-RO"/>
+        </w:rPr>
+        <w:t>0.1 inch</w:t>
+      </w:r>
+      <w:r>
+        <w:rPr>
+          <w:rFonts w:ascii="Times New Roman" w:hAnsi="Times New Roman" w:cs="Times New Roman"/>
+          <w:color w:val="C45911" w:themeColor="accent2" w:themeShade="BF"/>
+          <w:sz w:val="24"/>
+          <w:szCs w:val="24"/>
+          <w:lang w:val="ro-RO"/>
+        </w:rPr>
+        <w:t xml:space="preserve">. </w:t>
+      </w:r>
+      <w:r>
+        <w:rPr>
+          <w:rFonts w:ascii="Times New Roman" w:hAnsi="Times New Roman" w:cs="Times New Roman"/>
+          <w:color w:val="000000" w:themeColor="text1"/>
+          <w:sz w:val="24"/>
+          <w:szCs w:val="24"/>
+          <w:lang w:val="ro-RO"/>
+        </w:rPr>
+        <w:t xml:space="preserve">Vom amplasa trei astfel de headere, conform standardului actual al plăcilor de bază: unul obligatoriu pentru procesor care este controlat automat în funcție de temperatura acestuia și două auxiliare ( chassis fan – ventilator de carcasă ). Forma carcasei acestui header va facilita o siguranță prin care nu se pot conecta pinii în ordine inversă, astfel încât pinii de alimentare să fie mereu la locul desemnat, conform </w:t>
+      </w:r>
+      <w:r>
+        <w:rPr>
+          <w:rFonts w:ascii="Times New Roman" w:hAnsi="Times New Roman" w:cs="Times New Roman"/>
+          <w:color w:val="00B050"/>
+          <w:sz w:val="24"/>
+          <w:szCs w:val="24"/>
+          <w:lang w:val="ro-RO"/>
+        </w:rPr>
+        <w:t>figurii 1.35</w:t>
+      </w:r>
+      <w:r>
+        <w:rPr>
+          <w:rFonts w:ascii="Times New Roman" w:hAnsi="Times New Roman" w:cs="Times New Roman"/>
+          <w:color w:val="000000" w:themeColor="text1"/>
+          <w:sz w:val="24"/>
+          <w:szCs w:val="24"/>
+          <w:lang w:val="ro-RO"/>
+        </w:rPr>
+        <w:t xml:space="preserve">, preluată de pe forumul </w:t>
+      </w:r>
+      <w:r>
+        <w:rPr>
+          <w:rFonts w:ascii="Times New Roman" w:hAnsi="Times New Roman" w:cs="Times New Roman"/>
+          <w:i/>
+          <w:iCs/>
+          <w:color w:val="000000" w:themeColor="text1"/>
+          <w:sz w:val="24"/>
+          <w:szCs w:val="24"/>
+          <w:lang w:val="ro-RO"/>
+        </w:rPr>
+        <w:t>Quora</w:t>
+      </w:r>
+      <w:r>
+        <w:rPr>
+          <w:rFonts w:ascii="Times New Roman" w:hAnsi="Times New Roman" w:cs="Times New Roman"/>
+          <w:color w:val="000000" w:themeColor="text1"/>
+          <w:sz w:val="24"/>
+          <w:szCs w:val="24"/>
+          <w:lang w:val="ro-RO"/>
+        </w:rPr>
+        <w:t>.</w:t>
+      </w:r>
+    </w:p>
+    <w:p>
+      <w:pPr>
+        <w:ind w:firstLine="720"/>
+        <w:jc w:val="both"/>
+        <w:rPr>
+          <w:rFonts w:ascii="Times New Roman" w:hAnsi="Times New Roman" w:cs="Times New Roman"/>
+          <w:color w:val="000000" w:themeColor="text1"/>
+          <w:sz w:val="24"/>
+          <w:szCs w:val="24"/>
+          <w:lang w:val="ro-RO"/>
+        </w:rPr>
+      </w:pPr>
+    </w:p>
+    <w:p>
+      <w:pPr>
+        <w:ind w:firstLine="720"/>
+        <w:jc w:val="both"/>
+        <w:rPr>
+          <w:rFonts w:ascii="Times New Roman" w:hAnsi="Times New Roman" w:cs="Times New Roman"/>
+          <w:color w:val="000000" w:themeColor="text1"/>
+          <w:sz w:val="24"/>
+          <w:szCs w:val="24"/>
+          <w:lang w:val="ro-RO"/>
+        </w:rPr>
+      </w:pPr>
+    </w:p>
+    <w:p>
+      <w:pPr>
+        <w:ind w:firstLine="720"/>
+        <w:jc w:val="both"/>
+        <w:rPr>
+          <w:rFonts w:ascii="Times New Roman" w:hAnsi="Times New Roman" w:cs="Times New Roman"/>
+          <w:color w:val="000000" w:themeColor="text1"/>
+          <w:sz w:val="24"/>
+          <w:szCs w:val="24"/>
+          <w:lang w:val="ro-RO"/>
+        </w:rPr>
+      </w:pPr>
+    </w:p>
+    <w:p>
+      <w:pPr>
+        <w:ind w:firstLine="720"/>
+        <w:jc w:val="both"/>
+        <w:rPr>
+          <w:rFonts w:ascii="Times New Roman" w:hAnsi="Times New Roman" w:cs="Times New Roman"/>
+          <w:color w:val="000000" w:themeColor="text1"/>
+          <w:sz w:val="24"/>
+          <w:szCs w:val="24"/>
+          <w:lang w:val="ro-RO"/>
+        </w:rPr>
+      </w:pPr>
+    </w:p>
+    <w:p>
+      <w:pPr>
+        <w:ind w:firstLine="720"/>
+        <w:jc w:val="both"/>
+        <w:rPr>
+          <w:rFonts w:ascii="Times New Roman" w:hAnsi="Times New Roman" w:cs="Times New Roman"/>
+          <w:color w:val="000000" w:themeColor="text1"/>
+          <w:sz w:val="24"/>
+          <w:szCs w:val="24"/>
+          <w:lang w:val="ro-RO"/>
+        </w:rPr>
+      </w:pPr>
+    </w:p>
+    <w:p>
+      <w:pPr>
+        <w:ind w:firstLine="720"/>
+        <w:jc w:val="both"/>
+        <w:rPr>
+          <w:rFonts w:ascii="Times New Roman" w:hAnsi="Times New Roman" w:cs="Times New Roman"/>
+          <w:color w:val="000000" w:themeColor="text1"/>
+          <w:sz w:val="24"/>
+          <w:szCs w:val="24"/>
+          <w:lang w:val="ro-RO"/>
+        </w:rPr>
+      </w:pPr>
+    </w:p>
+    <w:p>
+      <w:pPr>
+        <w:ind w:firstLine="720"/>
+        <w:jc w:val="both"/>
+        <w:rPr>
+          <w:rFonts w:ascii="Times New Roman" w:hAnsi="Times New Roman" w:cs="Times New Roman"/>
+          <w:color w:val="000000" w:themeColor="text1"/>
+          <w:sz w:val="24"/>
+          <w:szCs w:val="24"/>
+          <w:lang w:val="ro-RO"/>
+        </w:rPr>
+      </w:pPr>
+    </w:p>
+    <w:p>
+      <w:pPr>
+        <w:ind w:firstLine="720"/>
+        <w:jc w:val="both"/>
+        <w:rPr>
+          <w:rFonts w:ascii="Times New Roman" w:hAnsi="Times New Roman" w:cs="Times New Roman"/>
+          <w:color w:val="00B050"/>
+          <w:sz w:val="24"/>
+          <w:szCs w:val="24"/>
+          <w:lang w:val="ro-RO"/>
+        </w:rPr>
+      </w:pPr>
+      <w:r>
+        <w:rPr>
+          <w:rFonts w:ascii="Times New Roman" w:hAnsi="Times New Roman" w:cs="Times New Roman"/>
+          <w:color w:val="000000" w:themeColor="text1"/>
+          <w:sz w:val="24"/>
+          <w:szCs w:val="24"/>
+          <w:lang w:val="ro-RO"/>
+        </w:rPr>
+        <w:tab/>
+      </w:r>
+      <w:r>
+        <w:rPr>
+          <w:rFonts w:ascii="Times New Roman" w:hAnsi="Times New Roman" w:cs="Times New Roman"/>
+          <w:color w:val="000000" w:themeColor="text1"/>
+          <w:sz w:val="24"/>
+          <w:szCs w:val="24"/>
+          <w:lang w:val="ro-RO"/>
+        </w:rPr>
+        <w:tab/>
+      </w:r>
+      <w:r>
+        <w:rPr>
+          <w:rFonts w:ascii="Times New Roman" w:hAnsi="Times New Roman" w:cs="Times New Roman"/>
+          <w:color w:val="000000" w:themeColor="text1"/>
+          <w:sz w:val="24"/>
+          <w:szCs w:val="24"/>
+          <w:lang w:val="ro-RO"/>
+        </w:rPr>
+        <w:tab/>
+      </w:r>
+      <w:r>
+        <w:rPr>
+          <w:rFonts w:ascii="Times New Roman" w:hAnsi="Times New Roman" w:cs="Times New Roman"/>
+          <w:color w:val="000000" w:themeColor="text1"/>
+          <w:sz w:val="24"/>
+          <w:szCs w:val="24"/>
+          <w:lang w:val="ro-RO"/>
+        </w:rPr>
+        <w:tab/>
+        <w:t xml:space="preserve">        </w:t>
+      </w:r>
+      <w:r>
+        <w:rPr>
+          <w:rFonts w:ascii="Times New Roman" w:hAnsi="Times New Roman" w:cs="Times New Roman"/>
+          <w:color w:val="00B050"/>
+          <w:sz w:val="24"/>
+          <w:szCs w:val="24"/>
+          <w:lang w:val="ro-RO"/>
+        </w:rPr>
+        <w:t>Figura 1.35</w:t>
+      </w:r>
+    </w:p>
+    <w:p>
+      <w:pPr>
+        <w:pStyle w:val="Subtitle"/>
+        <w:numPr>
+          <w:ilvl w:val="1"/>
+          <w:numId w:val="1"/>
+        </w:numPr>
+        <w:rPr>
+          <w:lang w:val="ro-RO"/>
+        </w:rPr>
+      </w:pPr>
+      <w:r>
+        <w:rPr>
+          <w:lang w:val="ro-RO"/>
+        </w:rPr>
+        <w:t>Header cu 2 pini pentru resetarea setărilor BIOS</w:t>
+      </w:r>
+    </w:p>
+    <w:p>
+      <w:pPr>
+        <w:ind w:left="720" w:firstLine="720"/>
+        <w:jc w:val="both"/>
+        <w:rPr>
+          <w:rFonts w:ascii="Times New Roman" w:hAnsi="Times New Roman" w:cs="Times New Roman"/>
+          <w:sz w:val="24"/>
+          <w:szCs w:val="24"/>
+          <w:lang w:val="ro-RO"/>
+        </w:rPr>
+      </w:pPr>
+      <w:r>
+        <w:rPr>
+          <w:rFonts w:ascii="Times New Roman" w:hAnsi="Times New Roman" w:cs="Times New Roman"/>
+          <w:sz w:val="24"/>
+          <w:szCs w:val="24"/>
+          <w:lang w:val="ro-RO"/>
+        </w:rPr>
+        <w:t>Cu spațierea standard, lângă baterie se va amplasa un header de 2 pini care va avea rolul resetării setărilor de BIOS. Când cei 2 pini sunt conectați ( scurt circuit ), prin lipsă de curent, unitatea de stocare a setărilor BIOS este volatilă, va pierde informația și va reveni la setările implicite.</w:t>
+      </w:r>
+    </w:p>
+    <w:p>
+      <w:pPr>
+        <w:ind w:left="720" w:firstLine="720"/>
+        <w:jc w:val="both"/>
+        <w:rPr>
+          <w:rFonts w:ascii="Times New Roman" w:hAnsi="Times New Roman" w:cs="Times New Roman"/>
+          <w:sz w:val="24"/>
+          <w:szCs w:val="24"/>
+          <w:lang w:val="ro-RO"/>
+        </w:rPr>
+      </w:pPr>
+    </w:p>
+    <w:p>
+      <w:pPr>
+        <w:ind w:left="720" w:firstLine="720"/>
+        <w:jc w:val="both"/>
+        <w:rPr>
+          <w:rFonts w:ascii="Times New Roman" w:hAnsi="Times New Roman" w:cs="Times New Roman"/>
+          <w:sz w:val="24"/>
+          <w:szCs w:val="24"/>
+          <w:lang w:val="ro-RO"/>
+        </w:rPr>
+      </w:pPr>
+    </w:p>
+    <w:p>
+      <w:pPr>
+        <w:ind w:left="720" w:firstLine="720"/>
+        <w:jc w:val="both"/>
+        <w:rPr>
+          <w:rFonts w:ascii="Times New Roman" w:hAnsi="Times New Roman" w:cs="Times New Roman"/>
+          <w:sz w:val="24"/>
+          <w:szCs w:val="24"/>
+          <w:lang w:val="ro-RO"/>
+        </w:rPr>
+      </w:pPr>
+    </w:p>
+    <w:p>
+      <w:pPr>
+        <w:pStyle w:val="Subtitle"/>
+        <w:numPr>
+          <w:ilvl w:val="1"/>
+          <w:numId w:val="1"/>
+        </w:numPr>
+        <w:rPr>
+          <w:lang w:val="ro-RO"/>
+        </w:rPr>
+      </w:pPr>
+      <w:r>
+        <w:rPr>
+          <w:lang w:val="ro-RO"/>
+        </w:rPr>
+        <w:lastRenderedPageBreak/>
+        <w:t>Header pentru panoul frontal</w:t>
+      </w:r>
+    </w:p>
+    <w:p>
+      <w:pPr>
+        <w:ind w:left="360"/>
+        <w:jc w:val="both"/>
+        <w:rPr>
+          <w:rFonts w:ascii="Times New Roman" w:hAnsi="Times New Roman" w:cs="Times New Roman"/>
+          <w:sz w:val="24"/>
+          <w:szCs w:val="24"/>
+          <w:lang w:val="ro-RO"/>
+        </w:rPr>
+      </w:pPr>
+      <w:r>
+        <w:rPr>
+          <w:noProof/>
+        </w:rPr>
+        <w:drawing>
+          <wp:anchor distT="0" distB="0" distL="114300" distR="114300" simplePos="0" relativeHeight="251684864" behindDoc="0" locked="0" layoutInCell="1" allowOverlap="1" wp14:anchorId="163B5BD2" wp14:editId="52BA6DA0">
+            <wp:simplePos x="0" y="0"/>
+            <wp:positionH relativeFrom="margin">
+              <wp:align>center</wp:align>
+            </wp:positionH>
+            <wp:positionV relativeFrom="paragraph">
+              <wp:posOffset>150022</wp:posOffset>
+            </wp:positionV>
+            <wp:extent cx="1956391" cy="1833341"/>
+            <wp:effectExtent l="0" t="0" r="6350" b="0"/>
+            <wp:wrapNone/>
+            <wp:docPr id="1037010338" name="Picture 3"/>
+            <wp:cNvGraphicFramePr>
+              <a:graphicFrameLocks xmlns:a="http://schemas.openxmlformats.org/drawingml/2006/main" noChangeAspect="1"/>
+            </wp:cNvGraphicFramePr>
+            <a:graphic xmlns:a="http://schemas.openxmlformats.org/drawingml/2006/main">
+              <a:graphicData uri="http://schemas.openxmlformats.org/drawingml/2006/picture">
+                <pic:pic xmlns:pic="http://schemas.openxmlformats.org/drawingml/2006/picture">
+                  <pic:nvPicPr>
+                    <pic:cNvPr id="0" name="Picture 4"/>
+                    <pic:cNvPicPr>
+                      <a:picLocks noChangeAspect="1" noChangeArrowheads="1"/>
+                    </pic:cNvPicPr>
+                  </pic:nvPicPr>
+                  <pic:blipFill>
+                    <a:blip r:embed="rId41" cstate="print">
+                      <a:extLst>
+                        <a:ext uri="{28A0092B-C50C-407E-A947-70E740481C1C}">
+                          <a14:useLocalDpi xmlns:a14="http://schemas.microsoft.com/office/drawing/2010/main" val="0"/>
+                        </a:ext>
+                      </a:extLst>
+                    </a:blip>
+                    <a:srcRect/>
+                    <a:stretch>
+                      <a:fillRect/>
+                    </a:stretch>
+                  </pic:blipFill>
+                  <pic:spPr bwMode="auto">
+                    <a:xfrm>
+                      <a:off x="0" y="0"/>
+                      <a:ext cx="1956391" cy="1833341"/>
+                    </a:xfrm>
+                    <a:prstGeom prst="rect">
+                      <a:avLst/>
+                    </a:prstGeom>
+                    <a:noFill/>
+                    <a:ln>
+                      <a:noFill/>
+                    </a:ln>
+                  </pic:spPr>
+                </pic:pic>
+              </a:graphicData>
+            </a:graphic>
+            <wp14:sizeRelH relativeFrom="page">
+              <wp14:pctWidth>0</wp14:pctWidth>
+            </wp14:sizeRelH>
+            <wp14:sizeRelV relativeFrom="page">
+              <wp14:pctHeight>0</wp14:pctHeight>
+            </wp14:sizeRelV>
+          </wp:anchor>
+        </w:drawing>
+      </w:r>
+      <w:r>
+        <w:rPr>
+          <w:lang w:val="ro-RO"/>
+        </w:rPr>
+        <w:t xml:space="preserve"> </w:t>
+      </w:r>
+      <w:r>
+        <w:rPr>
+          <w:rFonts w:ascii="Times New Roman" w:hAnsi="Times New Roman" w:cs="Times New Roman"/>
+          <w:sz w:val="24"/>
+          <w:szCs w:val="24"/>
+          <w:lang w:val="ro-RO"/>
+        </w:rPr>
+        <w:tab/>
+      </w:r>
+      <w:r>
+        <w:rPr>
+          <w:rFonts w:ascii="Times New Roman" w:hAnsi="Times New Roman" w:cs="Times New Roman"/>
+          <w:sz w:val="24"/>
+          <w:szCs w:val="24"/>
+          <w:lang w:val="ro-RO"/>
+        </w:rPr>
+        <w:tab/>
+        <w:t xml:space="preserve">Panoul frontal nu are o matriță standardizată, dar spațierea standard este respectată. </w:t>
+      </w:r>
+    </w:p>
+    <w:p>
+      <w:pPr>
+        <w:ind w:left="360"/>
+        <w:jc w:val="both"/>
+        <w:rPr>
+          <w:rFonts w:ascii="Times New Roman" w:hAnsi="Times New Roman" w:cs="Times New Roman"/>
+          <w:sz w:val="24"/>
+          <w:szCs w:val="24"/>
+          <w:lang w:val="ro-RO"/>
+        </w:rPr>
+      </w:pPr>
+    </w:p>
+    <w:p>
+      <w:pPr>
+        <w:ind w:left="360"/>
+        <w:jc w:val="both"/>
+        <w:rPr>
+          <w:rFonts w:ascii="Times New Roman" w:hAnsi="Times New Roman" w:cs="Times New Roman"/>
+          <w:sz w:val="24"/>
+          <w:szCs w:val="24"/>
+          <w:lang w:val="ro-RO"/>
+        </w:rPr>
+      </w:pPr>
+    </w:p>
+    <w:p>
+      <w:pPr>
+        <w:ind w:left="360"/>
+        <w:jc w:val="both"/>
+        <w:rPr>
+          <w:rFonts w:ascii="Times New Roman" w:hAnsi="Times New Roman" w:cs="Times New Roman"/>
+          <w:sz w:val="24"/>
+          <w:szCs w:val="24"/>
+          <w:lang w:val="ro-RO"/>
+        </w:rPr>
+      </w:pPr>
+    </w:p>
+    <w:p>
+      <w:pPr>
+        <w:ind w:left="360"/>
+        <w:jc w:val="both"/>
+        <w:rPr>
+          <w:rFonts w:ascii="Times New Roman" w:hAnsi="Times New Roman" w:cs="Times New Roman"/>
+          <w:sz w:val="24"/>
+          <w:szCs w:val="24"/>
+          <w:lang w:val="ro-RO"/>
+        </w:rPr>
+      </w:pPr>
+    </w:p>
+    <w:p>
+      <w:pPr>
+        <w:ind w:left="360"/>
+        <w:jc w:val="both"/>
+        <w:rPr>
+          <w:rFonts w:ascii="Times New Roman" w:hAnsi="Times New Roman" w:cs="Times New Roman"/>
+          <w:sz w:val="24"/>
+          <w:szCs w:val="24"/>
+          <w:lang w:val="ro-RO"/>
+        </w:rPr>
+      </w:pPr>
+    </w:p>
+    <w:p>
+      <w:pPr>
+        <w:ind w:left="360"/>
+        <w:jc w:val="both"/>
+        <w:rPr>
+          <w:rFonts w:ascii="Times New Roman" w:hAnsi="Times New Roman" w:cs="Times New Roman"/>
+          <w:sz w:val="24"/>
+          <w:szCs w:val="24"/>
+          <w:lang w:val="ro-RO"/>
+        </w:rPr>
+      </w:pPr>
+    </w:p>
+    <w:p>
+      <w:pPr>
+        <w:jc w:val="both"/>
+        <w:rPr>
+          <w:rFonts w:ascii="Times New Roman" w:hAnsi="Times New Roman" w:cs="Times New Roman"/>
+          <w:color w:val="00B050"/>
+          <w:sz w:val="24"/>
+          <w:szCs w:val="24"/>
+          <w:lang w:val="ro-RO"/>
+        </w:rPr>
+      </w:pPr>
+      <w:r>
+        <w:rPr>
+          <w:rFonts w:ascii="Times New Roman" w:hAnsi="Times New Roman" w:cs="Times New Roman"/>
+          <w:sz w:val="24"/>
+          <w:szCs w:val="24"/>
+          <w:lang w:val="ro-RO"/>
+        </w:rPr>
+        <w:tab/>
+      </w:r>
+      <w:r>
+        <w:rPr>
+          <w:rFonts w:ascii="Times New Roman" w:hAnsi="Times New Roman" w:cs="Times New Roman"/>
+          <w:sz w:val="24"/>
+          <w:szCs w:val="24"/>
+          <w:lang w:val="ro-RO"/>
+        </w:rPr>
+        <w:tab/>
+      </w:r>
+      <w:r>
+        <w:rPr>
+          <w:rFonts w:ascii="Times New Roman" w:hAnsi="Times New Roman" w:cs="Times New Roman"/>
+          <w:sz w:val="24"/>
+          <w:szCs w:val="24"/>
+          <w:lang w:val="ro-RO"/>
+        </w:rPr>
+        <w:tab/>
+      </w:r>
+      <w:r>
+        <w:rPr>
+          <w:rFonts w:ascii="Times New Roman" w:hAnsi="Times New Roman" w:cs="Times New Roman"/>
+          <w:sz w:val="24"/>
+          <w:szCs w:val="24"/>
+          <w:lang w:val="ro-RO"/>
+        </w:rPr>
+        <w:tab/>
+      </w:r>
+      <w:r>
+        <w:rPr>
+          <w:rFonts w:ascii="Times New Roman" w:hAnsi="Times New Roman" w:cs="Times New Roman"/>
+          <w:sz w:val="24"/>
+          <w:szCs w:val="24"/>
+          <w:lang w:val="ro-RO"/>
+        </w:rPr>
+        <w:tab/>
+        <w:t xml:space="preserve">        </w:t>
+      </w:r>
+      <w:r>
+        <w:rPr>
+          <w:rFonts w:ascii="Times New Roman" w:hAnsi="Times New Roman" w:cs="Times New Roman"/>
+          <w:color w:val="00B050"/>
+          <w:sz w:val="24"/>
+          <w:szCs w:val="24"/>
+          <w:lang w:val="ro-RO"/>
+        </w:rPr>
+        <w:t>Figura 1.36</w:t>
+      </w:r>
+    </w:p>
+    <w:p>
+      <w:pPr>
+        <w:jc w:val="both"/>
+        <w:rPr>
+          <w:rFonts w:ascii="Times New Roman" w:hAnsi="Times New Roman" w:cs="Times New Roman"/>
+          <w:color w:val="000000" w:themeColor="text1"/>
+          <w:sz w:val="24"/>
+          <w:szCs w:val="24"/>
+          <w:lang w:val="ro-RO"/>
+        </w:rPr>
+      </w:pPr>
+      <w:r>
+        <w:rPr>
+          <w:rFonts w:ascii="Times New Roman" w:hAnsi="Times New Roman" w:cs="Times New Roman"/>
+          <w:color w:val="000000" w:themeColor="text1"/>
+          <w:sz w:val="24"/>
+          <w:szCs w:val="24"/>
+          <w:lang w:val="ro-RO"/>
+        </w:rPr>
+        <w:tab/>
+      </w:r>
+      <w:r>
+        <w:rPr>
+          <w:rFonts w:ascii="Times New Roman" w:hAnsi="Times New Roman" w:cs="Times New Roman"/>
+          <w:color w:val="00B050"/>
+          <w:sz w:val="24"/>
+          <w:szCs w:val="24"/>
+          <w:lang w:val="ro-RO"/>
+        </w:rPr>
+        <w:t>Figura 1.36</w:t>
+      </w:r>
+      <w:r>
+        <w:rPr>
+          <w:rFonts w:ascii="Times New Roman" w:hAnsi="Times New Roman" w:cs="Times New Roman"/>
+          <w:color w:val="00B050"/>
+          <w:sz w:val="24"/>
+          <w:szCs w:val="24"/>
+          <w:lang w:val="ro-RO"/>
+        </w:rPr>
+        <w:t xml:space="preserve"> </w:t>
+      </w:r>
+      <w:r>
+        <w:rPr>
+          <w:rFonts w:ascii="Times New Roman" w:hAnsi="Times New Roman" w:cs="Times New Roman"/>
+          <w:color w:val="000000" w:themeColor="text1"/>
+          <w:sz w:val="24"/>
+          <w:szCs w:val="24"/>
+          <w:lang w:val="ro-RO"/>
+        </w:rPr>
+        <w:t xml:space="preserve">arată una dintre variantele de aranjare a pinilor. Vom nota pinii folosind </w:t>
+      </w:r>
+      <w:r>
+        <w:rPr>
+          <w:rFonts w:ascii="Times New Roman" w:hAnsi="Times New Roman" w:cs="Times New Roman"/>
+          <w:color w:val="FF0000"/>
+          <w:sz w:val="24"/>
+          <w:szCs w:val="24"/>
+          <w:lang w:val="ro-RO"/>
+        </w:rPr>
+        <w:t>TEX</w:t>
+      </w:r>
+      <w:r>
+        <w:rPr>
+          <w:rFonts w:ascii="Times New Roman" w:hAnsi="Times New Roman" w:cs="Times New Roman"/>
+          <w:color w:val="FF0000"/>
+          <w:sz w:val="24"/>
+          <w:szCs w:val="24"/>
+          <w:lang w:val="ro-RO"/>
+        </w:rPr>
+        <w:t>T</w:t>
+      </w:r>
+      <w:r>
+        <w:rPr>
+          <w:rFonts w:ascii="Times New Roman" w:hAnsi="Times New Roman" w:cs="Times New Roman"/>
+          <w:color w:val="000000" w:themeColor="text1"/>
+          <w:sz w:val="24"/>
+          <w:szCs w:val="24"/>
+          <w:lang w:val="ro-RO"/>
+        </w:rPr>
+        <w:t>, întrucât nu este standard așezarea lor.</w:t>
+      </w:r>
+    </w:p>
+    <w:p>
+      <w:pPr>
+        <w:pStyle w:val="Subtitle"/>
+        <w:numPr>
+          <w:ilvl w:val="1"/>
+          <w:numId w:val="1"/>
+        </w:numPr>
+        <w:rPr>
+          <w:lang w:val="ro-RO"/>
+        </w:rPr>
+      </w:pPr>
+      <w:r>
+        <w:rPr>
+          <w:noProof/>
+        </w:rPr>
+        <w:drawing>
+          <wp:anchor distT="0" distB="0" distL="114300" distR="114300" simplePos="0" relativeHeight="251685888" behindDoc="0" locked="0" layoutInCell="1" allowOverlap="1" wp14:anchorId="17FF90DA" wp14:editId="48E6E351">
+            <wp:simplePos x="0" y="0"/>
+            <wp:positionH relativeFrom="margin">
+              <wp:align>center</wp:align>
+            </wp:positionH>
+            <wp:positionV relativeFrom="paragraph">
+              <wp:posOffset>236397</wp:posOffset>
+            </wp:positionV>
+            <wp:extent cx="3490986" cy="3391787"/>
+            <wp:effectExtent l="0" t="0" r="0" b="0"/>
+            <wp:wrapNone/>
+            <wp:docPr id="1712091648" name="Picture 4"/>
+            <wp:cNvGraphicFramePr>
+              <a:graphicFrameLocks xmlns:a="http://schemas.openxmlformats.org/drawingml/2006/main" noChangeAspect="1"/>
+            </wp:cNvGraphicFramePr>
+            <a:graphic xmlns:a="http://schemas.openxmlformats.org/drawingml/2006/main">
+              <a:graphicData uri="http://schemas.openxmlformats.org/drawingml/2006/picture">
+                <pic:pic xmlns:pic="http://schemas.openxmlformats.org/drawingml/2006/picture">
+                  <pic:nvPicPr>
+                    <pic:cNvPr id="0" name="Picture 6"/>
+                    <pic:cNvPicPr>
+                      <a:picLocks noChangeAspect="1" noChangeArrowheads="1"/>
+                    </pic:cNvPicPr>
+                  </pic:nvPicPr>
+                  <pic:blipFill>
+                    <a:blip r:embed="rId42">
+                      <a:extLst>
+                        <a:ext uri="{28A0092B-C50C-407E-A947-70E740481C1C}">
+                          <a14:useLocalDpi xmlns:a14="http://schemas.microsoft.com/office/drawing/2010/main" val="0"/>
+                        </a:ext>
+                      </a:extLst>
+                    </a:blip>
+                    <a:srcRect/>
+                    <a:stretch>
+                      <a:fillRect/>
+                    </a:stretch>
+                  </pic:blipFill>
+                  <pic:spPr bwMode="auto">
+                    <a:xfrm>
+                      <a:off x="0" y="0"/>
+                      <a:ext cx="3490986" cy="3391787"/>
+                    </a:xfrm>
+                    <a:prstGeom prst="rect">
+                      <a:avLst/>
+                    </a:prstGeom>
+                    <a:noFill/>
+                    <a:ln>
+                      <a:noFill/>
+                    </a:ln>
+                  </pic:spPr>
+                </pic:pic>
+              </a:graphicData>
+            </a:graphic>
+            <wp14:sizeRelH relativeFrom="page">
+              <wp14:pctWidth>0</wp14:pctWidth>
+            </wp14:sizeRelH>
+            <wp14:sizeRelV relativeFrom="page">
+              <wp14:pctHeight>0</wp14:pctHeight>
+            </wp14:sizeRelV>
+          </wp:anchor>
+        </w:drawing>
+      </w:r>
+      <w:r>
+        <w:rPr>
+          <w:lang w:val="ro-RO"/>
+        </w:rPr>
+        <w:t>Chip integrat pentru rețea ( RLT8111E )</w:t>
+      </w:r>
+    </w:p>
+    <w:p>
+      <w:pPr>
+        <w:ind w:left="720"/>
+        <w:jc w:val="both"/>
+        <w:rPr>
+          <w:rFonts w:ascii="Times New Roman" w:hAnsi="Times New Roman" w:cs="Times New Roman"/>
+          <w:sz w:val="24"/>
+          <w:szCs w:val="24"/>
+          <w:lang w:val="ro-RO"/>
+        </w:rPr>
+      </w:pPr>
+    </w:p>
+    <w:p>
+      <w:pPr>
+        <w:ind w:left="720"/>
+        <w:jc w:val="both"/>
+        <w:rPr>
+          <w:rFonts w:ascii="Times New Roman" w:hAnsi="Times New Roman" w:cs="Times New Roman"/>
+          <w:sz w:val="24"/>
+          <w:szCs w:val="24"/>
+          <w:lang w:val="ro-RO"/>
+        </w:rPr>
+      </w:pPr>
+    </w:p>
+    <w:p>
+      <w:pPr>
+        <w:ind w:left="720"/>
+        <w:jc w:val="both"/>
+        <w:rPr>
+          <w:rFonts w:ascii="Times New Roman" w:hAnsi="Times New Roman" w:cs="Times New Roman"/>
+          <w:sz w:val="24"/>
+          <w:szCs w:val="24"/>
+          <w:lang w:val="ro-RO"/>
+        </w:rPr>
+      </w:pPr>
+    </w:p>
+    <w:p>
+      <w:pPr>
+        <w:ind w:left="720"/>
+        <w:jc w:val="both"/>
+        <w:rPr>
+          <w:rFonts w:ascii="Times New Roman" w:hAnsi="Times New Roman" w:cs="Times New Roman"/>
+          <w:sz w:val="24"/>
+          <w:szCs w:val="24"/>
+          <w:lang w:val="ro-RO"/>
+        </w:rPr>
+      </w:pPr>
+    </w:p>
+    <w:p>
+      <w:pPr>
+        <w:ind w:left="720"/>
+        <w:jc w:val="both"/>
+        <w:rPr>
+          <w:rFonts w:ascii="Times New Roman" w:hAnsi="Times New Roman" w:cs="Times New Roman"/>
+          <w:sz w:val="24"/>
+          <w:szCs w:val="24"/>
+          <w:lang w:val="ro-RO"/>
+        </w:rPr>
+      </w:pPr>
+    </w:p>
+    <w:p>
+      <w:pPr>
+        <w:ind w:left="720"/>
+        <w:jc w:val="both"/>
+        <w:rPr>
+          <w:rFonts w:ascii="Times New Roman" w:hAnsi="Times New Roman" w:cs="Times New Roman"/>
+          <w:sz w:val="24"/>
+          <w:szCs w:val="24"/>
+          <w:lang w:val="ro-RO"/>
+        </w:rPr>
+      </w:pPr>
+    </w:p>
+    <w:p>
+      <w:pPr>
+        <w:ind w:left="720"/>
+        <w:jc w:val="both"/>
+        <w:rPr>
+          <w:rFonts w:ascii="Times New Roman" w:hAnsi="Times New Roman" w:cs="Times New Roman"/>
+          <w:sz w:val="24"/>
+          <w:szCs w:val="24"/>
+          <w:lang w:val="ro-RO"/>
+        </w:rPr>
+      </w:pPr>
+    </w:p>
+    <w:p>
+      <w:pPr>
+        <w:ind w:left="720"/>
+        <w:jc w:val="both"/>
+        <w:rPr>
+          <w:rFonts w:ascii="Times New Roman" w:hAnsi="Times New Roman" w:cs="Times New Roman"/>
+          <w:sz w:val="24"/>
+          <w:szCs w:val="24"/>
+          <w:lang w:val="ro-RO"/>
+        </w:rPr>
+      </w:pPr>
+    </w:p>
+    <w:p>
+      <w:pPr>
+        <w:ind w:left="720"/>
+        <w:jc w:val="both"/>
+        <w:rPr>
+          <w:rFonts w:ascii="Times New Roman" w:hAnsi="Times New Roman" w:cs="Times New Roman"/>
+          <w:sz w:val="24"/>
+          <w:szCs w:val="24"/>
+          <w:lang w:val="ro-RO"/>
+        </w:rPr>
+      </w:pPr>
+    </w:p>
+    <w:p>
+      <w:pPr>
+        <w:ind w:left="720"/>
+        <w:jc w:val="both"/>
+        <w:rPr>
+          <w:rFonts w:ascii="Times New Roman" w:hAnsi="Times New Roman" w:cs="Times New Roman"/>
+          <w:sz w:val="24"/>
+          <w:szCs w:val="24"/>
+          <w:lang w:val="ro-RO"/>
+        </w:rPr>
+      </w:pPr>
+    </w:p>
+    <w:p>
+      <w:pPr>
+        <w:ind w:left="720"/>
+        <w:jc w:val="both"/>
+        <w:rPr>
+          <w:rFonts w:ascii="Times New Roman" w:hAnsi="Times New Roman" w:cs="Times New Roman"/>
+          <w:sz w:val="24"/>
+          <w:szCs w:val="24"/>
+          <w:lang w:val="ro-RO"/>
+        </w:rPr>
+      </w:pPr>
+    </w:p>
+    <w:p>
+      <w:pPr>
+        <w:ind w:left="720"/>
+        <w:jc w:val="both"/>
+        <w:rPr>
+          <w:rFonts w:ascii="Times New Roman" w:hAnsi="Times New Roman" w:cs="Times New Roman"/>
+          <w:sz w:val="24"/>
+          <w:szCs w:val="24"/>
+          <w:lang w:val="ro-RO"/>
+        </w:rPr>
+      </w:pPr>
+    </w:p>
+    <w:p>
+      <w:pPr>
+        <w:ind w:left="720"/>
+        <w:jc w:val="both"/>
+        <w:rPr>
+          <w:rFonts w:ascii="Times New Roman" w:hAnsi="Times New Roman" w:cs="Times New Roman"/>
+          <w:color w:val="00B050"/>
+          <w:sz w:val="24"/>
+          <w:szCs w:val="24"/>
+          <w:lang w:val="ro-RO"/>
+        </w:rPr>
+      </w:pPr>
+      <w:r>
+        <w:rPr>
+          <w:rFonts w:ascii="Times New Roman" w:hAnsi="Times New Roman" w:cs="Times New Roman"/>
+          <w:sz w:val="24"/>
+          <w:szCs w:val="24"/>
+          <w:lang w:val="ro-RO"/>
+        </w:rPr>
+        <w:tab/>
+      </w:r>
+      <w:r>
+        <w:rPr>
+          <w:rFonts w:ascii="Times New Roman" w:hAnsi="Times New Roman" w:cs="Times New Roman"/>
+          <w:sz w:val="24"/>
+          <w:szCs w:val="24"/>
+          <w:lang w:val="ro-RO"/>
+        </w:rPr>
+        <w:tab/>
+      </w:r>
+      <w:r>
+        <w:rPr>
+          <w:rFonts w:ascii="Times New Roman" w:hAnsi="Times New Roman" w:cs="Times New Roman"/>
+          <w:sz w:val="24"/>
+          <w:szCs w:val="24"/>
+          <w:lang w:val="ro-RO"/>
+        </w:rPr>
+        <w:tab/>
+      </w:r>
+      <w:r>
+        <w:rPr>
+          <w:rFonts w:ascii="Times New Roman" w:hAnsi="Times New Roman" w:cs="Times New Roman"/>
+          <w:sz w:val="24"/>
+          <w:szCs w:val="24"/>
+          <w:lang w:val="ro-RO"/>
+        </w:rPr>
+        <w:tab/>
+      </w:r>
+      <w:r>
+        <w:rPr>
+          <w:rFonts w:ascii="Times New Roman" w:hAnsi="Times New Roman" w:cs="Times New Roman"/>
+          <w:sz w:val="24"/>
+          <w:szCs w:val="24"/>
+          <w:lang w:val="ro-RO"/>
+        </w:rPr>
+        <w:tab/>
+      </w:r>
+      <w:r>
+        <w:rPr>
+          <w:rFonts w:ascii="Times New Roman" w:hAnsi="Times New Roman" w:cs="Times New Roman"/>
+          <w:color w:val="00B050"/>
+          <w:sz w:val="24"/>
+          <w:szCs w:val="24"/>
+          <w:lang w:val="ro-RO"/>
+        </w:rPr>
+        <w:t>Figura 1.37</w:t>
+      </w:r>
+    </w:p>
+    <w:p>
+      <w:pPr>
+        <w:jc w:val="both"/>
+        <w:rPr>
+          <w:rFonts w:ascii="Times New Roman" w:hAnsi="Times New Roman" w:cs="Times New Roman"/>
+          <w:color w:val="000000" w:themeColor="text1"/>
+          <w:sz w:val="24"/>
+          <w:szCs w:val="24"/>
+          <w:lang w:val="ro-RO"/>
+        </w:rPr>
+      </w:pPr>
+      <w:r>
+        <w:rPr>
+          <w:rFonts w:ascii="Times New Roman" w:hAnsi="Times New Roman" w:cs="Times New Roman"/>
+          <w:color w:val="000000" w:themeColor="text1"/>
+          <w:sz w:val="24"/>
+          <w:szCs w:val="24"/>
+          <w:lang w:val="ro-RO"/>
+        </w:rPr>
+        <w:tab/>
+        <w:t xml:space="preserve">În </w:t>
+      </w:r>
+      <w:r>
+        <w:rPr>
+          <w:rFonts w:ascii="Times New Roman" w:hAnsi="Times New Roman" w:cs="Times New Roman"/>
+          <w:color w:val="00B050"/>
+          <w:sz w:val="24"/>
+          <w:szCs w:val="24"/>
+          <w:lang w:val="ro-RO"/>
+        </w:rPr>
+        <w:t>figura 1.37</w:t>
+      </w:r>
+      <w:r>
+        <w:rPr>
+          <w:rFonts w:ascii="Times New Roman" w:hAnsi="Times New Roman" w:cs="Times New Roman"/>
+          <w:color w:val="00B050"/>
+          <w:sz w:val="24"/>
+          <w:szCs w:val="24"/>
+          <w:lang w:val="ro-RO"/>
+        </w:rPr>
+        <w:t xml:space="preserve"> </w:t>
+      </w:r>
+      <w:r>
+        <w:rPr>
+          <w:rFonts w:ascii="Times New Roman" w:hAnsi="Times New Roman" w:cs="Times New Roman"/>
+          <w:color w:val="000000" w:themeColor="text1"/>
+          <w:sz w:val="24"/>
+          <w:szCs w:val="24"/>
+          <w:lang w:val="ro-RO"/>
+        </w:rPr>
+        <w:t xml:space="preserve">este prezentat chip-ul de rețea RTL8111E aparținând firmei REALTEK. Conform </w:t>
+      </w:r>
+      <w:r>
+        <w:rPr>
+          <w:rFonts w:ascii="Times New Roman" w:hAnsi="Times New Roman" w:cs="Times New Roman"/>
+          <w:i/>
+          <w:iCs/>
+          <w:color w:val="000000" w:themeColor="text1"/>
+          <w:sz w:val="24"/>
+          <w:szCs w:val="24"/>
+          <w:lang w:val="ro-RO"/>
+        </w:rPr>
+        <w:t>www.datasheet-pdf.info</w:t>
+      </w:r>
+      <w:r>
+        <w:rPr>
+          <w:rFonts w:ascii="Times New Roman" w:hAnsi="Times New Roman" w:cs="Times New Roman"/>
+          <w:i/>
+          <w:iCs/>
+          <w:color w:val="000000" w:themeColor="text1"/>
+          <w:sz w:val="24"/>
+          <w:szCs w:val="24"/>
+          <w:lang w:val="ro-RO"/>
+        </w:rPr>
+        <w:t xml:space="preserve"> </w:t>
+      </w:r>
+      <w:r>
+        <w:rPr>
+          <w:rFonts w:ascii="Times New Roman" w:hAnsi="Times New Roman" w:cs="Times New Roman"/>
+          <w:color w:val="000000" w:themeColor="text1"/>
+          <w:sz w:val="24"/>
+          <w:szCs w:val="24"/>
+          <w:lang w:val="ro-RO"/>
+        </w:rPr>
+        <w:t>, de unde a fost preluată și figura, dimensiunile</w:t>
+      </w:r>
+      <w:r>
+        <w:rPr>
+          <w:rFonts w:ascii="Times New Roman" w:hAnsi="Times New Roman" w:cs="Times New Roman"/>
+          <w:color w:val="000000" w:themeColor="text1"/>
+          <w:sz w:val="24"/>
+          <w:szCs w:val="24"/>
+          <w:lang w:val="ro-RO"/>
+        </w:rPr>
+        <w:t xml:space="preserve"> circuitului integrat</w:t>
+      </w:r>
+      <w:r>
+        <w:rPr>
+          <w:rFonts w:ascii="Times New Roman" w:hAnsi="Times New Roman" w:cs="Times New Roman"/>
+          <w:color w:val="000000" w:themeColor="text1"/>
+          <w:sz w:val="24"/>
+          <w:szCs w:val="24"/>
+          <w:lang w:val="ro-RO"/>
+        </w:rPr>
+        <w:t xml:space="preserve"> sunt de </w:t>
+      </w:r>
+      <w:r>
+        <w:rPr>
+          <w:rFonts w:ascii="Times New Roman" w:hAnsi="Times New Roman" w:cs="Times New Roman"/>
+          <w:color w:val="C45911" w:themeColor="accent2" w:themeShade="BF"/>
+          <w:sz w:val="24"/>
+          <w:szCs w:val="24"/>
+          <w:lang w:val="ro-RO"/>
+        </w:rPr>
+        <w:t>1cm x 1cm</w:t>
+      </w:r>
+      <w:r>
+        <w:rPr>
+          <w:rFonts w:ascii="Times New Roman" w:hAnsi="Times New Roman" w:cs="Times New Roman"/>
+          <w:color w:val="000000" w:themeColor="text1"/>
+          <w:sz w:val="24"/>
+          <w:szCs w:val="24"/>
+          <w:lang w:val="ro-RO"/>
+        </w:rPr>
+        <w:t>, iar dimensiunea reală ( cu tot cu pini ) este la latitudinea producătorului.</w:t>
+      </w:r>
+    </w:p>
+    <w:p>
+      <w:pPr>
+        <w:jc w:val="both"/>
+        <w:rPr>
+          <w:rFonts w:ascii="Times New Roman" w:hAnsi="Times New Roman" w:cs="Times New Roman"/>
+          <w:color w:val="000000" w:themeColor="text1"/>
+          <w:sz w:val="24"/>
+          <w:szCs w:val="24"/>
+          <w:lang w:val="ro-RO"/>
+        </w:rPr>
+      </w:pPr>
+      <w:r>
+        <w:rPr>
+          <w:rFonts w:ascii="Times New Roman" w:hAnsi="Times New Roman" w:cs="Times New Roman"/>
+          <w:noProof/>
+          <w:color w:val="000000" w:themeColor="text1"/>
+          <w:sz w:val="24"/>
+          <w:szCs w:val="24"/>
+          <w:lang w:val="ro-RO"/>
+        </w:rPr>
+        <w:lastRenderedPageBreak/>
+        <w:drawing>
+          <wp:anchor distT="0" distB="0" distL="114300" distR="114300" simplePos="0" relativeHeight="251686912" behindDoc="0" locked="0" layoutInCell="1" allowOverlap="1" wp14:anchorId="129F3A3E" wp14:editId="2554D9AA">
+            <wp:simplePos x="0" y="0"/>
+            <wp:positionH relativeFrom="margin">
+              <wp:align>center</wp:align>
+            </wp:positionH>
+            <wp:positionV relativeFrom="paragraph">
+              <wp:posOffset>627099</wp:posOffset>
+            </wp:positionV>
+            <wp:extent cx="2913321" cy="2869492"/>
+            <wp:effectExtent l="0" t="0" r="1905" b="7620"/>
+            <wp:wrapNone/>
+            <wp:docPr id="718962845" name="Picture 5"/>
+            <wp:cNvGraphicFramePr>
+              <a:graphicFrameLocks xmlns:a="http://schemas.openxmlformats.org/drawingml/2006/main" noChangeAspect="1"/>
+            </wp:cNvGraphicFramePr>
+            <a:graphic xmlns:a="http://schemas.openxmlformats.org/drawingml/2006/main">
+              <a:graphicData uri="http://schemas.openxmlformats.org/drawingml/2006/picture">
+                <pic:pic xmlns:pic="http://schemas.openxmlformats.org/drawingml/2006/picture">
+                  <pic:nvPicPr>
+                    <pic:cNvPr id="0" name="Picture 8"/>
+                    <pic:cNvPicPr>
+                      <a:picLocks noChangeAspect="1" noChangeArrowheads="1"/>
+                    </pic:cNvPicPr>
+                  </pic:nvPicPr>
+                  <pic:blipFill>
+                    <a:blip r:embed="rId43">
+                      <a:extLst>
+                        <a:ext uri="{28A0092B-C50C-407E-A947-70E740481C1C}">
+                          <a14:useLocalDpi xmlns:a14="http://schemas.microsoft.com/office/drawing/2010/main" val="0"/>
+                        </a:ext>
+                      </a:extLst>
+                    </a:blip>
+                    <a:srcRect/>
+                    <a:stretch>
+                      <a:fillRect/>
+                    </a:stretch>
+                  </pic:blipFill>
+                  <pic:spPr bwMode="auto">
+                    <a:xfrm>
+                      <a:off x="0" y="0"/>
+                      <a:ext cx="2913321" cy="2869492"/>
+                    </a:xfrm>
+                    <a:prstGeom prst="rect">
+                      <a:avLst/>
+                    </a:prstGeom>
+                    <a:noFill/>
+                    <a:ln>
+                      <a:noFill/>
+                    </a:ln>
+                  </pic:spPr>
+                </pic:pic>
+              </a:graphicData>
+            </a:graphic>
+            <wp14:sizeRelH relativeFrom="page">
+              <wp14:pctWidth>0</wp14:pctWidth>
+            </wp14:sizeRelH>
+            <wp14:sizeRelV relativeFrom="page">
+              <wp14:pctHeight>0</wp14:pctHeight>
+            </wp14:sizeRelV>
+          </wp:anchor>
+        </w:drawing>
+      </w:r>
+      <w:r>
+        <w:rPr>
+          <w:rFonts w:ascii="Times New Roman" w:hAnsi="Times New Roman" w:cs="Times New Roman"/>
+          <w:color w:val="000000" w:themeColor="text1"/>
+          <w:sz w:val="24"/>
+          <w:szCs w:val="24"/>
+          <w:lang w:val="ro-RO"/>
+        </w:rPr>
+        <w:tab/>
+        <w:t xml:space="preserve">Pentru a reprezenta acest circuit integrat am folosit </w:t>
+      </w:r>
+      <w:r>
+        <w:rPr>
+          <w:rFonts w:ascii="Times New Roman" w:hAnsi="Times New Roman" w:cs="Times New Roman"/>
+          <w:color w:val="FF0000"/>
+          <w:sz w:val="24"/>
+          <w:szCs w:val="24"/>
+          <w:lang w:val="ro-RO"/>
+        </w:rPr>
+        <w:t>ARRAY</w:t>
+      </w:r>
+      <w:r>
+        <w:rPr>
+          <w:rFonts w:ascii="Times New Roman" w:hAnsi="Times New Roman" w:cs="Times New Roman"/>
+          <w:color w:val="000000" w:themeColor="text1"/>
+          <w:sz w:val="24"/>
+          <w:szCs w:val="24"/>
+          <w:lang w:val="ro-RO"/>
+        </w:rPr>
+        <w:t xml:space="preserve"> după ce am creat un pin. Am aliniat apoi cei 12 pini și am folosit </w:t>
+      </w:r>
+      <w:r>
+        <w:rPr>
+          <w:rFonts w:ascii="Times New Roman" w:hAnsi="Times New Roman" w:cs="Times New Roman"/>
+          <w:color w:val="FF0000"/>
+          <w:sz w:val="24"/>
+          <w:szCs w:val="24"/>
+          <w:lang w:val="ro-RO"/>
+        </w:rPr>
+        <w:t>MIRROR</w:t>
+      </w:r>
+      <w:r>
+        <w:rPr>
+          <w:rFonts w:ascii="Times New Roman" w:hAnsi="Times New Roman" w:cs="Times New Roman"/>
+          <w:color w:val="FF0000"/>
+          <w:sz w:val="24"/>
+          <w:szCs w:val="24"/>
+          <w:lang w:val="ro-RO"/>
+        </w:rPr>
+        <w:t xml:space="preserve"> </w:t>
+      </w:r>
+      <w:r>
+        <w:rPr>
+          <w:rFonts w:ascii="Times New Roman" w:hAnsi="Times New Roman" w:cs="Times New Roman"/>
+          <w:color w:val="000000" w:themeColor="text1"/>
+          <w:sz w:val="24"/>
+          <w:szCs w:val="24"/>
+          <w:lang w:val="ro-RO"/>
+        </w:rPr>
+        <w:t xml:space="preserve">față de linia mediană pentru a crea pinii de pe partea opusă. Pentru pinii laterali am folosit </w:t>
+      </w:r>
+      <w:r>
+        <w:rPr>
+          <w:rFonts w:ascii="Times New Roman" w:hAnsi="Times New Roman" w:cs="Times New Roman"/>
+          <w:color w:val="FF0000"/>
+          <w:sz w:val="24"/>
+          <w:szCs w:val="24"/>
+          <w:lang w:val="ro-RO"/>
+        </w:rPr>
+        <w:t>COPY</w:t>
+      </w:r>
+      <w:r>
+        <w:rPr>
+          <w:rFonts w:ascii="Times New Roman" w:hAnsi="Times New Roman" w:cs="Times New Roman"/>
+          <w:color w:val="000000" w:themeColor="text1"/>
+          <w:sz w:val="24"/>
+          <w:szCs w:val="24"/>
+          <w:lang w:val="ro-RO"/>
+        </w:rPr>
+        <w:t xml:space="preserve"> și apoi </w:t>
+      </w:r>
+      <w:r>
+        <w:rPr>
+          <w:rFonts w:ascii="Times New Roman" w:hAnsi="Times New Roman" w:cs="Times New Roman"/>
+          <w:color w:val="FF0000"/>
+          <w:sz w:val="24"/>
+          <w:szCs w:val="24"/>
+          <w:lang w:val="ro-RO"/>
+        </w:rPr>
+        <w:t>ROTATE</w:t>
+      </w:r>
+      <w:r>
+        <w:rPr>
+          <w:rFonts w:ascii="Times New Roman" w:hAnsi="Times New Roman" w:cs="Times New Roman"/>
+          <w:color w:val="000000" w:themeColor="text1"/>
+          <w:sz w:val="24"/>
+          <w:szCs w:val="24"/>
+          <w:lang w:val="ro-RO"/>
+        </w:rPr>
+        <w:t xml:space="preserve"> (</w:t>
+      </w:r>
+      <w:r>
+        <w:rPr>
+          <w:rFonts w:ascii="Times New Roman" w:hAnsi="Times New Roman" w:cs="Times New Roman"/>
+          <w:color w:val="00B050"/>
+          <w:sz w:val="24"/>
+          <w:szCs w:val="24"/>
+          <w:lang w:val="ro-RO"/>
+        </w:rPr>
+        <w:t>figura 1.38</w:t>
+      </w:r>
+      <w:r>
+        <w:rPr>
+          <w:rFonts w:ascii="Times New Roman" w:hAnsi="Times New Roman" w:cs="Times New Roman"/>
+          <w:color w:val="000000" w:themeColor="text1"/>
+          <w:sz w:val="24"/>
+          <w:szCs w:val="24"/>
+          <w:lang w:val="ro-RO"/>
+        </w:rPr>
+        <w:t>).</w:t>
+      </w:r>
+    </w:p>
+    <w:p>
+      <w:pPr>
+        <w:jc w:val="both"/>
+        <w:rPr>
+          <w:rFonts w:ascii="Times New Roman" w:hAnsi="Times New Roman" w:cs="Times New Roman"/>
+          <w:color w:val="000000" w:themeColor="text1"/>
+          <w:sz w:val="24"/>
+          <w:szCs w:val="24"/>
+          <w:lang w:val="ro-RO"/>
+        </w:rPr>
+      </w:pPr>
+    </w:p>
+    <w:p>
+      <w:pPr>
+        <w:jc w:val="both"/>
+        <w:rPr>
+          <w:rFonts w:ascii="Times New Roman" w:hAnsi="Times New Roman" w:cs="Times New Roman"/>
+          <w:color w:val="000000" w:themeColor="text1"/>
+          <w:sz w:val="24"/>
+          <w:szCs w:val="24"/>
+          <w:lang w:val="ro-RO"/>
+        </w:rPr>
+      </w:pPr>
+    </w:p>
+    <w:p>
+      <w:pPr>
+        <w:jc w:val="both"/>
+        <w:rPr>
+          <w:rFonts w:ascii="Times New Roman" w:hAnsi="Times New Roman" w:cs="Times New Roman"/>
+          <w:color w:val="000000" w:themeColor="text1"/>
+          <w:sz w:val="24"/>
+          <w:szCs w:val="24"/>
+          <w:lang w:val="ro-RO"/>
+        </w:rPr>
+      </w:pPr>
+    </w:p>
+    <w:p>
+      <w:pPr>
+        <w:jc w:val="both"/>
+        <w:rPr>
+          <w:rFonts w:ascii="Times New Roman" w:hAnsi="Times New Roman" w:cs="Times New Roman"/>
+          <w:color w:val="000000" w:themeColor="text1"/>
+          <w:sz w:val="24"/>
+          <w:szCs w:val="24"/>
+          <w:lang w:val="ro-RO"/>
+        </w:rPr>
+      </w:pPr>
+    </w:p>
+    <w:p>
+      <w:pPr>
+        <w:jc w:val="both"/>
+        <w:rPr>
+          <w:rFonts w:ascii="Times New Roman" w:hAnsi="Times New Roman" w:cs="Times New Roman"/>
+          <w:color w:val="000000" w:themeColor="text1"/>
+          <w:sz w:val="24"/>
+          <w:szCs w:val="24"/>
+          <w:lang w:val="ro-RO"/>
+        </w:rPr>
+      </w:pPr>
+    </w:p>
+    <w:p>
+      <w:pPr>
+        <w:jc w:val="both"/>
+        <w:rPr>
+          <w:rFonts w:ascii="Times New Roman" w:hAnsi="Times New Roman" w:cs="Times New Roman"/>
+          <w:color w:val="000000" w:themeColor="text1"/>
+          <w:sz w:val="24"/>
+          <w:szCs w:val="24"/>
+          <w:lang w:val="ro-RO"/>
+        </w:rPr>
+      </w:pPr>
+    </w:p>
+    <w:p>
+      <w:pPr>
+        <w:jc w:val="both"/>
+        <w:rPr>
+          <w:rFonts w:ascii="Times New Roman" w:hAnsi="Times New Roman" w:cs="Times New Roman"/>
+          <w:color w:val="000000" w:themeColor="text1"/>
+          <w:sz w:val="24"/>
+          <w:szCs w:val="24"/>
+          <w:lang w:val="ro-RO"/>
+        </w:rPr>
+      </w:pPr>
+    </w:p>
+    <w:p>
+      <w:pPr>
+        <w:jc w:val="both"/>
+        <w:rPr>
+          <w:rFonts w:ascii="Times New Roman" w:hAnsi="Times New Roman" w:cs="Times New Roman"/>
+          <w:color w:val="000000" w:themeColor="text1"/>
+          <w:sz w:val="24"/>
+          <w:szCs w:val="24"/>
+          <w:lang w:val="ro-RO"/>
+        </w:rPr>
+      </w:pPr>
+    </w:p>
+    <w:p>
+      <w:pPr>
+        <w:jc w:val="both"/>
+        <w:rPr>
+          <w:rFonts w:ascii="Times New Roman" w:hAnsi="Times New Roman" w:cs="Times New Roman"/>
+          <w:color w:val="000000" w:themeColor="text1"/>
+          <w:sz w:val="24"/>
+          <w:szCs w:val="24"/>
+          <w:lang w:val="ro-RO"/>
+        </w:rPr>
+      </w:pPr>
+    </w:p>
+    <w:p>
+      <w:pPr>
+        <w:jc w:val="both"/>
+        <w:rPr>
+          <w:rFonts w:ascii="Times New Roman" w:hAnsi="Times New Roman" w:cs="Times New Roman"/>
+          <w:color w:val="000000" w:themeColor="text1"/>
+          <w:sz w:val="24"/>
+          <w:szCs w:val="24"/>
+          <w:lang w:val="ro-RO"/>
+        </w:rPr>
+      </w:pPr>
+    </w:p>
+    <w:p>
+      <w:pPr>
+        <w:jc w:val="both"/>
+        <w:rPr>
+          <w:rFonts w:ascii="Times New Roman" w:hAnsi="Times New Roman" w:cs="Times New Roman"/>
+          <w:color w:val="00B050"/>
+          <w:sz w:val="24"/>
+          <w:szCs w:val="24"/>
+          <w:lang w:val="ro-RO"/>
+        </w:rPr>
+      </w:pPr>
+      <w:r>
+        <w:rPr>
+          <w:rFonts w:ascii="Times New Roman" w:hAnsi="Times New Roman" w:cs="Times New Roman"/>
+          <w:color w:val="000000" w:themeColor="text1"/>
+          <w:sz w:val="24"/>
+          <w:szCs w:val="24"/>
+          <w:lang w:val="ro-RO"/>
+        </w:rPr>
+        <w:tab/>
+      </w:r>
+      <w:r>
+        <w:rPr>
+          <w:rFonts w:ascii="Times New Roman" w:hAnsi="Times New Roman" w:cs="Times New Roman"/>
+          <w:color w:val="000000" w:themeColor="text1"/>
+          <w:sz w:val="24"/>
+          <w:szCs w:val="24"/>
+          <w:lang w:val="ro-RO"/>
+        </w:rPr>
+        <w:tab/>
+      </w:r>
+      <w:r>
+        <w:rPr>
+          <w:rFonts w:ascii="Times New Roman" w:hAnsi="Times New Roman" w:cs="Times New Roman"/>
+          <w:color w:val="000000" w:themeColor="text1"/>
+          <w:sz w:val="24"/>
+          <w:szCs w:val="24"/>
+          <w:lang w:val="ro-RO"/>
+        </w:rPr>
+        <w:tab/>
+      </w:r>
+      <w:r>
+        <w:rPr>
+          <w:rFonts w:ascii="Times New Roman" w:hAnsi="Times New Roman" w:cs="Times New Roman"/>
+          <w:color w:val="000000" w:themeColor="text1"/>
+          <w:sz w:val="24"/>
+          <w:szCs w:val="24"/>
+          <w:lang w:val="ro-RO"/>
+        </w:rPr>
+        <w:tab/>
+      </w:r>
+      <w:r>
+        <w:rPr>
+          <w:rFonts w:ascii="Times New Roman" w:hAnsi="Times New Roman" w:cs="Times New Roman"/>
+          <w:color w:val="000000" w:themeColor="text1"/>
+          <w:sz w:val="24"/>
+          <w:szCs w:val="24"/>
+          <w:lang w:val="ro-RO"/>
+        </w:rPr>
+        <w:tab/>
+        <w:t xml:space="preserve">         </w:t>
+      </w:r>
+      <w:r>
+        <w:rPr>
+          <w:rFonts w:ascii="Times New Roman" w:hAnsi="Times New Roman" w:cs="Times New Roman"/>
+          <w:color w:val="00B050"/>
+          <w:sz w:val="24"/>
+          <w:szCs w:val="24"/>
+          <w:lang w:val="ro-RO"/>
+        </w:rPr>
+        <w:t>Figura 1.38</w:t>
+      </w:r>
+    </w:p>
+    <w:p>
+      <w:pPr>
+        <w:pStyle w:val="Subtitle"/>
+        <w:numPr>
+          <w:ilvl w:val="1"/>
+          <w:numId w:val="1"/>
+        </w:numPr>
+        <w:rPr>
+          <w:lang w:val="ro-RO"/>
+        </w:rPr>
+      </w:pPr>
+      <w:r>
+        <w:rPr>
+          <w:lang w:val="ro-RO"/>
+        </w:rPr>
+        <w:t>Chip integrat pentru sunet ( ALC892 )</w:t>
+      </w:r>
+    </w:p>
+    <w:p>
+      <w:pPr>
+        <w:pStyle w:val="Subtitle"/>
+        <w:numPr>
+          <w:ilvl w:val="0"/>
+          <w:numId w:val="0"/>
+        </w:numPr>
+        <w:ind w:left="360" w:firstLine="360"/>
+        <w:jc w:val="both"/>
+        <w:rPr>
+          <w:rFonts w:ascii="Times New Roman" w:hAnsi="Times New Roman" w:cs="Times New Roman"/>
+          <w:color w:val="000000" w:themeColor="text1"/>
+          <w:sz w:val="24"/>
+          <w:szCs w:val="24"/>
+          <w:lang w:val="ro-RO"/>
+        </w:rPr>
+      </w:pPr>
+      <w:r>
+        <w:rPr>
+          <w:noProof/>
+          <w:lang w:val="ro-RO"/>
+        </w:rPr>
+        <w:drawing>
+          <wp:anchor distT="0" distB="0" distL="114300" distR="114300" simplePos="0" relativeHeight="251687936" behindDoc="1" locked="0" layoutInCell="1" allowOverlap="1" wp14:anchorId="1B6209C1" wp14:editId="42CF6E4B">
+            <wp:simplePos x="0" y="0"/>
+            <wp:positionH relativeFrom="margin">
+              <wp:align>center</wp:align>
+            </wp:positionH>
+            <wp:positionV relativeFrom="paragraph">
+              <wp:posOffset>257810</wp:posOffset>
+            </wp:positionV>
+            <wp:extent cx="2228850" cy="2171700"/>
+            <wp:effectExtent l="0" t="0" r="0" b="0"/>
+            <wp:wrapNone/>
+            <wp:docPr id="1393663375" name="Picture 7"/>
+            <wp:cNvGraphicFramePr>
+              <a:graphicFrameLocks xmlns:a="http://schemas.openxmlformats.org/drawingml/2006/main" noChangeAspect="1"/>
+            </wp:cNvGraphicFramePr>
+            <a:graphic xmlns:a="http://schemas.openxmlformats.org/drawingml/2006/main">
+              <a:graphicData uri="http://schemas.openxmlformats.org/drawingml/2006/picture">
+                <pic:pic xmlns:pic="http://schemas.openxmlformats.org/drawingml/2006/picture">
+                  <pic:nvPicPr>
+                    <pic:cNvPr id="0" name="Picture 11"/>
+                    <pic:cNvPicPr>
+                      <a:picLocks noChangeAspect="1" noChangeArrowheads="1"/>
+                    </pic:cNvPicPr>
+                  </pic:nvPicPr>
+                  <pic:blipFill>
+                    <a:blip r:embed="rId44">
+                      <a:extLst>
+                        <a:ext uri="{28A0092B-C50C-407E-A947-70E740481C1C}">
+                          <a14:useLocalDpi xmlns:a14="http://schemas.microsoft.com/office/drawing/2010/main" val="0"/>
+                        </a:ext>
+                      </a:extLst>
+                    </a:blip>
+                    <a:srcRect/>
+                    <a:stretch>
+                      <a:fillRect/>
+                    </a:stretch>
+                  </pic:blipFill>
+                  <pic:spPr bwMode="auto">
+                    <a:xfrm>
+                      <a:off x="0" y="0"/>
+                      <a:ext cx="2228850" cy="2171700"/>
+                    </a:xfrm>
+                    <a:prstGeom prst="rect">
+                      <a:avLst/>
+                    </a:prstGeom>
+                    <a:noFill/>
+                    <a:ln>
+                      <a:noFill/>
+                    </a:ln>
+                  </pic:spPr>
+                </pic:pic>
+              </a:graphicData>
+            </a:graphic>
+            <wp14:sizeRelH relativeFrom="page">
+              <wp14:pctWidth>0</wp14:pctWidth>
+            </wp14:sizeRelH>
+            <wp14:sizeRelV relativeFrom="page">
+              <wp14:pctHeight>0</wp14:pctHeight>
+            </wp14:sizeRelV>
+          </wp:anchor>
+        </w:drawing>
+      </w:r>
+      <w:r>
+        <w:rPr>
+          <w:rFonts w:ascii="Times New Roman" w:hAnsi="Times New Roman" w:cs="Times New Roman"/>
+          <w:color w:val="000000" w:themeColor="text1"/>
+          <w:sz w:val="24"/>
+          <w:szCs w:val="24"/>
+          <w:lang w:val="ro-RO"/>
+        </w:rPr>
+        <w:t xml:space="preserve">Din aceeași sursă ca a chip-ului de rețea regăsim schița din </w:t>
+      </w:r>
+      <w:r>
+        <w:rPr>
+          <w:rFonts w:ascii="Times New Roman" w:hAnsi="Times New Roman" w:cs="Times New Roman"/>
+          <w:color w:val="00B050"/>
+          <w:sz w:val="24"/>
+          <w:szCs w:val="24"/>
+          <w:lang w:val="ro-RO"/>
+        </w:rPr>
+        <w:t>figura 1.39</w:t>
+      </w:r>
+      <w:r>
+        <w:rPr>
+          <w:rFonts w:ascii="Times New Roman" w:hAnsi="Times New Roman" w:cs="Times New Roman"/>
+          <w:color w:val="000000" w:themeColor="text1"/>
+          <w:sz w:val="24"/>
+          <w:szCs w:val="24"/>
+          <w:lang w:val="ro-RO"/>
+        </w:rPr>
+        <w:t>:</w:t>
+      </w:r>
+    </w:p>
+    <w:p>
+      <w:pPr>
+        <w:rPr>
+          <w:lang w:val="ro-RO"/>
+        </w:rPr>
+      </w:pPr>
+    </w:p>
+    <w:p>
+      <w:pPr>
+        <w:rPr>
+          <w:lang w:val="ro-RO"/>
+        </w:rPr>
+      </w:pPr>
+    </w:p>
+    <w:p>
+      <w:pPr>
+        <w:rPr>
+          <w:lang w:val="ro-RO"/>
+        </w:rPr>
+      </w:pPr>
+    </w:p>
+    <w:p>
+      <w:pPr>
+        <w:rPr>
+          <w:lang w:val="ro-RO"/>
+        </w:rPr>
+      </w:pPr>
+    </w:p>
+    <w:p>
+      <w:pPr>
+        <w:rPr>
+          <w:lang w:val="ro-RO"/>
+        </w:rPr>
+      </w:pPr>
+    </w:p>
+    <w:p>
+      <w:pPr>
+        <w:rPr>
+          <w:lang w:val="ro-RO"/>
+        </w:rPr>
+      </w:pPr>
+    </w:p>
+    <w:p>
+      <w:pPr>
+        <w:rPr>
+          <w:lang w:val="ro-RO"/>
+        </w:rPr>
+      </w:pPr>
+    </w:p>
+    <w:p>
+      <w:pPr>
+        <w:rPr>
+          <w:lang w:val="ro-RO"/>
+        </w:rPr>
+      </w:pPr>
+    </w:p>
+    <w:p>
+      <w:pPr>
+        <w:rPr>
+          <w:rFonts w:ascii="Times New Roman" w:hAnsi="Times New Roman" w:cs="Times New Roman"/>
+          <w:color w:val="00B050"/>
+          <w:sz w:val="24"/>
+          <w:szCs w:val="24"/>
+          <w:lang w:val="ro-RO"/>
+        </w:rPr>
+      </w:pPr>
+      <w:r>
+        <w:rPr>
+          <w:lang w:val="ro-RO"/>
+        </w:rPr>
+        <w:tab/>
+      </w:r>
+      <w:r>
+        <w:rPr>
+          <w:lang w:val="ro-RO"/>
+        </w:rPr>
+        <w:tab/>
+      </w:r>
+      <w:r>
+        <w:rPr>
+          <w:lang w:val="ro-RO"/>
+        </w:rPr>
+        <w:tab/>
+      </w:r>
+      <w:r>
+        <w:rPr>
+          <w:lang w:val="ro-RO"/>
+        </w:rPr>
+        <w:tab/>
+      </w:r>
+      <w:r>
+        <w:rPr>
+          <w:lang w:val="ro-RO"/>
+        </w:rPr>
+        <w:tab/>
+        <w:t xml:space="preserve">            </w:t>
+      </w:r>
+      <w:r>
+        <w:rPr>
+          <w:rFonts w:ascii="Times New Roman" w:hAnsi="Times New Roman" w:cs="Times New Roman"/>
+          <w:color w:val="00B050"/>
+          <w:sz w:val="24"/>
+          <w:szCs w:val="24"/>
+          <w:lang w:val="ro-RO"/>
+        </w:rPr>
+        <w:t>Figura 1.39</w:t>
+      </w:r>
+    </w:p>
+    <w:p>
+      <w:pPr>
+        <w:jc w:val="both"/>
+        <w:rPr>
+          <w:rFonts w:ascii="Times New Roman" w:hAnsi="Times New Roman" w:cs="Times New Roman"/>
+          <w:color w:val="000000" w:themeColor="text1"/>
+          <w:sz w:val="24"/>
+          <w:szCs w:val="24"/>
+          <w:lang w:val="ro-RO"/>
+        </w:rPr>
+      </w:pPr>
+      <w:r>
+        <w:rPr>
+          <w:rFonts w:ascii="Times New Roman" w:hAnsi="Times New Roman" w:cs="Times New Roman"/>
+          <w:color w:val="000000" w:themeColor="text1"/>
+          <w:sz w:val="24"/>
+          <w:szCs w:val="24"/>
+          <w:lang w:val="ro-RO"/>
+        </w:rPr>
+        <w:tab/>
+        <w:t xml:space="preserve">Dimensiunile acestui circuit integrat sunt de </w:t>
+      </w:r>
+      <w:r>
+        <w:rPr>
+          <w:rFonts w:ascii="Times New Roman" w:hAnsi="Times New Roman" w:cs="Times New Roman"/>
+          <w:color w:val="C45911" w:themeColor="accent2" w:themeShade="BF"/>
+          <w:sz w:val="24"/>
+          <w:szCs w:val="24"/>
+          <w:lang w:val="ro-RO"/>
+        </w:rPr>
+        <w:t>14mm x 14mm</w:t>
+      </w:r>
+      <w:r>
+        <w:rPr>
+          <w:rFonts w:ascii="Times New Roman" w:hAnsi="Times New Roman" w:cs="Times New Roman"/>
+          <w:color w:val="000000" w:themeColor="text1"/>
+          <w:sz w:val="24"/>
+          <w:szCs w:val="24"/>
+          <w:lang w:val="ro-RO"/>
+        </w:rPr>
+        <w:t>.</w:t>
+      </w:r>
+    </w:p>
+    <w:p>
+      <w:pPr>
+        <w:pStyle w:val="Subtitle"/>
+        <w:numPr>
+          <w:ilvl w:val="1"/>
+          <w:numId w:val="1"/>
+        </w:numPr>
+        <w:rPr>
+          <w:lang w:val="ro-RO"/>
+        </w:rPr>
+      </w:pPr>
+      <w:r>
+        <w:rPr>
+          <w:lang w:val="ro-RO"/>
+        </w:rPr>
+        <w:t>Chip integrat pentru manipularea parametrilor bazați pe ambient</w:t>
+      </w:r>
+    </w:p>
+    <w:p>
+      <w:pPr>
+        <w:ind w:firstLine="720"/>
+        <w:jc w:val="both"/>
+        <w:rPr>
+          <w:rFonts w:ascii="Times New Roman" w:hAnsi="Times New Roman" w:cs="Times New Roman"/>
+          <w:sz w:val="24"/>
+          <w:szCs w:val="24"/>
+          <w:lang w:val="ro-RO"/>
+        </w:rPr>
+      </w:pPr>
+      <w:r>
+        <w:rPr>
+          <w:rFonts w:ascii="Times New Roman" w:hAnsi="Times New Roman" w:cs="Times New Roman"/>
+          <w:sz w:val="24"/>
+          <w:szCs w:val="24"/>
+          <w:lang w:val="ro-RO"/>
+        </w:rPr>
+        <w:t>Rolul acestui chip este de a controla parametrii ce depind de factori externi cum ar fi temperatura procesorului, care afectează viteza de rotație a ventilatoarelor; de aceea se mai numește si Super I/O.</w:t>
+      </w:r>
+    </w:p>
+    <w:p>
+      <w:pPr>
+        <w:ind w:firstLine="720"/>
+        <w:jc w:val="both"/>
+        <w:rPr>
+          <w:rFonts w:ascii="Times New Roman" w:hAnsi="Times New Roman" w:cs="Times New Roman"/>
+          <w:sz w:val="24"/>
+          <w:szCs w:val="24"/>
+          <w:lang w:val="ro-RO"/>
+        </w:rPr>
+      </w:pPr>
+      <w:r>
+        <w:rPr>
+          <w:rFonts w:ascii="Times New Roman" w:hAnsi="Times New Roman" w:cs="Times New Roman"/>
+          <w:noProof/>
+          <w:sz w:val="24"/>
+          <w:szCs w:val="24"/>
+          <w:lang w:val="ro-RO"/>
+        </w:rPr>
+        <w:lastRenderedPageBreak/>
+        <w:drawing>
+          <wp:anchor distT="0" distB="0" distL="114300" distR="114300" simplePos="0" relativeHeight="251688960" behindDoc="0" locked="0" layoutInCell="1" allowOverlap="1" wp14:anchorId="49C80703" wp14:editId="7795AD7D">
+            <wp:simplePos x="0" y="0"/>
+            <wp:positionH relativeFrom="margin">
+              <wp:align>center</wp:align>
+            </wp:positionH>
+            <wp:positionV relativeFrom="paragraph">
+              <wp:posOffset>770</wp:posOffset>
+            </wp:positionV>
+            <wp:extent cx="1990193" cy="2609850"/>
+            <wp:effectExtent l="0" t="0" r="0" b="0"/>
+            <wp:wrapNone/>
+            <wp:docPr id="773154251" name="Picture 8"/>
+            <wp:cNvGraphicFramePr>
+              <a:graphicFrameLocks xmlns:a="http://schemas.openxmlformats.org/drawingml/2006/main" noChangeAspect="1"/>
+            </wp:cNvGraphicFramePr>
+            <a:graphic xmlns:a="http://schemas.openxmlformats.org/drawingml/2006/main">
+              <a:graphicData uri="http://schemas.openxmlformats.org/drawingml/2006/picture">
+                <pic:pic xmlns:pic="http://schemas.openxmlformats.org/drawingml/2006/picture">
+                  <pic:nvPicPr>
+                    <pic:cNvPr id="0" name="Picture 12"/>
+                    <pic:cNvPicPr>
+                      <a:picLocks noChangeAspect="1" noChangeArrowheads="1"/>
+                    </pic:cNvPicPr>
+                  </pic:nvPicPr>
+                  <pic:blipFill>
+                    <a:blip r:embed="rId45">
+                      <a:extLst>
+                        <a:ext uri="{28A0092B-C50C-407E-A947-70E740481C1C}">
+                          <a14:useLocalDpi xmlns:a14="http://schemas.microsoft.com/office/drawing/2010/main" val="0"/>
+                        </a:ext>
+                      </a:extLst>
+                    </a:blip>
+                    <a:srcRect/>
+                    <a:stretch>
+                      <a:fillRect/>
+                    </a:stretch>
+                  </pic:blipFill>
+                  <pic:spPr bwMode="auto">
+                    <a:xfrm>
+                      <a:off x="0" y="0"/>
+                      <a:ext cx="1990193" cy="2609850"/>
+                    </a:xfrm>
+                    <a:prstGeom prst="rect">
+                      <a:avLst/>
+                    </a:prstGeom>
+                    <a:noFill/>
+                    <a:ln>
+                      <a:noFill/>
+                    </a:ln>
+                  </pic:spPr>
+                </pic:pic>
+              </a:graphicData>
+            </a:graphic>
+            <wp14:sizeRelH relativeFrom="page">
+              <wp14:pctWidth>0</wp14:pctWidth>
+            </wp14:sizeRelH>
+            <wp14:sizeRelV relativeFrom="page">
+              <wp14:pctHeight>0</wp14:pctHeight>
+            </wp14:sizeRelV>
+          </wp:anchor>
+        </w:drawing>
+      </w:r>
+    </w:p>
+    <w:p>
+      <w:pPr>
+        <w:ind w:firstLine="720"/>
+        <w:jc w:val="both"/>
+        <w:rPr>
+          <w:rFonts w:ascii="Times New Roman" w:hAnsi="Times New Roman" w:cs="Times New Roman"/>
+          <w:sz w:val="24"/>
+          <w:szCs w:val="24"/>
+          <w:lang w:val="ro-RO"/>
+        </w:rPr>
+      </w:pPr>
+    </w:p>
+    <w:p>
+      <w:pPr>
+        <w:ind w:firstLine="720"/>
+        <w:jc w:val="both"/>
+        <w:rPr>
+          <w:rFonts w:ascii="Times New Roman" w:hAnsi="Times New Roman" w:cs="Times New Roman"/>
+          <w:sz w:val="24"/>
+          <w:szCs w:val="24"/>
+          <w:lang w:val="ro-RO"/>
+        </w:rPr>
+      </w:pPr>
+      <w:r>
+        <w:rPr>
+          <w:rFonts w:ascii="Times New Roman" w:hAnsi="Times New Roman" w:cs="Times New Roman"/>
+          <w:sz w:val="24"/>
+          <w:szCs w:val="24"/>
+          <w:lang w:val="ro-RO"/>
+        </w:rPr>
+        <w:tab/>
+      </w:r>
+      <w:r>
+        <w:rPr>
+          <w:rFonts w:ascii="Times New Roman" w:hAnsi="Times New Roman" w:cs="Times New Roman"/>
+          <w:sz w:val="24"/>
+          <w:szCs w:val="24"/>
+          <w:lang w:val="ro-RO"/>
+        </w:rPr>
+        <w:tab/>
+      </w:r>
+      <w:r>
+        <w:rPr>
+          <w:rFonts w:ascii="Times New Roman" w:hAnsi="Times New Roman" w:cs="Times New Roman"/>
+          <w:sz w:val="24"/>
+          <w:szCs w:val="24"/>
+          <w:lang w:val="ro-RO"/>
+        </w:rPr>
+        <w:tab/>
+      </w:r>
+    </w:p>
+    <w:p>
+      <w:pPr>
+        <w:ind w:firstLine="720"/>
+        <w:jc w:val="both"/>
+        <w:rPr>
+          <w:rFonts w:ascii="Times New Roman" w:hAnsi="Times New Roman" w:cs="Times New Roman"/>
+          <w:sz w:val="24"/>
+          <w:szCs w:val="24"/>
+          <w:lang w:val="ro-RO"/>
+        </w:rPr>
+      </w:pPr>
+    </w:p>
+    <w:p>
+      <w:pPr>
+        <w:ind w:firstLine="720"/>
+        <w:jc w:val="both"/>
+        <w:rPr>
+          <w:rFonts w:ascii="Times New Roman" w:hAnsi="Times New Roman" w:cs="Times New Roman"/>
+          <w:sz w:val="24"/>
+          <w:szCs w:val="24"/>
+          <w:lang w:val="ro-RO"/>
+        </w:rPr>
+      </w:pPr>
+    </w:p>
+    <w:p>
+      <w:pPr>
+        <w:ind w:firstLine="720"/>
+        <w:jc w:val="both"/>
+        <w:rPr>
+          <w:rFonts w:ascii="Times New Roman" w:hAnsi="Times New Roman" w:cs="Times New Roman"/>
+          <w:sz w:val="24"/>
+          <w:szCs w:val="24"/>
+          <w:lang w:val="ro-RO"/>
+        </w:rPr>
+      </w:pPr>
+    </w:p>
+    <w:p>
+      <w:pPr>
+        <w:ind w:firstLine="720"/>
+        <w:jc w:val="both"/>
+        <w:rPr>
+          <w:rFonts w:ascii="Times New Roman" w:hAnsi="Times New Roman" w:cs="Times New Roman"/>
+          <w:sz w:val="24"/>
+          <w:szCs w:val="24"/>
+          <w:lang w:val="ro-RO"/>
+        </w:rPr>
+      </w:pPr>
+    </w:p>
+    <w:p>
+      <w:pPr>
+        <w:ind w:firstLine="720"/>
+        <w:jc w:val="both"/>
+        <w:rPr>
+          <w:rFonts w:ascii="Times New Roman" w:hAnsi="Times New Roman" w:cs="Times New Roman"/>
+          <w:sz w:val="24"/>
+          <w:szCs w:val="24"/>
+          <w:lang w:val="ro-RO"/>
+        </w:rPr>
+      </w:pPr>
+    </w:p>
+    <w:p>
+      <w:pPr>
+        <w:ind w:firstLine="720"/>
+        <w:jc w:val="both"/>
+        <w:rPr>
+          <w:rFonts w:ascii="Times New Roman" w:hAnsi="Times New Roman" w:cs="Times New Roman"/>
+          <w:sz w:val="24"/>
+          <w:szCs w:val="24"/>
+          <w:lang w:val="ro-RO"/>
+        </w:rPr>
+      </w:pPr>
+    </w:p>
+    <w:p>
+      <w:pPr>
+        <w:ind w:left="3600"/>
+        <w:rPr>
+          <w:rFonts w:ascii="Times New Roman" w:hAnsi="Times New Roman" w:cs="Times New Roman"/>
+          <w:color w:val="00B050"/>
+          <w:sz w:val="24"/>
+          <w:szCs w:val="24"/>
+          <w:lang w:val="ro-RO"/>
+        </w:rPr>
+      </w:pPr>
+      <w:r>
+        <w:rPr>
+          <w:rFonts w:ascii="Times New Roman" w:hAnsi="Times New Roman" w:cs="Times New Roman"/>
+          <w:color w:val="00B050"/>
+          <w:sz w:val="24"/>
+          <w:szCs w:val="24"/>
+          <w:lang w:val="ro-RO"/>
+        </w:rPr>
+        <w:t xml:space="preserve">         </w:t>
+      </w:r>
+      <w:r>
+        <w:rPr>
+          <w:rFonts w:ascii="Times New Roman" w:hAnsi="Times New Roman" w:cs="Times New Roman"/>
+          <w:color w:val="00B050"/>
+          <w:sz w:val="24"/>
+          <w:szCs w:val="24"/>
+          <w:lang w:val="ro-RO"/>
+        </w:rPr>
+        <w:t>Figura 1.40</w:t>
+      </w:r>
+    </w:p>
+    <w:p>
+      <w:pPr>
+        <w:ind w:firstLine="720"/>
+        <w:rPr>
+          <w:rFonts w:ascii="Times New Roman" w:hAnsi="Times New Roman" w:cs="Times New Roman"/>
+          <w:color w:val="000000" w:themeColor="text1"/>
+          <w:sz w:val="24"/>
+          <w:szCs w:val="24"/>
+          <w:lang w:val="ro-RO"/>
+        </w:rPr>
+      </w:pPr>
+      <w:r>
+        <w:rPr>
+          <w:rFonts w:ascii="Times New Roman" w:hAnsi="Times New Roman" w:cs="Times New Roman"/>
+          <w:color w:val="000000" w:themeColor="text1"/>
+          <w:sz w:val="24"/>
+          <w:szCs w:val="24"/>
+          <w:lang w:val="ro-RO"/>
+        </w:rPr>
+        <w:t xml:space="preserve">Dimensiunile sunt </w:t>
+      </w:r>
+      <w:r>
+        <w:rPr>
+          <w:rFonts w:ascii="Times New Roman" w:hAnsi="Times New Roman" w:cs="Times New Roman"/>
+          <w:color w:val="C45911" w:themeColor="accent2" w:themeShade="BF"/>
+          <w:sz w:val="24"/>
+          <w:szCs w:val="24"/>
+          <w:lang w:val="ro-RO"/>
+        </w:rPr>
+        <w:t>15mm x 1</w:t>
+      </w:r>
+      <w:r>
+        <w:rPr>
+          <w:rFonts w:ascii="Times New Roman" w:hAnsi="Times New Roman" w:cs="Times New Roman"/>
+          <w:color w:val="C45911" w:themeColor="accent2" w:themeShade="BF"/>
+          <w:sz w:val="24"/>
+          <w:szCs w:val="24"/>
+          <w:lang w:val="ro-RO"/>
+        </w:rPr>
+        <w:t>2</w:t>
+      </w:r>
+      <w:r>
+        <w:rPr>
+          <w:rFonts w:ascii="Times New Roman" w:hAnsi="Times New Roman" w:cs="Times New Roman"/>
+          <w:color w:val="C45911" w:themeColor="accent2" w:themeShade="BF"/>
+          <w:sz w:val="24"/>
+          <w:szCs w:val="24"/>
+          <w:lang w:val="ro-RO"/>
+        </w:rPr>
+        <w:t>mm</w:t>
+      </w:r>
+      <w:r>
+        <w:rPr>
+          <w:rFonts w:ascii="Times New Roman" w:hAnsi="Times New Roman" w:cs="Times New Roman"/>
+          <w:color w:val="000000" w:themeColor="text1"/>
+          <w:sz w:val="24"/>
+          <w:szCs w:val="24"/>
+          <w:lang w:val="ro-RO"/>
+        </w:rPr>
+        <w:t>. Numărul de pini pe lățime este de 26, iar pe lungime de 38.</w:t>
+      </w:r>
+    </w:p>
+    <w:p>
+      <w:pPr>
+        <w:jc w:val="center"/>
+        <w:rPr>
+          <w:rStyle w:val="SubtleEmphasis"/>
+          <w:sz w:val="48"/>
+          <w:szCs w:val="48"/>
+        </w:rPr>
+      </w:pPr>
+      <w:proofErr w:type="spellStart"/>
+      <w:r>
+        <w:rPr>
+          <w:rStyle w:val="SubtleEmphasis"/>
+          <w:sz w:val="48"/>
+          <w:szCs w:val="48"/>
+        </w:rPr>
+        <w:t>Trecerea</w:t>
+      </w:r>
+      <w:proofErr w:type="spellEnd"/>
+      <w:r>
+        <w:rPr>
+          <w:rStyle w:val="SubtleEmphasis"/>
+          <w:sz w:val="48"/>
+          <w:szCs w:val="48"/>
+        </w:rPr>
+        <w:t xml:space="preserve"> la 3D</w:t>
+      </w:r>
+    </w:p>
+    <w:p>
+      <w:pPr>
+        <w:pStyle w:val="Subtitle"/>
+        <w:numPr>
+          <w:ilvl w:val="1"/>
+          <w:numId w:val="4"/>
+        </w:numPr>
+        <w:rPr>
+          <w:rStyle w:val="SubtleEmphasis"/>
+          <w:rFonts w:ascii="Times New Roman" w:hAnsi="Times New Roman" w:cs="Times New Roman"/>
+          <w:i w:val="0"/>
+          <w:iCs w:val="0"/>
+          <w:sz w:val="24"/>
+          <w:szCs w:val="24"/>
+          <w:lang w:val="ro-RO"/>
+        </w:rPr>
+      </w:pPr>
+      <w:proofErr w:type="spellStart"/>
+      <w:r>
+        <w:rPr>
+          <w:rStyle w:val="SubtleEmphasis"/>
+          <w:rFonts w:ascii="Times New Roman" w:hAnsi="Times New Roman" w:cs="Times New Roman"/>
+          <w:i w:val="0"/>
+          <w:iCs w:val="0"/>
+          <w:sz w:val="24"/>
+          <w:szCs w:val="24"/>
+        </w:rPr>
+        <w:t>Perimetru</w:t>
+      </w:r>
+      <w:proofErr w:type="spellEnd"/>
+      <w:r>
+        <w:rPr>
+          <w:rStyle w:val="SubtleEmphasis"/>
+          <w:rFonts w:ascii="Times New Roman" w:hAnsi="Times New Roman" w:cs="Times New Roman"/>
+          <w:i w:val="0"/>
+          <w:iCs w:val="0"/>
+          <w:sz w:val="24"/>
+          <w:szCs w:val="24"/>
+          <w:lang w:val="ro-RO"/>
+        </w:rPr>
+        <w:t xml:space="preserve"> și găuri de prindere</w:t>
+      </w:r>
+    </w:p>
+    <w:p>
+      <w:pPr>
+        <w:jc w:val="both"/>
         <w:rPr>
           <w:rFonts w:ascii="Times New Roman" w:hAnsi="Times New Roman" w:cs="Times New Roman"/>
           <w:sz w:val="24"/>
@@ -8862,6 +15917,119 @@
     </w:lvl>
   </w:abstractNum>
   <w:abstractNum w:abstractNumId="1" w15:restartNumberingAfterBreak="0">
+    <w:nsid w:val="3E225C9A"/>
+    <w:multiLevelType w:val="multilevel"/>
+    <w:tmpl w:val="88C20B44"/>
+    <w:lvl w:ilvl="0">
+      <w:start w:val="1"/>
+      <w:numFmt w:val="decimal"/>
+      <w:lvlText w:val="%1"/>
+      <w:lvlJc w:val="left"/>
+      <w:pPr>
+        <w:ind w:left="420" w:hanging="420"/>
+      </w:pPr>
+      <w:rPr>
+        <w:rFonts w:hint="default"/>
+      </w:rPr>
+    </w:lvl>
+    <w:lvl w:ilvl="1">
+      <w:start w:val="1"/>
+      <w:numFmt w:val="decimal"/>
+      <w:lvlText w:val="%1.%2"/>
+      <w:lvlJc w:val="left"/>
+      <w:pPr>
+        <w:ind w:left="420" w:hanging="420"/>
+      </w:pPr>
+      <w:rPr>
+        <w:rFonts w:hint="default"/>
+      </w:rPr>
+    </w:lvl>
+    <w:lvl w:ilvl="2">
+      <w:start w:val="1"/>
+      <w:numFmt w:val="decimal"/>
+      <w:lvlText w:val="%1.%2.%3"/>
+      <w:lvlJc w:val="left"/>
+      <w:pPr>
+        <w:ind w:left="720" w:hanging="720"/>
+      </w:pPr>
+      <w:rPr>
+        <w:rFonts w:hint="default"/>
+      </w:rPr>
+    </w:lvl>
+    <w:lvl w:ilvl="3">
+      <w:start w:val="1"/>
+      <w:numFmt w:val="decimal"/>
+      <w:lvlText w:val="%1.%2.%3.%4"/>
+      <w:lvlJc w:val="left"/>
+      <w:pPr>
+        <w:ind w:left="720" w:hanging="720"/>
+      </w:pPr>
+      <w:rPr>
+        <w:rFonts w:hint="default"/>
+      </w:rPr>
+    </w:lvl>
+    <w:lvl w:ilvl="4">
+      <w:start w:val="1"/>
+      <w:numFmt w:val="decimal"/>
+      <w:lvlText w:val="%1.%2.%3.%4.%5"/>
+      <w:lvlJc w:val="left"/>
+      <w:pPr>
+        <w:ind w:left="1080" w:hanging="1080"/>
+      </w:pPr>
+      <w:rPr>
+        <w:rFonts w:hint="default"/>
+      </w:rPr>
+    </w:lvl>
+    <w:lvl w:ilvl="5">
+      <w:start w:val="1"/>
+      <w:numFmt w:val="decimal"/>
+      <w:lvlText w:val="%1.%2.%3.%4.%5.%6"/>
+      <w:lvlJc w:val="left"/>
+      <w:pPr>
+        <w:ind w:left="1080" w:hanging="1080"/>
+      </w:pPr>
+      <w:rPr>
+        <w:rFonts w:hint="default"/>
+      </w:rPr>
+    </w:lvl>
+    <w:lvl w:ilvl="6">
+      <w:start w:val="1"/>
+      <w:numFmt w:val="decimal"/>
+      <w:lvlText w:val="%1.%2.%3.%4.%5.%6.%7"/>
+      <w:lvlJc w:val="left"/>
+      <w:pPr>
+        <w:ind w:left="1440" w:hanging="1440"/>
+      </w:pPr>
+      <w:rPr>
+        <w:rFonts w:hint="default"/>
+      </w:rPr>
+    </w:lvl>
+    <w:lvl w:ilvl="7">
+      <w:start w:val="1"/>
+      <w:numFmt w:val="decimal"/>
+      <w:lvlText w:val="%1.%2.%3.%4.%5.%6.%7.%8"/>
+      <w:lvlJc w:val="left"/>
+      <w:pPr>
+        <w:ind w:left="1440" w:hanging="1440"/>
+      </w:pPr>
+      <w:rPr>
+        <w:rFonts w:hint="default"/>
+      </w:rPr>
+    </w:lvl>
+    <w:lvl w:ilvl="8">
+      <w:start w:val="1"/>
+      <w:numFmt w:val="decimal"/>
+      <w:lvlText w:val="%1.%2.%3.%4.%5.%6.%7.%8.%9"/>
+      <w:lvlJc w:val="left"/>
+      <w:pPr>
+        <w:ind w:left="1440" w:hanging="1440"/>
+      </w:pPr>
+      <w:rPr>
+        <w:rFonts w:hint="default"/>
+      </w:rPr>
+    </w:lvl>
+  </w:abstractNum>
+  <w:abstractNum w:abstractNumId="2" w15:restartNumberingAfterBreak="0">
     <w:nsid w:val="65CD2732"/>
     <w:multiLevelType w:val="multilevel"/>
     <w:tmpl w:val="1C98604E"/>
@@ -8982,7 +16150,7 @@
       </w:rPr>
     </w:lvl>
   </w:abstractNum>
-  <w:abstractNum w:abstractNumId="2" w15:restartNumberingAfterBreak="0">
+  <w:abstractNum w:abstractNumId="3" w15:restartNumberingAfterBreak="0">
     <w:nsid w:val="7FE016BB"/>
     <w:multiLevelType w:val="hybridMultilevel"/>
     <w:tmpl w:val="894A3ECC"/>
@@ -9069,13 +16237,16 @@
     </w:lvl>
   </w:abstractNum>
   <w:num w:numId="1" w16cid:durableId="1385833888">
-    <w:abstractNumId w:val="1"/>
+    <w:abstractNumId w:val="2"/>
   </w:num>
   <w:num w:numId="2" w16cid:durableId="878274265">
-    <w:abstractNumId w:val="2"/>
+    <w:abstractNumId w:val="3"/>
   </w:num>
   <w:num w:numId="3" w16cid:durableId="1637566179">
     <w:abstractNumId w:val="0"/>
+  </w:num>
+  <w:num w:numId="4" w16cid:durableId="1419249556">
+    <w:abstractNumId w:val="1"/>
   </w:num>
 </w:numbering>
 </file>
@@ -9482,6 +16653,7 @@
   <w:style w:type="character" w:default="1" w:styleId="DefaultParagraphFont">
     <w:name w:val="Default Paragraph Font"/>
     <w:uiPriority w:val="1"/>
+    <w:semiHidden/>
     <w:unhideWhenUsed/>
   </w:style>
   <w:style w:type="table" w:default="1" w:styleId="TableNormal">
@@ -9589,6 +16761,50 @@
     <w:rsid w:val="00B472F5"/>
     <w:rPr>
       <w:color w:val="808080"/>
+    </w:rPr>
+  </w:style>
+  <w:style w:type="paragraph" w:styleId="NoSpacing">
+    <w:name w:val="No Spacing"/>
+    <w:uiPriority w:val="1"/>
+    <w:qFormat/>
+    <w:rsid w:val="00761253"/>
+    <w:pPr>
+      <w:spacing w:after="0" w:line="240" w:lineRule="auto"/>
+    </w:pPr>
+  </w:style>
+  <w:style w:type="character" w:styleId="Hyperlink">
+    <w:name w:val="Hyperlink"/>
+    <w:basedOn w:val="DefaultParagraphFont"/>
+    <w:uiPriority w:val="99"/>
+    <w:unhideWhenUsed/>
+    <w:rsid w:val="005552E3"/>
+    <w:rPr>
+      <w:color w:val="0563C1" w:themeColor="hyperlink"/>
+      <w:u w:val="single"/>
+    </w:rPr>
+  </w:style>
+  <w:style w:type="character" w:styleId="UnresolvedMention">
+    <w:name w:val="Unresolved Mention"/>
+    <w:basedOn w:val="DefaultParagraphFont"/>
+    <w:uiPriority w:val="99"/>
+    <w:semiHidden/>
+    <w:unhideWhenUsed/>
+    <w:rsid w:val="005552E3"/>
+    <w:rPr>
+      <w:color w:val="605E5C"/>
+      <w:shd w:val="clear" w:color="auto" w:fill="E1DFDD"/>
+    </w:rPr>
+  </w:style>
+  <w:style w:type="character" w:styleId="SubtleEmphasis">
+    <w:name w:val="Subtle Emphasis"/>
+    <w:basedOn w:val="DefaultParagraphFont"/>
+    <w:uiPriority w:val="19"/>
+    <w:qFormat/>
+    <w:rsid w:val="005B4364"/>
+    <w:rPr>
+      <w:i/>
+      <w:iCs/>
+      <w:color w:val="404040" w:themeColor="text1" w:themeTint="BF"/>
     </w:rPr>
   </w:style>
 </w:styles>
